--- a/dokumen/STD_Kel_7.docx
+++ b/dokumen/STD_Kel_7.docx
@@ -820,8 +820,6 @@
           <w:lang w:val="id-ID"/>
         </w:rPr>
       </w:pPr>
-      <w:bookmarkStart w:id="0" w:name="_GoBack"/>
-      <w:bookmarkEnd w:id="0"/>
       <w:r>
         <w:rPr>
           <w:lang w:val="id-ID"/>
@@ -3818,7 +3816,7 @@
         </w:rPr>
         <w:br w:type="page"/>
       </w:r>
-      <w:bookmarkStart w:id="1" w:name="_Toc8120014"/>
+      <w:bookmarkStart w:id="0" w:name="_Toc8120014"/>
       <w:r>
         <w:rPr>
           <w:lang w:val="id-ID"/>
@@ -3826,7 +3824,7 @@
         <w:lastRenderedPageBreak/>
         <w:t>1. Pendahuluan</w:t>
       </w:r>
-      <w:bookmarkEnd w:id="1"/>
+      <w:bookmarkEnd w:id="0"/>
     </w:p>
     <w:p>
       <w:pPr>
@@ -3836,14 +3834,14 @@
           <w:lang w:val="id-ID"/>
         </w:rPr>
       </w:pPr>
-      <w:bookmarkStart w:id="2" w:name="_Toc8120015"/>
+      <w:bookmarkStart w:id="1" w:name="_Toc8120015"/>
       <w:r>
         <w:rPr>
           <w:lang w:val="id-ID"/>
         </w:rPr>
         <w:t>Tujuan Pembuatan Dokumen</w:t>
       </w:r>
-      <w:bookmarkEnd w:id="2"/>
+      <w:bookmarkEnd w:id="1"/>
     </w:p>
     <w:p>
       <w:pPr>
@@ -3915,14 +3913,14 @@
           <w:lang w:val="id-ID"/>
         </w:rPr>
       </w:pPr>
-      <w:bookmarkStart w:id="3" w:name="_Toc8120016"/>
+      <w:bookmarkStart w:id="2" w:name="_Toc8120016"/>
       <w:r>
         <w:rPr>
           <w:lang w:val="id-ID"/>
         </w:rPr>
         <w:t>Deskripsi Umum Sistem</w:t>
       </w:r>
-      <w:bookmarkEnd w:id="3"/>
+      <w:bookmarkEnd w:id="2"/>
     </w:p>
     <w:p>
       <w:pPr>
@@ -3941,15 +3939,7 @@
           <w:iCs/>
           <w:lang w:val="id-ID"/>
         </w:rPr>
-        <w:t xml:space="preserve">Perangkat lunak yang </w:t>
-      </w:r>
-      <w:r>
-        <w:rPr>
-          <w:i w:val="0"/>
-          <w:iCs/>
-          <w:lang w:val="id-ID"/>
-        </w:rPr>
-        <w:t xml:space="preserve">akan diuji adalah modul mahasiswa, teknisi, barang dan peminjaman. Modul mahasiswa ini akan melakukan pencatatan data mahasiswa yang telah mendaftar diperangkat lunak dan akan melakukan validasi </w:t>
+        <w:t xml:space="preserve">Perangkat lunak yang akan diuji adalah modul mahasiswa, teknisi, barang dan peminjaman. Modul mahasiswa ini akan melakukan pencatatan data mahasiswa yang telah mendaftar diperangkat lunak dan akan melakukan validasi </w:t>
       </w:r>
       <w:r>
         <w:rPr>
@@ -3963,15 +3953,7 @@
           <w:iCs/>
           <w:lang w:val="id-ID"/>
         </w:rPr>
-        <w:t>ke perangkat lunak. Modul teknisi ini akan melakukan va</w:t>
-      </w:r>
-      <w:r>
-        <w:rPr>
-          <w:i w:val="0"/>
-          <w:iCs/>
-          <w:lang w:val="id-ID"/>
-        </w:rPr>
-        <w:t xml:space="preserve">lidasi </w:t>
+        <w:t xml:space="preserve">ke perangkat lunak. Modul teknisi ini akan melakukan validasi </w:t>
       </w:r>
       <w:r>
         <w:rPr>
@@ -4017,14 +3999,14 @@
           <w:lang w:val="id-ID"/>
         </w:rPr>
       </w:pPr>
-      <w:bookmarkStart w:id="4" w:name="_Toc8120017"/>
+      <w:bookmarkStart w:id="3" w:name="_Toc8120017"/>
       <w:r>
         <w:rPr>
           <w:lang w:val="id-ID"/>
         </w:rPr>
         <w:t>Deskripsi Dokumen (ikhtisar)</w:t>
       </w:r>
-      <w:bookmarkEnd w:id="4"/>
+      <w:bookmarkEnd w:id="3"/>
     </w:p>
     <w:p>
       <w:pPr>
@@ -4043,15 +4025,7 @@
           <w:iCs/>
           <w:lang w:val="id-ID"/>
         </w:rPr>
-        <w:t>Dokumen ini terdiri dari 4 (empat) bagian utama y</w:t>
-      </w:r>
-      <w:r>
-        <w:rPr>
-          <w:i w:val="0"/>
-          <w:iCs/>
-          <w:lang w:val="id-ID"/>
-        </w:rPr>
-        <w:t>aitu Pendahuluan, Lingkungan Pengujian Perangkat Lunak, Identifikasi dan Rencana Pengujian dan Deskripsi Hasil Uji.</w:t>
+        <w:t>Dokumen ini terdiri dari 4 (empat) bagian utama yaitu Pendahuluan, Lingkungan Pengujian Perangkat Lunak, Identifikasi dan Rencana Pengujian dan Deskripsi Hasil Uji.</w:t>
       </w:r>
     </w:p>
     <w:p>
@@ -4074,15 +4048,7 @@
           <w:iCs/>
           <w:lang w:val="id-ID"/>
         </w:rPr>
-        <w:t>Pada bagian pertama dibahas mengenai Tujuan Pembuatan Dokumen, Deskripsi Umum Sistem, Deskripsi Dokumen, Definisi dan Singkatan, dan Referen</w:t>
-      </w:r>
-      <w:r>
-        <w:rPr>
-          <w:i w:val="0"/>
-          <w:iCs/>
-          <w:lang w:val="id-ID"/>
-        </w:rPr>
-        <w:t>si.</w:t>
+        <w:t>Pada bagian pertama dibahas mengenai Tujuan Pembuatan Dokumen, Deskripsi Umum Sistem, Deskripsi Dokumen, Definisi dan Singkatan, dan Referensi.</w:t>
       </w:r>
     </w:p>
     <w:p>
@@ -4105,87 +4071,7 @@
           <w:iCs/>
           <w:lang w:val="id-ID"/>
         </w:rPr>
-        <w:t xml:space="preserve">Pada bagian kedua dibahas mengenai </w:t>
-      </w:r>
-      <w:r>
-        <w:rPr>
-          <w:i w:val="0"/>
-          <w:iCs/>
-          <w:lang w:val="id-ID"/>
-        </w:rPr>
-        <w:t>Perangkat Lunak Pengujian (Tools &amp; Environment)</w:t>
-      </w:r>
-      <w:r>
-        <w:rPr>
-          <w:i w:val="0"/>
-          <w:iCs/>
-          <w:lang w:val="id-ID"/>
-        </w:rPr>
-        <w:t xml:space="preserve">, </w:t>
-      </w:r>
-      <w:r>
-        <w:rPr>
-          <w:i w:val="0"/>
-          <w:iCs/>
-          <w:lang w:val="id-ID"/>
-        </w:rPr>
-        <w:t>Perangkat Keras Pengujian</w:t>
-      </w:r>
-      <w:r>
-        <w:rPr>
-          <w:i w:val="0"/>
-          <w:iCs/>
-          <w:lang w:val="id-ID"/>
-        </w:rPr>
-        <w:t xml:space="preserve">, </w:t>
-      </w:r>
-      <w:r>
-        <w:rPr>
-          <w:i w:val="0"/>
-          <w:iCs/>
-          <w:lang w:val="id-ID"/>
-        </w:rPr>
-        <w:t>Material Pengujian (Objek/Modul yang diuji)</w:t>
-      </w:r>
-      <w:r>
-        <w:rPr>
-          <w:i w:val="0"/>
-          <w:iCs/>
-          <w:lang w:val="id-ID"/>
-        </w:rPr>
-        <w:t xml:space="preserve">, </w:t>
-      </w:r>
-      <w:r>
-        <w:rPr>
-          <w:i w:val="0"/>
-          <w:iCs/>
-          <w:lang w:val="id-ID"/>
-        </w:rPr>
-        <w:t>Sumber Daya Pengujian</w:t>
-      </w:r>
-      <w:r>
-        <w:rPr>
-          <w:i w:val="0"/>
-          <w:iCs/>
-          <w:lang w:val="id-ID"/>
-        </w:rPr>
-        <w:t xml:space="preserve">, </w:t>
-      </w:r>
-      <w:r>
-        <w:rPr>
-          <w:i w:val="0"/>
-          <w:iCs/>
-          <w:lang w:val="id-ID"/>
-        </w:rPr>
-        <w:t>Prosedur Umum Pengujian</w:t>
-      </w:r>
-      <w:r>
-        <w:rPr>
-          <w:i w:val="0"/>
-          <w:iCs/>
-          <w:lang w:val="id-ID"/>
-        </w:rPr>
-        <w:t>.</w:t>
+        <w:t>Pada bagian kedua dibahas mengenai Perangkat Lunak Pengujian (Tools &amp; Environment), Perangkat Keras Pengujian, Material Pengujian (Objek/Modul yang diuji), Sumber Daya Pengujian, Prosedur Umum Pengujian.</w:t>
       </w:r>
     </w:p>
     <w:p>
@@ -4208,15 +4094,7 @@
           <w:iCs/>
           <w:lang w:val="id-ID"/>
         </w:rPr>
-        <w:t xml:space="preserve">Pada bagian ketiga dibahas mengenai Skenario </w:t>
-      </w:r>
-      <w:r>
-        <w:rPr>
-          <w:i w:val="0"/>
-          <w:iCs/>
-          <w:lang w:val="id-ID"/>
-        </w:rPr>
-        <w:t>pengujian yang akan diuji.</w:t>
+        <w:t>Pada bagian ketiga dibahas mengenai Skenario pengujian yang akan diuji.</w:t>
       </w:r>
     </w:p>
     <w:p>
@@ -4258,14 +4136,14 @@
           <w:lang w:val="id-ID"/>
         </w:rPr>
       </w:pPr>
-      <w:bookmarkStart w:id="5" w:name="_Toc8120018"/>
+      <w:bookmarkStart w:id="4" w:name="_Toc8120018"/>
       <w:r>
         <w:rPr>
           <w:lang w:val="id-ID"/>
         </w:rPr>
         <w:t>Definisi dan Singkatan</w:t>
       </w:r>
-      <w:bookmarkEnd w:id="5"/>
+      <w:bookmarkEnd w:id="4"/>
     </w:p>
     <w:p>
       <w:pPr>
@@ -4280,14 +4158,7 @@
           <w:color w:val="FF0000"/>
           <w:lang w:val="id-ID"/>
         </w:rPr>
-        <w:t>Semua definisi dan singkatan yang digunakan dalam dokumen ini beserta penjelasannya. Definisi/singkatan tsb umumnya terkait dengan siste</w:t>
-      </w:r>
-      <w:r>
-        <w:rPr>
-          <w:color w:val="FF0000"/>
-          <w:lang w:val="id-ID"/>
-        </w:rPr>
-        <w:t>m atau organisasi dari pihak pengguna/pelanggan (user/customer)</w:t>
+        <w:t>Semua definisi dan singkatan yang digunakan dalam dokumen ini beserta penjelasannya. Definisi/singkatan tsb umumnya terkait dengan sistem atau organisasi dari pihak pengguna/pelanggan (user/customer)</w:t>
       </w:r>
     </w:p>
     <w:p>
@@ -4306,14 +4177,14 @@
           <w:lang w:val="id-ID"/>
         </w:rPr>
       </w:pPr>
-      <w:bookmarkStart w:id="6" w:name="_Toc8120019"/>
+      <w:bookmarkStart w:id="5" w:name="_Toc8120019"/>
       <w:r>
         <w:rPr>
           <w:lang w:val="id-ID"/>
         </w:rPr>
         <w:t>Referensi</w:t>
       </w:r>
-      <w:bookmarkEnd w:id="6"/>
+      <w:bookmarkEnd w:id="5"/>
     </w:p>
     <w:p>
       <w:pPr>
@@ -4328,14 +4199,7 @@
           <w:color w:val="FF0000"/>
           <w:lang w:val="id-ID"/>
         </w:rPr>
-        <w:t>Dokumentasi yang terkait dengan pekerjaan pengembangan. Misalnya dokumentasi berupa aturan pemerintah, aturan organisasi, buku panduan suatu sensor (bila terkait dengan sensor), dan</w:t>
-      </w:r>
-      <w:r>
-        <w:rPr>
-          <w:color w:val="FF0000"/>
-          <w:lang w:val="id-ID"/>
-        </w:rPr>
-        <w:t xml:space="preserve"> lain-lain yang berkaitan dengan penjelasan pada dokumen ini.</w:t>
+        <w:t>Dokumentasi yang terkait dengan pekerjaan pengembangan. Misalnya dokumentasi berupa aturan pemerintah, aturan organisasi, buku panduan suatu sensor (bila terkait dengan sensor), dan lain-lain yang berkaitan dengan penjelasan pada dokumen ini.</w:t>
       </w:r>
     </w:p>
     <w:p>
@@ -4392,7 +4256,7 @@
         </w:rPr>
         <w:br w:type="page"/>
       </w:r>
-      <w:bookmarkStart w:id="7" w:name="_Toc8120020"/>
+      <w:bookmarkStart w:id="6" w:name="_Toc8120020"/>
       <w:r>
         <w:rPr>
           <w:lang w:val="id-ID"/>
@@ -4400,7 +4264,7 @@
         <w:lastRenderedPageBreak/>
         <w:t>Lingkungan Pengujian Perangkat Lunak</w:t>
       </w:r>
-      <w:bookmarkEnd w:id="7"/>
+      <w:bookmarkEnd w:id="6"/>
     </w:p>
     <w:p>
       <w:pPr>
@@ -4416,14 +4280,14 @@
           <w:lang w:val="id-ID"/>
         </w:rPr>
       </w:pPr>
-      <w:bookmarkStart w:id="8" w:name="_Toc8120021"/>
+      <w:bookmarkStart w:id="7" w:name="_Toc8120021"/>
       <w:r>
         <w:rPr>
           <w:lang w:val="id-ID"/>
         </w:rPr>
         <w:t>Perangkat Lunak Pengujian (Tools &amp; Environment)</w:t>
       </w:r>
-      <w:bookmarkEnd w:id="8"/>
+      <w:bookmarkEnd w:id="7"/>
     </w:p>
     <w:p>
       <w:pPr>
@@ -4438,21 +4302,7 @@
           <w:color w:val="FF0000"/>
           <w:lang w:val="id-ID"/>
         </w:rPr>
-        <w:t>Deskripsikan penggunaan tools dan environment dalam melakukan pengujian perangkat lunak. Tools tersebu</w:t>
-      </w:r>
-      <w:r>
-        <w:rPr>
-          <w:color w:val="FF0000"/>
-          <w:lang w:val="id-ID"/>
-        </w:rPr>
-        <w:t>t mencakup semua level pengujian baik dengan pendekatan metode white-box, black-box, maupun grey-box. Sedangkan environment mencakup sistem operasi, bahasa pemrograman, basis data, server, maupun informasi lainnya yang mendukung lingkungan pengujian di sem</w:t>
-      </w:r>
-      <w:r>
-        <w:rPr>
-          <w:color w:val="FF0000"/>
-          <w:lang w:val="id-ID"/>
-        </w:rPr>
-        <w:t>ua level pengujian.</w:t>
+        <w:t>Deskripsikan penggunaan tools dan environment dalam melakukan pengujian perangkat lunak. Tools tersebut mencakup semua level pengujian baik dengan pendekatan metode white-box, black-box, maupun grey-box. Sedangkan environment mencakup sistem operasi, bahasa pemrograman, basis data, server, maupun informasi lainnya yang mendukung lingkungan pengujian di semua level pengujian.</w:t>
       </w:r>
     </w:p>
     <w:p>
@@ -4471,14 +4321,14 @@
           <w:lang w:val="id-ID"/>
         </w:rPr>
       </w:pPr>
-      <w:bookmarkStart w:id="9" w:name="_Toc8120022"/>
+      <w:bookmarkStart w:id="8" w:name="_Toc8120022"/>
       <w:r>
         <w:rPr>
           <w:lang w:val="id-ID"/>
         </w:rPr>
         <w:t>Perangkat Keras Pengujian</w:t>
       </w:r>
-      <w:bookmarkEnd w:id="9"/>
+      <w:bookmarkEnd w:id="8"/>
     </w:p>
     <w:p>
       <w:pPr>
@@ -4586,14 +4436,14 @@
           <w:lang w:val="id-ID"/>
         </w:rPr>
       </w:pPr>
-      <w:bookmarkStart w:id="10" w:name="_Toc8120023"/>
+      <w:bookmarkStart w:id="9" w:name="_Toc8120023"/>
       <w:r>
         <w:rPr>
           <w:lang w:val="id-ID"/>
         </w:rPr>
         <w:t>Material Pengujian (Objek/Modul yang diuji)</w:t>
       </w:r>
-      <w:bookmarkEnd w:id="10"/>
+      <w:bookmarkEnd w:id="9"/>
     </w:p>
     <w:p>
       <w:pPr>
@@ -4608,14 +4458,7 @@
           <w:color w:val="FF0000"/>
           <w:lang w:val="id-ID"/>
         </w:rPr>
-        <w:t xml:space="preserve">Bagian ini berisi </w:t>
-      </w:r>
-      <w:r>
-        <w:rPr>
-          <w:color w:val="FF0000"/>
-          <w:lang w:val="id-ID"/>
-        </w:rPr>
-        <w:t>modul-modul apa saja yang akan diuji. Gambarkan juga struktur / bagan modul secara keseluruhan.</w:t>
+        <w:t>Bagian ini berisi modul-modul apa saja yang akan diuji. Gambarkan juga struktur / bagan modul secara keseluruhan.</w:t>
       </w:r>
     </w:p>
     <w:p>
@@ -4634,14 +4477,14 @@
           <w:lang w:val="id-ID"/>
         </w:rPr>
       </w:pPr>
-      <w:bookmarkStart w:id="11" w:name="_Toc8120024"/>
+      <w:bookmarkStart w:id="10" w:name="_Toc8120024"/>
       <w:r>
         <w:rPr>
           <w:lang w:val="id-ID"/>
         </w:rPr>
         <w:t>Sumber Daya Pengujian</w:t>
       </w:r>
-      <w:bookmarkEnd w:id="11"/>
+      <w:bookmarkEnd w:id="10"/>
     </w:p>
     <w:p>
       <w:pPr>
@@ -4656,14 +4499,7 @@
           <w:color w:val="FF0000"/>
           <w:lang w:val="id-ID"/>
         </w:rPr>
-        <w:t>Bagian ini berisi informasi beberapa orang yang melakukan pengujian terhadap perangkat lunak. Dijelaskan juga mengenai bagian perangkat l</w:t>
-      </w:r>
-      <w:r>
-        <w:rPr>
-          <w:color w:val="FF0000"/>
-          <w:lang w:val="id-ID"/>
-        </w:rPr>
-        <w:t>unak (modul) yang diuji per pelaku pengujian.</w:t>
+        <w:t>Bagian ini berisi informasi beberapa orang yang melakukan pengujian terhadap perangkat lunak. Dijelaskan juga mengenai bagian perangkat lunak (modul) yang diuji per pelaku pengujian.</w:t>
       </w:r>
     </w:p>
     <w:p>
@@ -4680,14 +4516,14 @@
           <w:lang w:val="id-ID"/>
         </w:rPr>
       </w:pPr>
-      <w:bookmarkStart w:id="12" w:name="_Toc8120025"/>
+      <w:bookmarkStart w:id="11" w:name="_Toc8120025"/>
       <w:r>
         <w:rPr>
           <w:lang w:val="id-ID"/>
         </w:rPr>
         <w:t>Prosedur Umum Pengujian</w:t>
       </w:r>
-      <w:bookmarkEnd w:id="12"/>
+      <w:bookmarkEnd w:id="11"/>
     </w:p>
     <w:p>
       <w:pPr>
@@ -4702,14 +4538,14 @@
         </w:rPr>
         <w:t xml:space="preserve"> </w:t>
       </w:r>
-      <w:bookmarkStart w:id="13" w:name="_Toc8120026"/>
+      <w:bookmarkStart w:id="12" w:name="_Toc8120026"/>
       <w:r>
         <w:rPr>
           <w:lang w:val="id-ID"/>
         </w:rPr>
         <w:t>Kebijakan, Strategi, dan Teknik Pengujian yang Dipakai</w:t>
       </w:r>
-      <w:bookmarkEnd w:id="13"/>
+      <w:bookmarkEnd w:id="12"/>
     </w:p>
     <w:p>
       <w:pPr>
@@ -4724,14 +4560,7 @@
           <w:color w:val="FF0000"/>
           <w:lang w:val="id-ID"/>
         </w:rPr>
-        <w:t>Bagian ini berisi Kebijakan, Strategi, dan Teknik pengujian yang akan dilakukan. Kebijakan pengujian berisi misalnya siapa yang d</w:t>
-      </w:r>
-      <w:r>
-        <w:rPr>
-          <w:color w:val="FF0000"/>
-          <w:lang w:val="id-ID"/>
-        </w:rPr>
-        <w:t>iamanatkan untuk menguji apakah developer itu sendiri atau pihak lain di luar kelompok yang menjadi penguji perngkat lunak (bergantung pada kebijakan pengujian yang berlaku di kelompok).</w:t>
+        <w:t>Bagian ini berisi Kebijakan, Strategi, dan Teknik pengujian yang akan dilakukan. Kebijakan pengujian berisi misalnya siapa yang diamanatkan untuk menguji apakah developer itu sendiri atau pihak lain di luar kelompok yang menjadi penguji perngkat lunak (bergantung pada kebijakan pengujian yang berlaku di kelompok).</w:t>
       </w:r>
     </w:p>
     <w:p>
@@ -4756,14 +4585,7 @@
           <w:color w:val="FF0000"/>
           <w:lang w:val="id-ID"/>
         </w:rPr>
-        <w:t>Strategi pengujian dapat berisi penejelasan strategi pengujian integ</w:t>
-      </w:r>
-      <w:r>
-        <w:rPr>
-          <w:color w:val="FF0000"/>
-          <w:lang w:val="id-ID"/>
-        </w:rPr>
-        <w:t>rasi, yaitu bottom-up, top-down, sandwich, maupun big-bang.</w:t>
+        <w:t>Strategi pengujian dapat berisi penejelasan strategi pengujian integrasi, yaitu bottom-up, top-down, sandwich, maupun big-bang.</w:t>
       </w:r>
     </w:p>
     <w:p>
@@ -4807,7 +4629,7 @@
           <w:lang w:val="id-ID"/>
         </w:rPr>
       </w:pPr>
-      <w:bookmarkStart w:id="14" w:name="_Toc8120027"/>
+      <w:bookmarkStart w:id="13" w:name="_Toc8120027"/>
       <w:r>
         <w:rPr>
           <w:lang w:val="id-ID"/>
@@ -4815,7 +4637,7 @@
         <w:lastRenderedPageBreak/>
         <w:t>Persiapan Pengujian</w:t>
       </w:r>
-      <w:bookmarkEnd w:id="14"/>
+      <w:bookmarkEnd w:id="13"/>
     </w:p>
     <w:p>
       <w:pPr>
@@ -4857,15 +4679,7 @@
           <w:iCs/>
           <w:lang w:val="id-ID"/>
         </w:rPr>
-        <w:t>Siapkan laptop unt</w:t>
-      </w:r>
-      <w:r>
-        <w:rPr>
-          <w:i w:val="0"/>
-          <w:iCs/>
-          <w:lang w:val="id-ID"/>
-        </w:rPr>
-        <w:t xml:space="preserve">uk mengatur </w:t>
+        <w:t xml:space="preserve">Siapkan laptop untuk mengatur </w:t>
       </w:r>
       <w:r>
         <w:rPr>
@@ -5038,14 +4852,14 @@
           <w:lang w:val="id-ID"/>
         </w:rPr>
       </w:pPr>
-      <w:bookmarkStart w:id="15" w:name="_Toc8120028"/>
+      <w:bookmarkStart w:id="14" w:name="_Toc8120028"/>
       <w:r>
         <w:rPr>
           <w:lang w:val="id-ID"/>
         </w:rPr>
         <w:t>Pelaksanaan Pengujian</w:t>
       </w:r>
-      <w:bookmarkEnd w:id="15"/>
+      <w:bookmarkEnd w:id="14"/>
     </w:p>
     <w:p>
       <w:pPr>
@@ -5078,14 +4892,14 @@
           <w:lang w:val="id-ID"/>
         </w:rPr>
       </w:pPr>
-      <w:bookmarkStart w:id="16" w:name="_Toc8120029"/>
+      <w:bookmarkStart w:id="15" w:name="_Toc8120029"/>
       <w:r>
         <w:rPr>
           <w:lang w:val="id-ID"/>
         </w:rPr>
         <w:t>Pelaporan Hasil Pengujian</w:t>
       </w:r>
-      <w:bookmarkEnd w:id="16"/>
+      <w:bookmarkEnd w:id="15"/>
     </w:p>
     <w:p>
       <w:pPr>
@@ -5100,14 +4914,7 @@
           <w:color w:val="FF0000"/>
           <w:lang w:val="id-ID"/>
         </w:rPr>
-        <w:t xml:space="preserve">Bagian ini berisi penjelasan untuk </w:t>
-      </w:r>
-      <w:r>
-        <w:rPr>
-          <w:color w:val="FF0000"/>
-          <w:lang w:val="id-ID"/>
-        </w:rPr>
-        <w:t>siapa hasil pengujian disampaikan. Jelaskan juga mengenai prosedur feedback (umpan balik) dalam pengembangan perangkat lunak ini selanjutnya.</w:t>
+        <w:t>Bagian ini berisi penjelasan untuk siapa hasil pengujian disampaikan. Jelaskan juga mengenai prosedur feedback (umpan balik) dalam pengembangan perangkat lunak ini selanjutnya.</w:t>
       </w:r>
     </w:p>
     <w:p>
@@ -5162,7 +4969,7 @@
         </w:rPr>
         <w:br w:type="page"/>
       </w:r>
-      <w:bookmarkStart w:id="17" w:name="_Toc8120030"/>
+      <w:bookmarkStart w:id="16" w:name="_Toc8120030"/>
       <w:r>
         <w:rPr>
           <w:lang w:val="id-ID"/>
@@ -5170,7 +4977,7 @@
         <w:lastRenderedPageBreak/>
         <w:t>Identifikasi dan Rencana Pengujian</w:t>
       </w:r>
-      <w:bookmarkEnd w:id="17"/>
+      <w:bookmarkEnd w:id="16"/>
       <w:r>
         <w:rPr>
           <w:lang w:val="id-ID"/>
@@ -5749,25 +5556,7 @@
                 <w:szCs w:val="20"/>
                 <w:lang w:val="id-ID"/>
               </w:rPr>
-              <w:t>01</w:t>
-            </w:r>
-            <w:r>
-              <w:rPr>
-                <w:color w:val="000000"/>
-                <w:sz w:val="20"/>
-                <w:szCs w:val="20"/>
-                <w:lang w:val="id-ID"/>
-              </w:rPr>
-              <w:t>/05/2019</w:t>
-            </w:r>
-            <w:r>
-              <w:rPr>
-                <w:color w:val="000000"/>
-                <w:sz w:val="20"/>
-                <w:szCs w:val="20"/>
-                <w:lang w:val="id-ID"/>
-              </w:rPr>
-              <w:t xml:space="preserve"> : Raden</w:t>
+              <w:t>01/05/2019 : Raden</w:t>
             </w:r>
           </w:p>
         </w:tc>
@@ -5942,25 +5731,7 @@
                 <w:szCs w:val="20"/>
                 <w:lang w:val="id-ID"/>
               </w:rPr>
-              <w:t>01</w:t>
-            </w:r>
-            <w:r>
-              <w:rPr>
-                <w:color w:val="000000"/>
-                <w:sz w:val="20"/>
-                <w:szCs w:val="20"/>
-                <w:lang w:val="id-ID"/>
-              </w:rPr>
-              <w:t>/05/2019</w:t>
-            </w:r>
-            <w:r>
-              <w:rPr>
-                <w:color w:val="000000"/>
-                <w:sz w:val="20"/>
-                <w:szCs w:val="20"/>
-                <w:lang w:val="id-ID"/>
-              </w:rPr>
-              <w:t xml:space="preserve"> : Raden</w:t>
+              <w:t>01/05/2019 : Raden</w:t>
             </w:r>
           </w:p>
         </w:tc>
@@ -6129,25 +5900,7 @@
                 <w:szCs w:val="20"/>
                 <w:lang w:val="id-ID"/>
               </w:rPr>
-              <w:t>01</w:t>
-            </w:r>
-            <w:r>
-              <w:rPr>
-                <w:color w:val="000000"/>
-                <w:sz w:val="20"/>
-                <w:szCs w:val="20"/>
-                <w:lang w:val="id-ID"/>
-              </w:rPr>
-              <w:t>/05/2019</w:t>
-            </w:r>
-            <w:r>
-              <w:rPr>
-                <w:color w:val="000000"/>
-                <w:sz w:val="20"/>
-                <w:szCs w:val="20"/>
-                <w:lang w:val="id-ID"/>
-              </w:rPr>
-              <w:t xml:space="preserve"> : Raden</w:t>
+              <w:t>01/05/2019 : Raden</w:t>
             </w:r>
           </w:p>
         </w:tc>
@@ -6318,25 +6071,7 @@
                 <w:szCs w:val="20"/>
                 <w:lang w:val="id-ID"/>
               </w:rPr>
-              <w:t>01</w:t>
-            </w:r>
-            <w:r>
-              <w:rPr>
-                <w:color w:val="000000"/>
-                <w:sz w:val="20"/>
-                <w:szCs w:val="20"/>
-                <w:lang w:val="id-ID"/>
-              </w:rPr>
-              <w:t>/05/2019</w:t>
-            </w:r>
-            <w:r>
-              <w:rPr>
-                <w:color w:val="000000"/>
-                <w:sz w:val="20"/>
-                <w:szCs w:val="20"/>
-                <w:lang w:val="id-ID"/>
-              </w:rPr>
-              <w:t xml:space="preserve"> : Raden</w:t>
+              <w:t>01/05/2019 : Raden</w:t>
             </w:r>
           </w:p>
         </w:tc>
@@ -6509,25 +6244,7 @@
                 <w:szCs w:val="20"/>
                 <w:lang w:val="id-ID"/>
               </w:rPr>
-              <w:t>01</w:t>
-            </w:r>
-            <w:r>
-              <w:rPr>
-                <w:color w:val="000000"/>
-                <w:sz w:val="20"/>
-                <w:szCs w:val="20"/>
-                <w:lang w:val="id-ID"/>
-              </w:rPr>
-              <w:t>/05/2019</w:t>
-            </w:r>
-            <w:r>
-              <w:rPr>
-                <w:color w:val="000000"/>
-                <w:sz w:val="20"/>
-                <w:szCs w:val="20"/>
-                <w:lang w:val="id-ID"/>
-              </w:rPr>
-              <w:t xml:space="preserve"> : Raden</w:t>
+              <w:t>01/05/2019 : Raden</w:t>
             </w:r>
           </w:p>
         </w:tc>
@@ -6700,25 +6417,7 @@
                 <w:szCs w:val="20"/>
                 <w:lang w:val="id-ID"/>
               </w:rPr>
-              <w:t>01</w:t>
-            </w:r>
-            <w:r>
-              <w:rPr>
-                <w:color w:val="000000"/>
-                <w:sz w:val="20"/>
-                <w:szCs w:val="20"/>
-                <w:lang w:val="id-ID"/>
-              </w:rPr>
-              <w:t>/05/2019</w:t>
-            </w:r>
-            <w:r>
-              <w:rPr>
-                <w:color w:val="000000"/>
-                <w:sz w:val="20"/>
-                <w:szCs w:val="20"/>
-                <w:lang w:val="id-ID"/>
-              </w:rPr>
-              <w:t xml:space="preserve"> : Raden</w:t>
+              <w:t>01/05/2019 : Raden</w:t>
             </w:r>
           </w:p>
         </w:tc>
@@ -6766,16 +6465,7 @@
                 <w:szCs w:val="20"/>
                 <w:lang w:val="id-ID"/>
               </w:rPr>
-              <w:t xml:space="preserve">Mahasiswa mendaftar tanpa </w:t>
-            </w:r>
-            <w:r>
-              <w:rPr>
-                <w:color w:val="000000"/>
-                <w:sz w:val="20"/>
-                <w:szCs w:val="20"/>
-                <w:lang w:val="id-ID"/>
-              </w:rPr>
-              <w:t>mengisi password pada form</w:t>
+              <w:t>Mahasiswa mendaftar tanpa mengisi password pada form</w:t>
             </w:r>
           </w:p>
         </w:tc>
@@ -6900,25 +6590,7 @@
                 <w:szCs w:val="20"/>
                 <w:lang w:val="id-ID"/>
               </w:rPr>
-              <w:t>01</w:t>
-            </w:r>
-            <w:r>
-              <w:rPr>
-                <w:color w:val="000000"/>
-                <w:sz w:val="20"/>
-                <w:szCs w:val="20"/>
-                <w:lang w:val="id-ID"/>
-              </w:rPr>
-              <w:t>/05/2019</w:t>
-            </w:r>
-            <w:r>
-              <w:rPr>
-                <w:color w:val="000000"/>
-                <w:sz w:val="20"/>
-                <w:szCs w:val="20"/>
-                <w:lang w:val="id-ID"/>
-              </w:rPr>
-              <w:t xml:space="preserve"> : Raden</w:t>
+              <w:t>01/05/2019 : Raden</w:t>
             </w:r>
           </w:p>
         </w:tc>
@@ -7091,25 +6763,7 @@
                 <w:szCs w:val="20"/>
                 <w:lang w:val="id-ID"/>
               </w:rPr>
-              <w:t>01</w:t>
-            </w:r>
-            <w:r>
-              <w:rPr>
-                <w:color w:val="000000"/>
-                <w:sz w:val="20"/>
-                <w:szCs w:val="20"/>
-                <w:lang w:val="id-ID"/>
-              </w:rPr>
-              <w:t>/05/2019</w:t>
-            </w:r>
-            <w:r>
-              <w:rPr>
-                <w:color w:val="000000"/>
-                <w:sz w:val="20"/>
-                <w:szCs w:val="20"/>
-                <w:lang w:val="id-ID"/>
-              </w:rPr>
-              <w:t xml:space="preserve"> : Raden</w:t>
+              <w:t>01/05/2019 : Raden</w:t>
             </w:r>
           </w:p>
         </w:tc>
@@ -7157,16 +6811,7 @@
                 <w:szCs w:val="20"/>
                 <w:lang w:val="id-ID"/>
               </w:rPr>
-              <w:t xml:space="preserve">Mahasiswa mendaftar dengan data </w:t>
-            </w:r>
-            <w:r>
-              <w:rPr>
-                <w:color w:val="000000"/>
-                <w:sz w:val="20"/>
-                <w:szCs w:val="20"/>
-                <w:lang w:val="id-ID"/>
-              </w:rPr>
-              <w:t>kelas yang kosong</w:t>
+              <w:t>Mahasiswa mendaftar dengan data kelas yang kosong</w:t>
             </w:r>
           </w:p>
         </w:tc>
@@ -7291,25 +6936,7 @@
                 <w:szCs w:val="20"/>
                 <w:lang w:val="id-ID"/>
               </w:rPr>
-              <w:t>01</w:t>
-            </w:r>
-            <w:r>
-              <w:rPr>
-                <w:color w:val="000000"/>
-                <w:sz w:val="20"/>
-                <w:szCs w:val="20"/>
-                <w:lang w:val="id-ID"/>
-              </w:rPr>
-              <w:t>/05/2019</w:t>
-            </w:r>
-            <w:r>
-              <w:rPr>
-                <w:color w:val="000000"/>
-                <w:sz w:val="20"/>
-                <w:szCs w:val="20"/>
-                <w:lang w:val="id-ID"/>
-              </w:rPr>
-              <w:t xml:space="preserve"> : Raden</w:t>
+              <w:t>01/05/2019 : Raden</w:t>
             </w:r>
           </w:p>
         </w:tc>
@@ -7503,25 +7130,7 @@
                 <w:szCs w:val="20"/>
                 <w:lang w:val="id-ID"/>
               </w:rPr>
-              <w:t>02</w:t>
-            </w:r>
-            <w:r>
-              <w:rPr>
-                <w:color w:val="000000"/>
-                <w:sz w:val="20"/>
-                <w:szCs w:val="20"/>
-                <w:lang w:val="id-ID"/>
-              </w:rPr>
-              <w:t>/05/2019</w:t>
-            </w:r>
-            <w:r>
-              <w:rPr>
-                <w:color w:val="000000"/>
-                <w:sz w:val="20"/>
-                <w:szCs w:val="20"/>
-                <w:lang w:val="id-ID"/>
-              </w:rPr>
-              <w:t xml:space="preserve"> : Raden</w:t>
+              <w:t>02/05/2019 : Raden</w:t>
             </w:r>
           </w:p>
         </w:tc>
@@ -7569,16 +7178,7 @@
                 <w:szCs w:val="20"/>
                 <w:lang w:val="id-ID"/>
               </w:rPr>
-              <w:t xml:space="preserve">Mahasiswa melakukan login dengan </w:t>
-            </w:r>
-            <w:r>
-              <w:rPr>
-                <w:color w:val="000000"/>
-                <w:sz w:val="20"/>
-                <w:szCs w:val="20"/>
-                <w:lang w:val="id-ID"/>
-              </w:rPr>
-              <w:t>perangkat yang tidak terhubung internet</w:t>
+              <w:t>Mahasiswa melakukan login dengan perangkat yang tidak terhubung internet</w:t>
             </w:r>
           </w:p>
         </w:tc>
@@ -7703,25 +7303,7 @@
                 <w:szCs w:val="20"/>
                 <w:lang w:val="id-ID"/>
               </w:rPr>
-              <w:t>02</w:t>
-            </w:r>
-            <w:r>
-              <w:rPr>
-                <w:color w:val="000000"/>
-                <w:sz w:val="20"/>
-                <w:szCs w:val="20"/>
-                <w:lang w:val="id-ID"/>
-              </w:rPr>
-              <w:t>/05/2019</w:t>
-            </w:r>
-            <w:r>
-              <w:rPr>
-                <w:color w:val="000000"/>
-                <w:sz w:val="20"/>
-                <w:szCs w:val="20"/>
-                <w:lang w:val="id-ID"/>
-              </w:rPr>
-              <w:t xml:space="preserve"> : Raden</w:t>
+              <w:t>02/05/2019 : Raden</w:t>
             </w:r>
           </w:p>
         </w:tc>
@@ -7894,25 +7476,7 @@
                 <w:szCs w:val="20"/>
                 <w:lang w:val="id-ID"/>
               </w:rPr>
-              <w:t>02</w:t>
-            </w:r>
-            <w:r>
-              <w:rPr>
-                <w:color w:val="000000"/>
-                <w:sz w:val="20"/>
-                <w:szCs w:val="20"/>
-                <w:lang w:val="id-ID"/>
-              </w:rPr>
-              <w:t>/05/2019</w:t>
-            </w:r>
-            <w:r>
-              <w:rPr>
-                <w:color w:val="000000"/>
-                <w:sz w:val="20"/>
-                <w:szCs w:val="20"/>
-                <w:lang w:val="id-ID"/>
-              </w:rPr>
-              <w:t xml:space="preserve"> : Raden</w:t>
+              <w:t>02/05/2019 : Raden</w:t>
             </w:r>
           </w:p>
         </w:tc>
@@ -7960,16 +7524,7 @@
                 <w:szCs w:val="20"/>
                 <w:lang w:val="id-ID"/>
               </w:rPr>
-              <w:t xml:space="preserve">Mahasiswa login dengan mengisi nim pada form dengan jumlah digit nim tidak sama </w:t>
-            </w:r>
-            <w:r>
-              <w:rPr>
-                <w:color w:val="000000"/>
-                <w:sz w:val="20"/>
-                <w:szCs w:val="20"/>
-                <w:lang w:val="id-ID"/>
-              </w:rPr>
-              <w:t>dengan 7</w:t>
+              <w:t>Mahasiswa login dengan mengisi nim pada form dengan jumlah digit nim tidak sama dengan 7</w:t>
             </w:r>
           </w:p>
         </w:tc>
@@ -8094,25 +7649,7 @@
                 <w:szCs w:val="20"/>
                 <w:lang w:val="id-ID"/>
               </w:rPr>
-              <w:t>02</w:t>
-            </w:r>
-            <w:r>
-              <w:rPr>
-                <w:color w:val="000000"/>
-                <w:sz w:val="20"/>
-                <w:szCs w:val="20"/>
-                <w:lang w:val="id-ID"/>
-              </w:rPr>
-              <w:t>/05/2019</w:t>
-            </w:r>
-            <w:r>
-              <w:rPr>
-                <w:color w:val="000000"/>
-                <w:sz w:val="20"/>
-                <w:szCs w:val="20"/>
-                <w:lang w:val="id-ID"/>
-              </w:rPr>
-              <w:t xml:space="preserve"> : Raden</w:t>
+              <w:t>02/05/2019 : Raden</w:t>
             </w:r>
           </w:p>
         </w:tc>
@@ -8285,25 +7822,7 @@
                 <w:szCs w:val="20"/>
                 <w:lang w:val="id-ID"/>
               </w:rPr>
-              <w:t>02</w:t>
-            </w:r>
-            <w:r>
-              <w:rPr>
-                <w:color w:val="000000"/>
-                <w:sz w:val="20"/>
-                <w:szCs w:val="20"/>
-                <w:lang w:val="id-ID"/>
-              </w:rPr>
-              <w:t>/05/2019</w:t>
-            </w:r>
-            <w:r>
-              <w:rPr>
-                <w:color w:val="000000"/>
-                <w:sz w:val="20"/>
-                <w:szCs w:val="20"/>
-                <w:lang w:val="id-ID"/>
-              </w:rPr>
-              <w:t xml:space="preserve"> : Raden</w:t>
+              <w:t>02/05/2019 : Raden</w:t>
             </w:r>
           </w:p>
         </w:tc>
@@ -8476,25 +7995,7 @@
                 <w:szCs w:val="20"/>
                 <w:lang w:val="id-ID"/>
               </w:rPr>
-              <w:t>02</w:t>
-            </w:r>
-            <w:r>
-              <w:rPr>
-                <w:color w:val="000000"/>
-                <w:sz w:val="20"/>
-                <w:szCs w:val="20"/>
-                <w:lang w:val="id-ID"/>
-              </w:rPr>
-              <w:t>/05/2019</w:t>
-            </w:r>
-            <w:r>
-              <w:rPr>
-                <w:color w:val="000000"/>
-                <w:sz w:val="20"/>
-                <w:szCs w:val="20"/>
-                <w:lang w:val="id-ID"/>
-              </w:rPr>
-              <w:t xml:space="preserve"> : Raden</w:t>
+              <w:t>02/05/2019 : Raden</w:t>
             </w:r>
           </w:p>
         </w:tc>
@@ -8667,25 +8168,7 @@
                 <w:szCs w:val="20"/>
                 <w:lang w:val="id-ID"/>
               </w:rPr>
-              <w:t>02</w:t>
-            </w:r>
-            <w:r>
-              <w:rPr>
-                <w:color w:val="000000"/>
-                <w:sz w:val="20"/>
-                <w:szCs w:val="20"/>
-                <w:lang w:val="id-ID"/>
-              </w:rPr>
-              <w:t>/05/2019</w:t>
-            </w:r>
-            <w:r>
-              <w:rPr>
-                <w:color w:val="000000"/>
-                <w:sz w:val="20"/>
-                <w:szCs w:val="20"/>
-                <w:lang w:val="id-ID"/>
-              </w:rPr>
-              <w:t xml:space="preserve"> : Raden</w:t>
+              <w:t>02/05/2019 : Raden</w:t>
             </w:r>
           </w:p>
         </w:tc>
@@ -8858,25 +8341,7 @@
                 <w:szCs w:val="20"/>
                 <w:lang w:val="id-ID"/>
               </w:rPr>
-              <w:t>02</w:t>
-            </w:r>
-            <w:r>
-              <w:rPr>
-                <w:color w:val="000000"/>
-                <w:sz w:val="20"/>
-                <w:szCs w:val="20"/>
-                <w:lang w:val="id-ID"/>
-              </w:rPr>
-              <w:t>/05/2019</w:t>
-            </w:r>
-            <w:r>
-              <w:rPr>
-                <w:color w:val="000000"/>
-                <w:sz w:val="20"/>
-                <w:szCs w:val="20"/>
-                <w:lang w:val="id-ID"/>
-              </w:rPr>
-              <w:t xml:space="preserve"> : Raden</w:t>
+              <w:t>02/05/2019 : Raden</w:t>
             </w:r>
           </w:p>
         </w:tc>
@@ -8924,34 +8389,7 @@
                 <w:szCs w:val="20"/>
                 <w:lang w:val="id-ID"/>
               </w:rPr>
-              <w:t>Mahasiswa</w:t>
-            </w:r>
-            <w:r>
-              <w:rPr>
-                <w:color w:val="000000"/>
-                <w:sz w:val="20"/>
-                <w:szCs w:val="20"/>
-                <w:lang w:val="id-ID"/>
-              </w:rPr>
-              <w:t xml:space="preserve"> m</w:t>
-            </w:r>
-            <w:r>
-              <w:rPr>
-                <w:color w:val="000000"/>
-                <w:sz w:val="20"/>
-                <w:szCs w:val="20"/>
-                <w:lang w:val="id-ID"/>
-              </w:rPr>
-              <w:t>elakukan ubah</w:t>
-            </w:r>
-            <w:r>
-              <w:rPr>
-                <w:color w:val="000000"/>
-                <w:sz w:val="20"/>
-                <w:szCs w:val="20"/>
-                <w:lang w:val="id-ID"/>
-              </w:rPr>
-              <w:t xml:space="preserve"> password dengan mengisi form menggunakan data dan format yang sesuai</w:t>
+              <w:t>Mahasiswa melakukan ubah password dengan mengisi form menggunakan data dan format yang sesuai</w:t>
             </w:r>
           </w:p>
         </w:tc>
@@ -9290,16 +8728,7 @@
                 <w:szCs w:val="20"/>
                 <w:lang w:val="id-ID"/>
               </w:rPr>
-              <w:t xml:space="preserve">Mahasiswa melakukan ubah password </w:t>
-            </w:r>
-            <w:r>
-              <w:rPr>
-                <w:color w:val="000000"/>
-                <w:sz w:val="20"/>
-                <w:szCs w:val="20"/>
-                <w:lang w:val="id-ID"/>
-              </w:rPr>
-              <w:t>tanpa mengisi password baru pada form</w:t>
+              <w:t>Mahasiswa melakukan ubah password tanpa mengisi password baru pada form</w:t>
             </w:r>
           </w:p>
         </w:tc>
@@ -10480,16 +9909,7 @@
                 <w:szCs w:val="20"/>
                 <w:lang w:val="id-ID"/>
               </w:rPr>
-              <w:t>Teknisi login dengan mengisi username pada form dengan</w:t>
-            </w:r>
-            <w:r>
-              <w:rPr>
-                <w:color w:val="000000"/>
-                <w:sz w:val="20"/>
-                <w:szCs w:val="20"/>
-                <w:lang w:val="id-ID"/>
-              </w:rPr>
-              <w:t xml:space="preserve"> jumlah karakter data kurang dari 8</w:t>
+              <w:t>Teknisi login dengan mengisi username pada form dengan jumlah karakter data kurang dari 8</w:t>
             </w:r>
           </w:p>
         </w:tc>
@@ -10819,16 +10239,7 @@
                 <w:szCs w:val="20"/>
                 <w:lang w:val="id-ID"/>
               </w:rPr>
-              <w:t>Teknisi login dengan mengisi username pada form menggunakan data username yang</w:t>
-            </w:r>
-            <w:r>
-              <w:rPr>
-                <w:color w:val="000000"/>
-                <w:sz w:val="20"/>
-                <w:szCs w:val="20"/>
-                <w:lang w:val="id-ID"/>
-              </w:rPr>
-              <w:t xml:space="preserve"> tidak terdaftar</w:t>
+              <w:t>Teknisi login dengan mengisi username pada form menggunakan data username yang tidak terdaftar</w:t>
             </w:r>
           </w:p>
         </w:tc>
@@ -11323,16 +10734,7 @@
                 <w:szCs w:val="20"/>
                 <w:lang w:val="id-ID"/>
               </w:rPr>
-              <w:t>Teknisi melakukan login dengan mengisi</w:t>
-            </w:r>
-            <w:r>
-              <w:rPr>
-                <w:color w:val="000000"/>
-                <w:sz w:val="20"/>
-                <w:szCs w:val="20"/>
-                <w:lang w:val="id-ID"/>
-              </w:rPr>
-              <w:t xml:space="preserve"> password pada form menggunakan data jumlah karakter kurang dari 8</w:t>
+              <w:t>Teknisi melakukan login dengan mengisi password pada form menggunakan data jumlah karakter kurang dari 8</w:t>
             </w:r>
           </w:p>
         </w:tc>
@@ -11497,25 +10899,7 @@
                 <w:szCs w:val="20"/>
                 <w:lang w:val="id-ID"/>
               </w:rPr>
-              <w:t>Teknisi m</w:t>
-            </w:r>
-            <w:r>
-              <w:rPr>
-                <w:color w:val="000000"/>
-                <w:sz w:val="20"/>
-                <w:szCs w:val="20"/>
-                <w:lang w:val="id-ID"/>
-              </w:rPr>
-              <w:t>elakukan ubah</w:t>
-            </w:r>
-            <w:r>
-              <w:rPr>
-                <w:color w:val="000000"/>
-                <w:sz w:val="20"/>
-                <w:szCs w:val="20"/>
-                <w:lang w:val="id-ID"/>
-              </w:rPr>
-              <w:t xml:space="preserve"> password dengan mengisi form menggunakan data dan format yang sesuai</w:t>
+              <w:t>Teknisi melakukan ubah password dengan mengisi form menggunakan data dan format yang sesuai</w:t>
             </w:r>
           </w:p>
         </w:tc>
@@ -11690,16 +11074,7 @@
                 <w:szCs w:val="20"/>
                 <w:lang w:val="id-ID"/>
               </w:rPr>
-              <w:t xml:space="preserve">Teknisi melakukan ubah password </w:t>
-            </w:r>
-            <w:r>
-              <w:rPr>
-                <w:color w:val="000000"/>
-                <w:sz w:val="20"/>
-                <w:szCs w:val="20"/>
-                <w:lang w:val="id-ID"/>
-              </w:rPr>
-              <w:t>tanpa mengisi password lama pada form</w:t>
+              <w:t>Teknisi melakukan ubah password tanpa mengisi password lama pada form</w:t>
             </w:r>
           </w:p>
         </w:tc>
@@ -12542,6 +11917,7 @@
             <w:tcW w:w="1271" w:type="dxa"/>
             <w:vMerge w:val="restart"/>
             <w:shd w:val="clear" w:color="auto" w:fill="auto"/>
+            <w:vAlign w:val="center"/>
           </w:tcPr>
           <w:p>
             <w:pPr>
@@ -13905,6 +13281,7 @@
         <w:tc>
           <w:tcPr>
             <w:tcW w:w="1116" w:type="dxa"/>
+            <w:vMerge/>
             <w:vAlign w:val="center"/>
           </w:tcPr>
           <w:p>
@@ -13934,12 +13311,23 @@
                 <w:lang w:val="id-ID"/>
               </w:rPr>
             </w:pPr>
+            <w:r>
+              <w:rPr>
+                <w:color w:val="000000"/>
+                <w:sz w:val="20"/>
+                <w:szCs w:val="20"/>
+                <w:lang w:val="id-ID"/>
+              </w:rPr>
+              <w:t>Mahasiswa melakukan pengembalian dengan menekan tombol pada data peminjaman barang</w:t>
+            </w:r>
           </w:p>
         </w:tc>
         <w:tc>
           <w:tcPr>
             <w:tcW w:w="1271" w:type="dxa"/>
+            <w:vMerge w:val="restart"/>
             <w:shd w:val="clear" w:color="auto" w:fill="auto"/>
+            <w:vAlign w:val="center"/>
           </w:tcPr>
           <w:p>
             <w:pPr>
@@ -13951,6 +13339,15 @@
                 <w:lang w:val="id-ID"/>
               </w:rPr>
             </w:pPr>
+            <w:r>
+              <w:rPr>
+                <w:color w:val="000000"/>
+                <w:sz w:val="20"/>
+                <w:szCs w:val="20"/>
+                <w:lang w:val="id-ID"/>
+              </w:rPr>
+              <w:t>SKPL-F007</w:t>
+            </w:r>
           </w:p>
         </w:tc>
         <w:tc>
@@ -13968,6 +13365,15 @@
                 <w:lang w:val="id-ID"/>
               </w:rPr>
             </w:pPr>
+            <w:r>
+              <w:rPr>
+                <w:color w:val="000000"/>
+                <w:sz w:val="20"/>
+                <w:szCs w:val="20"/>
+                <w:lang w:val="id-ID"/>
+              </w:rPr>
+              <w:t>STD-47</w:t>
+            </w:r>
           </w:p>
         </w:tc>
         <w:tc>
@@ -13986,6 +13392,16 @@
                 <w:lang w:val="id-ID"/>
               </w:rPr>
             </w:pPr>
+            <w:r>
+              <w:rPr>
+                <w:i/>
+                <w:color w:val="000000"/>
+                <w:sz w:val="20"/>
+                <w:szCs w:val="20"/>
+                <w:lang w:val="id-ID"/>
+              </w:rPr>
+              <w:t>Integration</w:t>
+            </w:r>
           </w:p>
         </w:tc>
         <w:tc>
@@ -14030,7 +13446,7 @@
         <w:tc>
           <w:tcPr>
             <w:tcW w:w="1116" w:type="dxa"/>
-            <w:vMerge w:val="restart"/>
+            <w:vMerge/>
             <w:vAlign w:val="center"/>
           </w:tcPr>
           <w:p>
@@ -14043,15 +13459,6 @@
                 <w:lang w:val="id-ID"/>
               </w:rPr>
             </w:pPr>
-            <w:r>
-              <w:rPr>
-                <w:color w:val="000000"/>
-                <w:sz w:val="20"/>
-                <w:szCs w:val="20"/>
-                <w:lang w:val="id-ID"/>
-              </w:rPr>
-              <w:t>Barang</w:t>
-            </w:r>
           </w:p>
         </w:tc>
         <w:tc>
@@ -14061,22 +13468,193 @@
           </w:tcPr>
           <w:p>
             <w:pPr>
-              <w:jc w:val="both"/>
-              <w:rPr>
-                <w:color w:val="000000"/>
-                <w:sz w:val="20"/>
-                <w:szCs w:val="20"/>
-                <w:lang w:val="id-ID"/>
-              </w:rPr>
-            </w:pPr>
-            <w:r>
-              <w:rPr>
-                <w:color w:val="000000"/>
-                <w:sz w:val="20"/>
-                <w:szCs w:val="20"/>
-                <w:lang w:val="id-ID"/>
-              </w:rPr>
-              <w:t>Terdapat data barang pada basis data</w:t>
+              <w:rPr>
+                <w:color w:val="000000"/>
+                <w:sz w:val="20"/>
+                <w:szCs w:val="20"/>
+                <w:lang w:val="id-ID"/>
+              </w:rPr>
+            </w:pPr>
+            <w:r>
+              <w:rPr>
+                <w:color w:val="000000"/>
+                <w:sz w:val="20"/>
+                <w:szCs w:val="20"/>
+                <w:lang w:val="id-ID"/>
+              </w:rPr>
+              <w:t>Data peminjaman barang mahasiswa</w:t>
+            </w:r>
+            <w:r>
+              <w:rPr>
+                <w:color w:val="000000"/>
+                <w:sz w:val="20"/>
+                <w:szCs w:val="20"/>
+                <w:lang w:val="id-ID"/>
+              </w:rPr>
+              <w:t xml:space="preserve"> tersebut</w:t>
+            </w:r>
+            <w:r>
+              <w:rPr>
+                <w:color w:val="000000"/>
+                <w:sz w:val="20"/>
+                <w:szCs w:val="20"/>
+                <w:lang w:val="id-ID"/>
+              </w:rPr>
+              <w:t xml:space="preserve"> kosong</w:t>
+            </w:r>
+          </w:p>
+        </w:tc>
+        <w:tc>
+          <w:tcPr>
+            <w:tcW w:w="1271" w:type="dxa"/>
+            <w:vMerge/>
+            <w:shd w:val="clear" w:color="auto" w:fill="auto"/>
+          </w:tcPr>
+          <w:p>
+            <w:pPr>
+              <w:jc w:val="center"/>
+              <w:rPr>
+                <w:color w:val="000000"/>
+                <w:sz w:val="20"/>
+                <w:szCs w:val="20"/>
+                <w:lang w:val="id-ID"/>
+              </w:rPr>
+            </w:pPr>
+          </w:p>
+        </w:tc>
+        <w:tc>
+          <w:tcPr>
+            <w:tcW w:w="992" w:type="dxa"/>
+            <w:shd w:val="clear" w:color="auto" w:fill="auto"/>
+          </w:tcPr>
+          <w:p>
+            <w:pPr>
+              <w:jc w:val="center"/>
+              <w:rPr>
+                <w:color w:val="000000"/>
+                <w:sz w:val="20"/>
+                <w:szCs w:val="20"/>
+                <w:lang w:val="id-ID"/>
+              </w:rPr>
+            </w:pPr>
+            <w:r>
+              <w:rPr>
+                <w:color w:val="000000"/>
+                <w:sz w:val="20"/>
+                <w:szCs w:val="20"/>
+                <w:lang w:val="id-ID"/>
+              </w:rPr>
+              <w:t>STD-48</w:t>
+            </w:r>
+          </w:p>
+        </w:tc>
+        <w:tc>
+          <w:tcPr>
+            <w:tcW w:w="1139" w:type="dxa"/>
+            <w:shd w:val="clear" w:color="auto" w:fill="auto"/>
+          </w:tcPr>
+          <w:p>
+            <w:pPr>
+              <w:jc w:val="center"/>
+              <w:rPr>
+                <w:i/>
+                <w:color w:val="000000"/>
+                <w:sz w:val="20"/>
+                <w:szCs w:val="20"/>
+                <w:lang w:val="id-ID"/>
+              </w:rPr>
+            </w:pPr>
+            <w:r>
+              <w:rPr>
+                <w:i/>
+                <w:color w:val="000000"/>
+                <w:sz w:val="20"/>
+                <w:szCs w:val="20"/>
+                <w:lang w:val="id-ID"/>
+              </w:rPr>
+              <w:t>Unit</w:t>
+            </w:r>
+          </w:p>
+        </w:tc>
+        <w:tc>
+          <w:tcPr>
+            <w:tcW w:w="1085" w:type="dxa"/>
+            <w:shd w:val="clear" w:color="auto" w:fill="auto"/>
+          </w:tcPr>
+          <w:p>
+            <w:pPr>
+              <w:jc w:val="center"/>
+              <w:rPr>
+                <w:i/>
+                <w:color w:val="000000"/>
+                <w:sz w:val="20"/>
+                <w:szCs w:val="20"/>
+                <w:lang w:val="id-ID"/>
+              </w:rPr>
+            </w:pPr>
+          </w:p>
+        </w:tc>
+        <w:tc>
+          <w:tcPr>
+            <w:tcW w:w="1183" w:type="dxa"/>
+            <w:shd w:val="clear" w:color="auto" w:fill="auto"/>
+          </w:tcPr>
+          <w:p>
+            <w:pPr>
+              <w:rPr>
+                <w:color w:val="000000"/>
+                <w:sz w:val="20"/>
+                <w:szCs w:val="20"/>
+                <w:lang w:val="id-ID"/>
+              </w:rPr>
+            </w:pPr>
+          </w:p>
+        </w:tc>
+      </w:tr>
+      <w:tr>
+        <w:trPr>
+          <w:trHeight w:val="840"/>
+        </w:trPr>
+        <w:tc>
+          <w:tcPr>
+            <w:tcW w:w="1116" w:type="dxa"/>
+            <w:vMerge/>
+            <w:vAlign w:val="center"/>
+          </w:tcPr>
+          <w:p>
+            <w:pPr>
+              <w:jc w:val="center"/>
+              <w:rPr>
+                <w:color w:val="000000"/>
+                <w:sz w:val="20"/>
+                <w:szCs w:val="20"/>
+                <w:lang w:val="id-ID"/>
+              </w:rPr>
+            </w:pPr>
+          </w:p>
+        </w:tc>
+        <w:tc>
+          <w:tcPr>
+            <w:tcW w:w="2286" w:type="dxa"/>
+            <w:shd w:val="clear" w:color="auto" w:fill="auto"/>
+          </w:tcPr>
+          <w:p>
+            <w:pPr>
+              <w:rPr>
+                <w:color w:val="000000"/>
+                <w:sz w:val="20"/>
+                <w:szCs w:val="20"/>
+                <w:lang w:val="id-ID"/>
+              </w:rPr>
+            </w:pPr>
+            <w:r>
+              <w:rPr>
+                <w:color w:val="000000"/>
+                <w:sz w:val="20"/>
+                <w:szCs w:val="20"/>
+                <w:lang w:val="id-ID"/>
+              </w:rPr>
+              <w:t>Teknisi verifikasi peminjaman dengan menekan tombol pada data peminjaman barang</w:t>
             </w:r>
           </w:p>
         </w:tc>
@@ -14085,6 +13663,7 @@
             <w:tcW w:w="1271" w:type="dxa"/>
             <w:vMerge w:val="restart"/>
             <w:shd w:val="clear" w:color="auto" w:fill="auto"/>
+            <w:vAlign w:val="center"/>
           </w:tcPr>
           <w:p>
             <w:pPr>
@@ -14103,7 +13682,7 @@
                 <w:szCs w:val="20"/>
                 <w:lang w:val="id-ID"/>
               </w:rPr>
-              <w:t>SKPL-F010</w:t>
+              <w:t>SKPL-F008</w:t>
             </w:r>
           </w:p>
         </w:tc>
@@ -14129,7 +13708,7 @@
                 <w:szCs w:val="20"/>
                 <w:lang w:val="id-ID"/>
               </w:rPr>
-              <w:t>STD-</w:t>
+              <w:t>STD-46</w:t>
             </w:r>
           </w:p>
         </w:tc>
@@ -14157,7 +13736,7 @@
                 <w:szCs w:val="20"/>
                 <w:lang w:val="id-ID"/>
               </w:rPr>
-              <w:t>Unit</w:t>
+              <w:t>Integration</w:t>
             </w:r>
           </w:p>
         </w:tc>
@@ -14177,16 +13756,6 @@
                 <w:lang w:val="id-ID"/>
               </w:rPr>
             </w:pPr>
-            <w:r>
-              <w:rPr>
-                <w:i/>
-                <w:color w:val="000000"/>
-                <w:sz w:val="20"/>
-                <w:szCs w:val="20"/>
-                <w:lang w:val="id-ID"/>
-              </w:rPr>
-              <w:t>Integration</w:t>
-            </w:r>
           </w:p>
         </w:tc>
         <w:tc>
@@ -14235,22 +13804,21 @@
           </w:tcPr>
           <w:p>
             <w:pPr>
-              <w:jc w:val="both"/>
-              <w:rPr>
-                <w:color w:val="000000"/>
-                <w:sz w:val="20"/>
-                <w:szCs w:val="20"/>
-                <w:lang w:val="id-ID"/>
-              </w:rPr>
-            </w:pPr>
-            <w:r>
-              <w:rPr>
-                <w:color w:val="000000"/>
-                <w:sz w:val="20"/>
-                <w:szCs w:val="20"/>
-                <w:lang w:val="id-ID"/>
-              </w:rPr>
-              <w:t>Data barang pada basis data kosong</w:t>
+              <w:rPr>
+                <w:color w:val="000000"/>
+                <w:sz w:val="20"/>
+                <w:szCs w:val="20"/>
+                <w:lang w:val="id-ID"/>
+              </w:rPr>
+            </w:pPr>
+            <w:r>
+              <w:rPr>
+                <w:color w:val="000000"/>
+                <w:sz w:val="20"/>
+                <w:szCs w:val="20"/>
+                <w:lang w:val="id-ID"/>
+              </w:rPr>
+              <w:t>Data peminjaman barang yang belum diverifikasi peminjaman kosong</w:t>
             </w:r>
           </w:p>
         </w:tc>
@@ -14294,7 +13862,7 @@
                 <w:szCs w:val="20"/>
                 <w:lang w:val="id-ID"/>
               </w:rPr>
-              <w:t>STD-</w:t>
+              <w:t>STD-47</w:t>
             </w:r>
           </w:p>
         </w:tc>
@@ -14342,7 +13910,160 @@
                 <w:lang w:val="id-ID"/>
               </w:rPr>
             </w:pPr>
-            <w:r>
+          </w:p>
+        </w:tc>
+        <w:tc>
+          <w:tcPr>
+            <w:tcW w:w="1183" w:type="dxa"/>
+            <w:shd w:val="clear" w:color="auto" w:fill="auto"/>
+          </w:tcPr>
+          <w:p>
+            <w:pPr>
+              <w:rPr>
+                <w:color w:val="000000"/>
+                <w:sz w:val="20"/>
+                <w:szCs w:val="20"/>
+                <w:lang w:val="id-ID"/>
+              </w:rPr>
+            </w:pPr>
+          </w:p>
+        </w:tc>
+      </w:tr>
+      <w:tr>
+        <w:trPr>
+          <w:trHeight w:val="840"/>
+        </w:trPr>
+        <w:tc>
+          <w:tcPr>
+            <w:tcW w:w="1116" w:type="dxa"/>
+            <w:vMerge/>
+            <w:vAlign w:val="center"/>
+          </w:tcPr>
+          <w:p>
+            <w:pPr>
+              <w:jc w:val="center"/>
+              <w:rPr>
+                <w:color w:val="000000"/>
+                <w:sz w:val="20"/>
+                <w:szCs w:val="20"/>
+                <w:lang w:val="id-ID"/>
+              </w:rPr>
+            </w:pPr>
+          </w:p>
+        </w:tc>
+        <w:tc>
+          <w:tcPr>
+            <w:tcW w:w="2286" w:type="dxa"/>
+            <w:shd w:val="clear" w:color="auto" w:fill="auto"/>
+          </w:tcPr>
+          <w:p>
+            <w:pPr>
+              <w:rPr>
+                <w:color w:val="000000"/>
+                <w:sz w:val="20"/>
+                <w:szCs w:val="20"/>
+                <w:lang w:val="id-ID"/>
+              </w:rPr>
+            </w:pPr>
+            <w:r>
+              <w:rPr>
+                <w:color w:val="000000"/>
+                <w:sz w:val="20"/>
+                <w:szCs w:val="20"/>
+                <w:lang w:val="id-ID"/>
+              </w:rPr>
+              <w:t xml:space="preserve">Teknisi verifikasi </w:t>
+            </w:r>
+            <w:r>
+              <w:rPr>
+                <w:color w:val="000000"/>
+                <w:sz w:val="20"/>
+                <w:szCs w:val="20"/>
+                <w:lang w:val="id-ID"/>
+              </w:rPr>
+              <w:t>pengembalian</w:t>
+            </w:r>
+            <w:r>
+              <w:rPr>
+                <w:color w:val="000000"/>
+                <w:sz w:val="20"/>
+                <w:szCs w:val="20"/>
+                <w:lang w:val="id-ID"/>
+              </w:rPr>
+              <w:t xml:space="preserve"> dengan menekan tombol pada data peminjaman barang</w:t>
+            </w:r>
+          </w:p>
+        </w:tc>
+        <w:tc>
+          <w:tcPr>
+            <w:tcW w:w="1271" w:type="dxa"/>
+            <w:vMerge w:val="restart"/>
+            <w:shd w:val="clear" w:color="auto" w:fill="auto"/>
+          </w:tcPr>
+          <w:p>
+            <w:pPr>
+              <w:jc w:val="center"/>
+              <w:rPr>
+                <w:color w:val="000000"/>
+                <w:sz w:val="20"/>
+                <w:szCs w:val="20"/>
+                <w:lang w:val="id-ID"/>
+              </w:rPr>
+            </w:pPr>
+            <w:r>
+              <w:rPr>
+                <w:color w:val="000000"/>
+                <w:sz w:val="20"/>
+                <w:szCs w:val="20"/>
+                <w:lang w:val="id-ID"/>
+              </w:rPr>
+              <w:t>SKPL-F00</w:t>
+            </w:r>
+            <w:r>
+              <w:rPr>
+                <w:color w:val="000000"/>
+                <w:sz w:val="20"/>
+                <w:szCs w:val="20"/>
+                <w:lang w:val="id-ID"/>
+              </w:rPr>
+              <w:t>9</w:t>
+            </w:r>
+          </w:p>
+        </w:tc>
+        <w:tc>
+          <w:tcPr>
+            <w:tcW w:w="992" w:type="dxa"/>
+            <w:shd w:val="clear" w:color="auto" w:fill="auto"/>
+          </w:tcPr>
+          <w:p>
+            <w:pPr>
+              <w:jc w:val="center"/>
+              <w:rPr>
+                <w:color w:val="000000"/>
+                <w:sz w:val="20"/>
+                <w:szCs w:val="20"/>
+                <w:lang w:val="id-ID"/>
+              </w:rPr>
+            </w:pPr>
+            <w:r>
+              <w:rPr>
+                <w:color w:val="000000"/>
+                <w:sz w:val="20"/>
+                <w:szCs w:val="20"/>
+                <w:lang w:val="id-ID"/>
+              </w:rPr>
+              <w:t>STD-48</w:t>
+            </w:r>
+          </w:p>
+        </w:tc>
+        <w:tc>
+          <w:tcPr>
+            <w:tcW w:w="1139" w:type="dxa"/>
+            <w:shd w:val="clear" w:color="auto" w:fill="auto"/>
+          </w:tcPr>
+          <w:p>
+            <w:pPr>
+              <w:jc w:val="center"/>
               <w:rPr>
                 <w:i/>
                 <w:color w:val="000000"/>
@@ -14350,8 +14071,537 @@
                 <w:szCs w:val="20"/>
                 <w:lang w:val="id-ID"/>
               </w:rPr>
+            </w:pPr>
+            <w:r>
+              <w:rPr>
+                <w:i/>
+                <w:color w:val="000000"/>
+                <w:sz w:val="20"/>
+                <w:szCs w:val="20"/>
+                <w:lang w:val="id-ID"/>
+              </w:rPr>
               <w:t>Integration</w:t>
             </w:r>
+          </w:p>
+        </w:tc>
+        <w:tc>
+          <w:tcPr>
+            <w:tcW w:w="1085" w:type="dxa"/>
+            <w:shd w:val="clear" w:color="auto" w:fill="auto"/>
+          </w:tcPr>
+          <w:p>
+            <w:pPr>
+              <w:jc w:val="center"/>
+              <w:rPr>
+                <w:i/>
+                <w:color w:val="000000"/>
+                <w:sz w:val="20"/>
+                <w:szCs w:val="20"/>
+                <w:lang w:val="id-ID"/>
+              </w:rPr>
+            </w:pPr>
+          </w:p>
+        </w:tc>
+        <w:tc>
+          <w:tcPr>
+            <w:tcW w:w="1183" w:type="dxa"/>
+            <w:shd w:val="clear" w:color="auto" w:fill="auto"/>
+          </w:tcPr>
+          <w:p>
+            <w:pPr>
+              <w:rPr>
+                <w:color w:val="000000"/>
+                <w:sz w:val="20"/>
+                <w:szCs w:val="20"/>
+                <w:lang w:val="id-ID"/>
+              </w:rPr>
+            </w:pPr>
+          </w:p>
+        </w:tc>
+      </w:tr>
+      <w:tr>
+        <w:trPr>
+          <w:trHeight w:val="840"/>
+        </w:trPr>
+        <w:tc>
+          <w:tcPr>
+            <w:tcW w:w="1116" w:type="dxa"/>
+            <w:vMerge/>
+            <w:vAlign w:val="center"/>
+          </w:tcPr>
+          <w:p>
+            <w:pPr>
+              <w:jc w:val="center"/>
+              <w:rPr>
+                <w:color w:val="000000"/>
+                <w:sz w:val="20"/>
+                <w:szCs w:val="20"/>
+                <w:lang w:val="id-ID"/>
+              </w:rPr>
+            </w:pPr>
+          </w:p>
+        </w:tc>
+        <w:tc>
+          <w:tcPr>
+            <w:tcW w:w="2286" w:type="dxa"/>
+            <w:shd w:val="clear" w:color="auto" w:fill="auto"/>
+          </w:tcPr>
+          <w:p>
+            <w:pPr>
+              <w:rPr>
+                <w:color w:val="000000"/>
+                <w:sz w:val="20"/>
+                <w:szCs w:val="20"/>
+                <w:lang w:val="id-ID"/>
+              </w:rPr>
+            </w:pPr>
+            <w:r>
+              <w:rPr>
+                <w:color w:val="000000"/>
+                <w:sz w:val="20"/>
+                <w:szCs w:val="20"/>
+                <w:lang w:val="id-ID"/>
+              </w:rPr>
+              <w:t>Data peminjaman barang yang belum diverifikasi</w:t>
+            </w:r>
+            <w:r>
+              <w:rPr>
+                <w:color w:val="000000"/>
+                <w:sz w:val="20"/>
+                <w:szCs w:val="20"/>
+                <w:lang w:val="id-ID"/>
+              </w:rPr>
+              <w:t xml:space="preserve"> pengembalian</w:t>
+            </w:r>
+            <w:r>
+              <w:rPr>
+                <w:color w:val="000000"/>
+                <w:sz w:val="20"/>
+                <w:szCs w:val="20"/>
+                <w:lang w:val="id-ID"/>
+              </w:rPr>
+              <w:t xml:space="preserve"> kosong</w:t>
+            </w:r>
+          </w:p>
+        </w:tc>
+        <w:tc>
+          <w:tcPr>
+            <w:tcW w:w="1271" w:type="dxa"/>
+            <w:vMerge/>
+            <w:shd w:val="clear" w:color="auto" w:fill="auto"/>
+          </w:tcPr>
+          <w:p>
+            <w:pPr>
+              <w:jc w:val="center"/>
+              <w:rPr>
+                <w:color w:val="000000"/>
+                <w:sz w:val="20"/>
+                <w:szCs w:val="20"/>
+                <w:lang w:val="id-ID"/>
+              </w:rPr>
+            </w:pPr>
+          </w:p>
+        </w:tc>
+        <w:tc>
+          <w:tcPr>
+            <w:tcW w:w="992" w:type="dxa"/>
+            <w:shd w:val="clear" w:color="auto" w:fill="auto"/>
+          </w:tcPr>
+          <w:p>
+            <w:pPr>
+              <w:jc w:val="center"/>
+              <w:rPr>
+                <w:color w:val="000000"/>
+                <w:sz w:val="20"/>
+                <w:szCs w:val="20"/>
+                <w:lang w:val="id-ID"/>
+              </w:rPr>
+            </w:pPr>
+            <w:r>
+              <w:rPr>
+                <w:color w:val="000000"/>
+                <w:sz w:val="20"/>
+                <w:szCs w:val="20"/>
+                <w:lang w:val="id-ID"/>
+              </w:rPr>
+              <w:t>STD-49</w:t>
+            </w:r>
+          </w:p>
+        </w:tc>
+        <w:tc>
+          <w:tcPr>
+            <w:tcW w:w="1139" w:type="dxa"/>
+            <w:shd w:val="clear" w:color="auto" w:fill="auto"/>
+          </w:tcPr>
+          <w:p>
+            <w:pPr>
+              <w:jc w:val="center"/>
+              <w:rPr>
+                <w:i/>
+                <w:color w:val="000000"/>
+                <w:sz w:val="20"/>
+                <w:szCs w:val="20"/>
+                <w:lang w:val="id-ID"/>
+              </w:rPr>
+            </w:pPr>
+            <w:r>
+              <w:rPr>
+                <w:i/>
+                <w:color w:val="000000"/>
+                <w:sz w:val="20"/>
+                <w:szCs w:val="20"/>
+                <w:lang w:val="id-ID"/>
+              </w:rPr>
+              <w:t>Unit</w:t>
+            </w:r>
+          </w:p>
+        </w:tc>
+        <w:tc>
+          <w:tcPr>
+            <w:tcW w:w="1085" w:type="dxa"/>
+            <w:shd w:val="clear" w:color="auto" w:fill="auto"/>
+          </w:tcPr>
+          <w:p>
+            <w:pPr>
+              <w:jc w:val="center"/>
+              <w:rPr>
+                <w:i/>
+                <w:color w:val="000000"/>
+                <w:sz w:val="20"/>
+                <w:szCs w:val="20"/>
+                <w:lang w:val="id-ID"/>
+              </w:rPr>
+            </w:pPr>
+          </w:p>
+        </w:tc>
+        <w:tc>
+          <w:tcPr>
+            <w:tcW w:w="1183" w:type="dxa"/>
+            <w:shd w:val="clear" w:color="auto" w:fill="auto"/>
+          </w:tcPr>
+          <w:p>
+            <w:pPr>
+              <w:rPr>
+                <w:color w:val="000000"/>
+                <w:sz w:val="20"/>
+                <w:szCs w:val="20"/>
+                <w:lang w:val="id-ID"/>
+              </w:rPr>
+            </w:pPr>
+          </w:p>
+        </w:tc>
+      </w:tr>
+      <w:tr>
+        <w:trPr>
+          <w:trHeight w:val="840"/>
+        </w:trPr>
+        <w:tc>
+          <w:tcPr>
+            <w:tcW w:w="1116" w:type="dxa"/>
+            <w:vMerge w:val="restart"/>
+            <w:vAlign w:val="center"/>
+          </w:tcPr>
+          <w:p>
+            <w:pPr>
+              <w:jc w:val="center"/>
+              <w:rPr>
+                <w:color w:val="000000"/>
+                <w:sz w:val="20"/>
+                <w:szCs w:val="20"/>
+                <w:lang w:val="id-ID"/>
+              </w:rPr>
+            </w:pPr>
+            <w:r>
+              <w:rPr>
+                <w:color w:val="000000"/>
+                <w:sz w:val="20"/>
+                <w:szCs w:val="20"/>
+                <w:lang w:val="id-ID"/>
+              </w:rPr>
+              <w:t>Barang</w:t>
+            </w:r>
+          </w:p>
+        </w:tc>
+        <w:tc>
+          <w:tcPr>
+            <w:tcW w:w="2286" w:type="dxa"/>
+            <w:shd w:val="clear" w:color="auto" w:fill="auto"/>
+          </w:tcPr>
+          <w:p>
+            <w:pPr>
+              <w:jc w:val="both"/>
+              <w:rPr>
+                <w:color w:val="000000"/>
+                <w:sz w:val="20"/>
+                <w:szCs w:val="20"/>
+                <w:lang w:val="id-ID"/>
+              </w:rPr>
+            </w:pPr>
+            <w:r>
+              <w:rPr>
+                <w:color w:val="000000"/>
+                <w:sz w:val="20"/>
+                <w:szCs w:val="20"/>
+                <w:lang w:val="id-ID"/>
+              </w:rPr>
+              <w:t>Terdapat data barang pada basis data</w:t>
+            </w:r>
+          </w:p>
+        </w:tc>
+        <w:tc>
+          <w:tcPr>
+            <w:tcW w:w="1271" w:type="dxa"/>
+            <w:vMerge w:val="restart"/>
+            <w:shd w:val="clear" w:color="auto" w:fill="auto"/>
+          </w:tcPr>
+          <w:p>
+            <w:pPr>
+              <w:jc w:val="center"/>
+              <w:rPr>
+                <w:color w:val="000000"/>
+                <w:sz w:val="20"/>
+                <w:szCs w:val="20"/>
+                <w:lang w:val="id-ID"/>
+              </w:rPr>
+            </w:pPr>
+            <w:r>
+              <w:rPr>
+                <w:color w:val="000000"/>
+                <w:sz w:val="20"/>
+                <w:szCs w:val="20"/>
+                <w:lang w:val="id-ID"/>
+              </w:rPr>
+              <w:t>SKPL-F010</w:t>
+            </w:r>
+          </w:p>
+        </w:tc>
+        <w:tc>
+          <w:tcPr>
+            <w:tcW w:w="992" w:type="dxa"/>
+            <w:shd w:val="clear" w:color="auto" w:fill="auto"/>
+          </w:tcPr>
+          <w:p>
+            <w:pPr>
+              <w:jc w:val="center"/>
+              <w:rPr>
+                <w:color w:val="000000"/>
+                <w:sz w:val="20"/>
+                <w:szCs w:val="20"/>
+                <w:lang w:val="id-ID"/>
+              </w:rPr>
+            </w:pPr>
+            <w:r>
+              <w:rPr>
+                <w:color w:val="000000"/>
+                <w:sz w:val="20"/>
+                <w:szCs w:val="20"/>
+                <w:lang w:val="id-ID"/>
+              </w:rPr>
+              <w:t>STD-50</w:t>
+            </w:r>
+          </w:p>
+        </w:tc>
+        <w:tc>
+          <w:tcPr>
+            <w:tcW w:w="1139" w:type="dxa"/>
+            <w:shd w:val="clear" w:color="auto" w:fill="auto"/>
+          </w:tcPr>
+          <w:p>
+            <w:pPr>
+              <w:jc w:val="center"/>
+              <w:rPr>
+                <w:i/>
+                <w:color w:val="000000"/>
+                <w:sz w:val="20"/>
+                <w:szCs w:val="20"/>
+                <w:lang w:val="id-ID"/>
+              </w:rPr>
+            </w:pPr>
+            <w:r>
+              <w:rPr>
+                <w:i/>
+                <w:color w:val="000000"/>
+                <w:sz w:val="20"/>
+                <w:szCs w:val="20"/>
+                <w:lang w:val="id-ID"/>
+              </w:rPr>
+              <w:t>Unit</w:t>
+            </w:r>
+          </w:p>
+        </w:tc>
+        <w:tc>
+          <w:tcPr>
+            <w:tcW w:w="1085" w:type="dxa"/>
+            <w:shd w:val="clear" w:color="auto" w:fill="auto"/>
+          </w:tcPr>
+          <w:p>
+            <w:pPr>
+              <w:jc w:val="center"/>
+              <w:rPr>
+                <w:i/>
+                <w:color w:val="000000"/>
+                <w:sz w:val="20"/>
+                <w:szCs w:val="20"/>
+                <w:lang w:val="en-US"/>
+              </w:rPr>
+            </w:pPr>
+            <w:bookmarkStart w:id="17" w:name="_GoBack"/>
+            <w:bookmarkEnd w:id="17"/>
+          </w:p>
+        </w:tc>
+        <w:tc>
+          <w:tcPr>
+            <w:tcW w:w="1183" w:type="dxa"/>
+            <w:shd w:val="clear" w:color="auto" w:fill="auto"/>
+          </w:tcPr>
+          <w:p>
+            <w:pPr>
+              <w:rPr>
+                <w:color w:val="000000"/>
+                <w:sz w:val="20"/>
+                <w:szCs w:val="20"/>
+                <w:lang w:val="id-ID"/>
+              </w:rPr>
+            </w:pPr>
+          </w:p>
+        </w:tc>
+      </w:tr>
+      <w:tr>
+        <w:trPr>
+          <w:trHeight w:val="840"/>
+        </w:trPr>
+        <w:tc>
+          <w:tcPr>
+            <w:tcW w:w="1116" w:type="dxa"/>
+            <w:vMerge/>
+            <w:vAlign w:val="center"/>
+          </w:tcPr>
+          <w:p>
+            <w:pPr>
+              <w:jc w:val="center"/>
+              <w:rPr>
+                <w:color w:val="000000"/>
+                <w:sz w:val="20"/>
+                <w:szCs w:val="20"/>
+                <w:lang w:val="id-ID"/>
+              </w:rPr>
+            </w:pPr>
+          </w:p>
+        </w:tc>
+        <w:tc>
+          <w:tcPr>
+            <w:tcW w:w="2286" w:type="dxa"/>
+            <w:shd w:val="clear" w:color="auto" w:fill="auto"/>
+          </w:tcPr>
+          <w:p>
+            <w:pPr>
+              <w:jc w:val="both"/>
+              <w:rPr>
+                <w:color w:val="000000"/>
+                <w:sz w:val="20"/>
+                <w:szCs w:val="20"/>
+                <w:lang w:val="id-ID"/>
+              </w:rPr>
+            </w:pPr>
+            <w:r>
+              <w:rPr>
+                <w:color w:val="000000"/>
+                <w:sz w:val="20"/>
+                <w:szCs w:val="20"/>
+                <w:lang w:val="id-ID"/>
+              </w:rPr>
+              <w:t>Data barang pada basis data kosong</w:t>
+            </w:r>
+          </w:p>
+        </w:tc>
+        <w:tc>
+          <w:tcPr>
+            <w:tcW w:w="1271" w:type="dxa"/>
+            <w:vMerge/>
+            <w:shd w:val="clear" w:color="auto" w:fill="auto"/>
+          </w:tcPr>
+          <w:p>
+            <w:pPr>
+              <w:jc w:val="center"/>
+              <w:rPr>
+                <w:color w:val="000000"/>
+                <w:sz w:val="20"/>
+                <w:szCs w:val="20"/>
+                <w:lang w:val="id-ID"/>
+              </w:rPr>
+            </w:pPr>
+          </w:p>
+        </w:tc>
+        <w:tc>
+          <w:tcPr>
+            <w:tcW w:w="992" w:type="dxa"/>
+            <w:shd w:val="clear" w:color="auto" w:fill="auto"/>
+          </w:tcPr>
+          <w:p>
+            <w:pPr>
+              <w:jc w:val="center"/>
+              <w:rPr>
+                <w:color w:val="000000"/>
+                <w:sz w:val="20"/>
+                <w:szCs w:val="20"/>
+                <w:lang w:val="id-ID"/>
+              </w:rPr>
+            </w:pPr>
+            <w:r>
+              <w:rPr>
+                <w:color w:val="000000"/>
+                <w:sz w:val="20"/>
+                <w:szCs w:val="20"/>
+                <w:lang w:val="id-ID"/>
+              </w:rPr>
+              <w:t>STD-51</w:t>
+            </w:r>
+          </w:p>
+        </w:tc>
+        <w:tc>
+          <w:tcPr>
+            <w:tcW w:w="1139" w:type="dxa"/>
+            <w:shd w:val="clear" w:color="auto" w:fill="auto"/>
+          </w:tcPr>
+          <w:p>
+            <w:pPr>
+              <w:jc w:val="center"/>
+              <w:rPr>
+                <w:i/>
+                <w:color w:val="000000"/>
+                <w:sz w:val="20"/>
+                <w:szCs w:val="20"/>
+                <w:lang w:val="id-ID"/>
+              </w:rPr>
+            </w:pPr>
+            <w:r>
+              <w:rPr>
+                <w:i/>
+                <w:color w:val="000000"/>
+                <w:sz w:val="20"/>
+                <w:szCs w:val="20"/>
+                <w:lang w:val="id-ID"/>
+              </w:rPr>
+              <w:t>Unit</w:t>
+            </w:r>
+          </w:p>
+        </w:tc>
+        <w:tc>
+          <w:tcPr>
+            <w:tcW w:w="1085" w:type="dxa"/>
+            <w:shd w:val="clear" w:color="auto" w:fill="auto"/>
+          </w:tcPr>
+          <w:p>
+            <w:pPr>
+              <w:jc w:val="center"/>
+              <w:rPr>
+                <w:i/>
+                <w:color w:val="000000"/>
+                <w:sz w:val="20"/>
+                <w:szCs w:val="20"/>
+                <w:lang w:val="id-ID"/>
+              </w:rPr>
+            </w:pPr>
           </w:p>
         </w:tc>
         <w:tc>
@@ -14624,23 +14874,7 @@
                 <w:szCs w:val="20"/>
                 <w:lang w:val="id-ID"/>
               </w:rPr>
-              <w:t>Terkoneksi dengan basi</w:t>
-            </w:r>
-            <w:r>
-              <w:rPr>
-                <w:sz w:val="20"/>
-                <w:szCs w:val="20"/>
-                <w:lang w:val="id-ID"/>
-              </w:rPr>
-              <w:t>s dat</w:t>
-            </w:r>
-            <w:r>
-              <w:rPr>
-                <w:sz w:val="20"/>
-                <w:szCs w:val="20"/>
-                <w:lang w:val="id-ID"/>
-              </w:rPr>
-              <w:t>a</w:t>
+              <w:t>Terkoneksi dengan basis data</w:t>
             </w:r>
           </w:p>
           <w:p>
@@ -14759,16 +14993,7 @@
                 <w:szCs w:val="20"/>
                 <w:lang w:val="id-ID"/>
               </w:rPr>
-              <w:t>01</w:t>
-            </w:r>
-            <w:r>
-              <w:rPr>
-                <w:color w:val="000000"/>
-                <w:sz w:val="20"/>
-                <w:szCs w:val="20"/>
-                <w:lang w:val="id-ID"/>
-              </w:rPr>
-              <w:t>/05/2019</w:t>
+              <w:t>01/05/2019</w:t>
             </w:r>
           </w:p>
         </w:tc>
@@ -14897,15 +15122,7 @@
                 <w:szCs w:val="20"/>
                 <w:lang w:val="id-ID"/>
               </w:rPr>
-              <w:t xml:space="preserve">Tap </w:t>
-            </w:r>
-            <w:r>
-              <w:rPr>
-                <w:sz w:val="20"/>
-                <w:szCs w:val="20"/>
-                <w:lang w:val="id-ID"/>
-              </w:rPr>
-              <w:t>tombol ‘mahasiswa’ saat pilih akun</w:t>
+              <w:t>Tap tombol ‘mahasiswa’ saat pilih akun</w:t>
             </w:r>
           </w:p>
           <w:p>
@@ -14927,23 +15144,7 @@
                 <w:szCs w:val="20"/>
                 <w:lang w:val="id-ID"/>
               </w:rPr>
-              <w:t xml:space="preserve">Tap kata </w:t>
-            </w:r>
-            <w:r>
-              <w:rPr>
-                <w:sz w:val="20"/>
-                <w:szCs w:val="20"/>
-                <w:lang w:val="id-ID"/>
-              </w:rPr>
-              <w:t xml:space="preserve">‘daftar’ </w:t>
-            </w:r>
-            <w:r>
-              <w:rPr>
-                <w:sz w:val="20"/>
-                <w:szCs w:val="20"/>
-                <w:lang w:val="id-ID"/>
-              </w:rPr>
-              <w:t>pada bagian bawah</w:t>
+              <w:t>Tap kata ‘daftar’ pada bagian bawah</w:t>
             </w:r>
           </w:p>
           <w:p>
@@ -14987,15 +15188,7 @@
                 <w:szCs w:val="20"/>
                 <w:lang w:val="id-ID"/>
               </w:rPr>
-              <w:t xml:space="preserve">Tap </w:t>
-            </w:r>
-            <w:r>
-              <w:rPr>
-                <w:sz w:val="20"/>
-                <w:szCs w:val="20"/>
-                <w:lang w:val="id-ID"/>
-              </w:rPr>
-              <w:t>tombol ‘daftar’</w:t>
+              <w:t>Tap tombol ‘daftar’</w:t>
             </w:r>
           </w:p>
           <w:p>
@@ -15184,15 +15377,7 @@
                 <w:szCs w:val="20"/>
                 <w:lang w:val="id-ID"/>
               </w:rPr>
-              <w:t xml:space="preserve">Nama: </w:t>
-            </w:r>
-            <w:r>
-              <w:rPr>
-                <w:sz w:val="20"/>
-                <w:szCs w:val="20"/>
-                <w:lang w:val="id-ID"/>
-              </w:rPr>
-              <w:t>Udin</w:t>
+              <w:t>Nama: Udin</w:t>
             </w:r>
           </w:p>
           <w:p>
@@ -15263,23 +15448,7 @@
                 <w:szCs w:val="20"/>
                 <w:lang w:val="id-ID"/>
               </w:rPr>
-              <w:t>Menampilkan</w:t>
-            </w:r>
-            <w:r>
-              <w:rPr>
-                <w:sz w:val="20"/>
-                <w:szCs w:val="20"/>
-                <w:lang w:val="id-ID"/>
-              </w:rPr>
-              <w:t xml:space="preserve"> p</w:t>
-            </w:r>
-            <w:r>
-              <w:rPr>
-                <w:sz w:val="20"/>
-                <w:szCs w:val="20"/>
-                <w:lang w:val="id-ID"/>
-              </w:rPr>
-              <w:t>esan login berhasil</w:t>
+              <w:t>Menampilkan pesan login berhasil</w:t>
             </w:r>
           </w:p>
           <w:p>
@@ -15353,15 +15522,7 @@
                 <w:szCs w:val="20"/>
                 <w:lang w:val="id-ID"/>
               </w:rPr>
-              <w:t>P</w:t>
-            </w:r>
-            <w:r>
-              <w:rPr>
-                <w:sz w:val="20"/>
-                <w:szCs w:val="20"/>
-                <w:lang w:val="id-ID"/>
-              </w:rPr>
-              <w:t>engujian Berhasil</w:t>
+              <w:t>Pengujian Berhasil</w:t>
             </w:r>
           </w:p>
         </w:tc>
@@ -15484,15 +15645,7 @@
                 <w:szCs w:val="20"/>
                 <w:lang w:val="id-ID"/>
               </w:rPr>
-              <w:t>STD-0</w:t>
-            </w:r>
-            <w:r>
-              <w:rPr>
-                <w:sz w:val="20"/>
-                <w:szCs w:val="20"/>
-                <w:lang w:val="id-ID"/>
-              </w:rPr>
-              <w:t>2</w:t>
+              <w:t>STD-02</w:t>
             </w:r>
           </w:p>
         </w:tc>
@@ -15594,15 +15747,7 @@
                 <w:szCs w:val="20"/>
                 <w:lang w:val="id-ID"/>
               </w:rPr>
-              <w:t xml:space="preserve">Memeriksa apakah mahasiswa dapat melakukan pendaftaran </w:t>
-            </w:r>
-            <w:r>
-              <w:rPr>
-                <w:sz w:val="20"/>
-                <w:szCs w:val="20"/>
-                <w:lang w:val="id-ID"/>
-              </w:rPr>
-              <w:t>dengan perangkat yang tidak terhubung basis data</w:t>
+              <w:t>Memeriksa apakah mahasiswa dapat melakukan pendaftaran dengan perangkat yang tidak terhubung basis data</w:t>
             </w:r>
           </w:p>
         </w:tc>
@@ -15657,31 +15802,7 @@
                 <w:szCs w:val="20"/>
                 <w:lang w:val="id-ID"/>
               </w:rPr>
-              <w:t>T</w:t>
-            </w:r>
-            <w:r>
-              <w:rPr>
-                <w:sz w:val="20"/>
-                <w:szCs w:val="20"/>
-                <w:lang w:val="id-ID"/>
-              </w:rPr>
-              <w:t>idak t</w:t>
-            </w:r>
-            <w:r>
-              <w:rPr>
-                <w:sz w:val="20"/>
-                <w:szCs w:val="20"/>
-                <w:lang w:val="id-ID"/>
-              </w:rPr>
-              <w:t xml:space="preserve">erkoneksi dengan basis </w:t>
-            </w:r>
-            <w:r>
-              <w:rPr>
-                <w:sz w:val="20"/>
-                <w:szCs w:val="20"/>
-                <w:lang w:val="id-ID"/>
-              </w:rPr>
-              <w:t>data</w:t>
+              <w:t>Tidak terkoneksi dengan basis data</w:t>
             </w:r>
           </w:p>
           <w:p>
@@ -15801,16 +15922,7 @@
                 <w:szCs w:val="20"/>
                 <w:lang w:val="id-ID"/>
               </w:rPr>
-              <w:t>01</w:t>
-            </w:r>
-            <w:r>
-              <w:rPr>
-                <w:color w:val="000000"/>
-                <w:sz w:val="20"/>
-                <w:szCs w:val="20"/>
-                <w:lang w:val="id-ID"/>
-              </w:rPr>
-              <w:t>/05/2019</w:t>
+              <w:t>01/05/2019</w:t>
             </w:r>
           </w:p>
         </w:tc>
@@ -15939,15 +16051,7 @@
                 <w:szCs w:val="20"/>
                 <w:lang w:val="id-ID"/>
               </w:rPr>
-              <w:t xml:space="preserve">Tap </w:t>
-            </w:r>
-            <w:r>
-              <w:rPr>
-                <w:sz w:val="20"/>
-                <w:szCs w:val="20"/>
-                <w:lang w:val="id-ID"/>
-              </w:rPr>
-              <w:t>tombol ‘mahasiswa’ saat pilih akun</w:t>
+              <w:t>Tap tombol ‘mahasiswa’ saat pilih akun</w:t>
             </w:r>
           </w:p>
           <w:p>
@@ -15969,23 +16073,7 @@
                 <w:szCs w:val="20"/>
                 <w:lang w:val="id-ID"/>
               </w:rPr>
-              <w:t xml:space="preserve">Tap kata </w:t>
-            </w:r>
-            <w:r>
-              <w:rPr>
-                <w:sz w:val="20"/>
-                <w:szCs w:val="20"/>
-                <w:lang w:val="id-ID"/>
-              </w:rPr>
-              <w:t xml:space="preserve">‘daftar’ pada </w:t>
-            </w:r>
-            <w:r>
-              <w:rPr>
-                <w:sz w:val="20"/>
-                <w:szCs w:val="20"/>
-                <w:lang w:val="id-ID"/>
-              </w:rPr>
-              <w:t>bagian bawah</w:t>
+              <w:t>Tap kata ‘daftar’ pada bagian bawah</w:t>
             </w:r>
           </w:p>
           <w:p>
@@ -16029,15 +16117,7 @@
                 <w:szCs w:val="20"/>
                 <w:lang w:val="id-ID"/>
               </w:rPr>
-              <w:t xml:space="preserve">Tap </w:t>
-            </w:r>
-            <w:r>
-              <w:rPr>
-                <w:sz w:val="20"/>
-                <w:szCs w:val="20"/>
-                <w:lang w:val="id-ID"/>
-              </w:rPr>
-              <w:t>tombol ‘daftar’</w:t>
+              <w:t>Tap tombol ‘daftar’</w:t>
             </w:r>
           </w:p>
           <w:p>
@@ -16472,15 +16552,7 @@
                 <w:szCs w:val="20"/>
                 <w:lang w:val="id-ID"/>
               </w:rPr>
-              <w:t>STD-0</w:t>
-            </w:r>
-            <w:r>
-              <w:rPr>
-                <w:sz w:val="20"/>
-                <w:szCs w:val="20"/>
-                <w:lang w:val="id-ID"/>
-              </w:rPr>
-              <w:t>3</w:t>
+              <w:t>STD-03</w:t>
             </w:r>
           </w:p>
         </w:tc>
@@ -16578,15 +16650,7 @@
                 <w:szCs w:val="20"/>
                 <w:lang w:val="id-ID"/>
               </w:rPr>
-              <w:t xml:space="preserve">Memeriksa apakah mahasiswa dapat melakukan pendaftaran </w:t>
-            </w:r>
-            <w:r>
-              <w:rPr>
-                <w:sz w:val="20"/>
-                <w:szCs w:val="20"/>
-                <w:lang w:val="id-ID"/>
-              </w:rPr>
-              <w:t>tanpa mengisi nama pada form</w:t>
+              <w:t>Memeriksa apakah mahasiswa dapat melakukan pendaftaran tanpa mengisi nama pada form</w:t>
             </w:r>
           </w:p>
         </w:tc>
@@ -16760,16 +16824,7 @@
                 <w:szCs w:val="20"/>
                 <w:lang w:val="id-ID"/>
               </w:rPr>
-              <w:t>01</w:t>
-            </w:r>
-            <w:r>
-              <w:rPr>
-                <w:color w:val="000000"/>
-                <w:sz w:val="20"/>
-                <w:szCs w:val="20"/>
-                <w:lang w:val="id-ID"/>
-              </w:rPr>
-              <w:t>/05/2019</w:t>
+              <w:t>01/05/2019</w:t>
             </w:r>
           </w:p>
         </w:tc>
@@ -16876,15 +16931,7 @@
                 <w:szCs w:val="20"/>
                 <w:lang w:val="id-ID"/>
               </w:rPr>
-              <w:t xml:space="preserve">Buka </w:t>
-            </w:r>
-            <w:r>
-              <w:rPr>
-                <w:sz w:val="20"/>
-                <w:szCs w:val="20"/>
-                <w:lang w:val="id-ID"/>
-              </w:rPr>
-              <w:t>aplikasi</w:t>
+              <w:t>Buka aplikasi</w:t>
             </w:r>
           </w:p>
           <w:p>
@@ -16906,15 +16953,7 @@
                 <w:szCs w:val="20"/>
                 <w:lang w:val="id-ID"/>
               </w:rPr>
-              <w:t xml:space="preserve">Tap </w:t>
-            </w:r>
-            <w:r>
-              <w:rPr>
-                <w:sz w:val="20"/>
-                <w:szCs w:val="20"/>
-                <w:lang w:val="id-ID"/>
-              </w:rPr>
-              <w:t>tombol ‘mahasiswa’ saat pilih akun</w:t>
+              <w:t>Tap tombol ‘mahasiswa’ saat pilih akun</w:t>
             </w:r>
           </w:p>
           <w:p>
@@ -16936,15 +16975,7 @@
                 <w:szCs w:val="20"/>
                 <w:lang w:val="id-ID"/>
               </w:rPr>
-              <w:t xml:space="preserve">Tap kata </w:t>
-            </w:r>
-            <w:r>
-              <w:rPr>
-                <w:sz w:val="20"/>
-                <w:szCs w:val="20"/>
-                <w:lang w:val="id-ID"/>
-              </w:rPr>
-              <w:t>‘daftar’ pada bagian bawah</w:t>
+              <w:t>Tap kata ‘daftar’ pada bagian bawah</w:t>
             </w:r>
           </w:p>
           <w:p>
@@ -16966,15 +16997,7 @@
                 <w:szCs w:val="20"/>
                 <w:lang w:val="id-ID"/>
               </w:rPr>
-              <w:t xml:space="preserve">Isi form </w:t>
-            </w:r>
-            <w:r>
-              <w:rPr>
-                <w:sz w:val="20"/>
-                <w:szCs w:val="20"/>
-                <w:lang w:val="id-ID"/>
-              </w:rPr>
-              <w:t>dengan tanpa mengisi nama pada form</w:t>
+              <w:t>Isi form dengan tanpa mengisi nama pada form</w:t>
             </w:r>
           </w:p>
           <w:p>
@@ -16996,23 +17019,7 @@
                 <w:szCs w:val="20"/>
                 <w:lang w:val="id-ID"/>
               </w:rPr>
-              <w:t>T</w:t>
-            </w:r>
-            <w:r>
-              <w:rPr>
-                <w:sz w:val="20"/>
-                <w:szCs w:val="20"/>
-                <w:lang w:val="id-ID"/>
-              </w:rPr>
-              <w:t>ap</w:t>
-            </w:r>
-            <w:r>
-              <w:rPr>
-                <w:sz w:val="20"/>
-                <w:szCs w:val="20"/>
-                <w:lang w:val="id-ID"/>
-              </w:rPr>
-              <w:t xml:space="preserve"> tombol ‘daftar’</w:t>
+              <w:t>Tap tombol ‘daftar’</w:t>
             </w:r>
           </w:p>
           <w:p>
@@ -17113,16 +17120,7 @@
                 <w:szCs w:val="20"/>
                 <w:lang w:val="id-ID"/>
               </w:rPr>
-              <w:t>Hasil yang dihara</w:t>
-            </w:r>
-            <w:r>
-              <w:rPr>
-                <w:b/>
-                <w:sz w:val="20"/>
-                <w:szCs w:val="20"/>
-                <w:lang w:val="id-ID"/>
-              </w:rPr>
-              <w:t>pkan</w:t>
+              <w:t>Hasil yang diharapkan</w:t>
             </w:r>
           </w:p>
         </w:tc>
@@ -17282,15 +17280,7 @@
                 <w:szCs w:val="20"/>
                 <w:lang w:val="id-ID"/>
               </w:rPr>
-              <w:t xml:space="preserve">Menampilkan pesan </w:t>
-            </w:r>
-            <w:r>
-              <w:rPr>
-                <w:sz w:val="20"/>
-                <w:szCs w:val="20"/>
-                <w:lang w:val="id-ID"/>
-              </w:rPr>
-              <w:t>“Nama Kosong”</w:t>
+              <w:t>Menampilkan pesan “Nama Kosong”</w:t>
             </w:r>
           </w:p>
         </w:tc>
@@ -17465,15 +17455,7 @@
                 <w:szCs w:val="20"/>
                 <w:lang w:val="id-ID"/>
               </w:rPr>
-              <w:t>STD-0</w:t>
-            </w:r>
-            <w:r>
-              <w:rPr>
-                <w:sz w:val="20"/>
-                <w:szCs w:val="20"/>
-                <w:lang w:val="id-ID"/>
-              </w:rPr>
-              <w:t>4</w:t>
+              <w:t>STD-04</w:t>
             </w:r>
           </w:p>
         </w:tc>
@@ -17571,15 +17553,7 @@
                 <w:szCs w:val="20"/>
                 <w:lang w:val="id-ID"/>
               </w:rPr>
-              <w:t xml:space="preserve">Memeriksa apakah mahasiswa dapat melakukan pendaftaran </w:t>
-            </w:r>
-            <w:r>
-              <w:rPr>
-                <w:sz w:val="20"/>
-                <w:szCs w:val="20"/>
-                <w:lang w:val="id-ID"/>
-              </w:rPr>
-              <w:t>dengan mengisikan nama pada form menggunakan format data selain alfabet</w:t>
+              <w:t>Memeriksa apakah mahasiswa dapat melakukan pendaftaran dengan mengisikan nama pada form menggunakan format data selain alfabet</w:t>
             </w:r>
           </w:p>
         </w:tc>
@@ -17634,15 +17608,7 @@
                 <w:szCs w:val="20"/>
                 <w:lang w:val="id-ID"/>
               </w:rPr>
-              <w:t>Terkoneksi den</w:t>
-            </w:r>
-            <w:r>
-              <w:rPr>
-                <w:sz w:val="20"/>
-                <w:szCs w:val="20"/>
-                <w:lang w:val="id-ID"/>
-              </w:rPr>
-              <w:t>gan basis data</w:t>
+              <w:t>Terkoneksi dengan basis data</w:t>
             </w:r>
           </w:p>
           <w:p>
@@ -17761,16 +17727,7 @@
                 <w:szCs w:val="20"/>
                 <w:lang w:val="id-ID"/>
               </w:rPr>
-              <w:t>01</w:t>
-            </w:r>
-            <w:r>
-              <w:rPr>
-                <w:color w:val="000000"/>
-                <w:sz w:val="20"/>
-                <w:szCs w:val="20"/>
-                <w:lang w:val="id-ID"/>
-              </w:rPr>
-              <w:t>/05/2019</w:t>
+              <w:t>01/05/2019</w:t>
             </w:r>
           </w:p>
         </w:tc>
@@ -17899,15 +17856,7 @@
                 <w:szCs w:val="20"/>
                 <w:lang w:val="id-ID"/>
               </w:rPr>
-              <w:t xml:space="preserve">Tap </w:t>
-            </w:r>
-            <w:r>
-              <w:rPr>
-                <w:sz w:val="20"/>
-                <w:szCs w:val="20"/>
-                <w:lang w:val="id-ID"/>
-              </w:rPr>
-              <w:t>tombol ‘mahasiswa’ saat pilih akun</w:t>
+              <w:t>Tap tombol ‘mahasiswa’ saat pilih akun</w:t>
             </w:r>
           </w:p>
           <w:p>
@@ -17929,15 +17878,7 @@
                 <w:szCs w:val="20"/>
                 <w:lang w:val="id-ID"/>
               </w:rPr>
-              <w:t xml:space="preserve">Tap kata </w:t>
-            </w:r>
-            <w:r>
-              <w:rPr>
-                <w:sz w:val="20"/>
-                <w:szCs w:val="20"/>
-                <w:lang w:val="id-ID"/>
-              </w:rPr>
-              <w:t>‘daftar’ pada bagian bawah</w:t>
+              <w:t>Tap kata ‘daftar’ pada bagian bawah</w:t>
             </w:r>
           </w:p>
           <w:p>
@@ -17959,15 +17900,7 @@
                 <w:szCs w:val="20"/>
                 <w:lang w:val="id-ID"/>
               </w:rPr>
-              <w:t xml:space="preserve">Isi form </w:t>
-            </w:r>
-            <w:r>
-              <w:rPr>
-                <w:sz w:val="20"/>
-                <w:szCs w:val="20"/>
-                <w:lang w:val="id-ID"/>
-              </w:rPr>
-              <w:t>dengan format data nama selain alfabet</w:t>
+              <w:t>Isi form dengan format data nama selain alfabet</w:t>
             </w:r>
           </w:p>
           <w:p>
@@ -17989,15 +17922,7 @@
                 <w:szCs w:val="20"/>
                 <w:lang w:val="id-ID"/>
               </w:rPr>
-              <w:t xml:space="preserve">Tap </w:t>
-            </w:r>
-            <w:r>
-              <w:rPr>
-                <w:sz w:val="20"/>
-                <w:szCs w:val="20"/>
-                <w:lang w:val="id-ID"/>
-              </w:rPr>
-              <w:t>tombol ‘daftar’</w:t>
+              <w:t>Tap tombol ‘daftar’</w:t>
             </w:r>
           </w:p>
           <w:p>
@@ -18186,15 +18111,7 @@
                 <w:szCs w:val="20"/>
                 <w:lang w:val="id-ID"/>
               </w:rPr>
-              <w:t>Nama:</w:t>
-            </w:r>
-            <w:r>
-              <w:rPr>
-                <w:sz w:val="20"/>
-                <w:szCs w:val="20"/>
-                <w:lang w:val="id-ID"/>
-              </w:rPr>
-              <w:t xml:space="preserve"> ?&gt;?&gt;&lt;}{9</w:t>
+              <w:t>Nama: ?&gt;?&gt;&lt;}{9</w:t>
             </w:r>
           </w:p>
           <w:p>
@@ -18440,15 +18357,7 @@
                 <w:szCs w:val="20"/>
                 <w:lang w:val="id-ID"/>
               </w:rPr>
-              <w:t>STD-0</w:t>
-            </w:r>
-            <w:r>
-              <w:rPr>
-                <w:sz w:val="20"/>
-                <w:szCs w:val="20"/>
-                <w:lang w:val="id-ID"/>
-              </w:rPr>
-              <w:t>5</w:t>
+              <w:t>STD-05</w:t>
             </w:r>
           </w:p>
         </w:tc>
@@ -18547,15 +18456,7 @@
                 <w:szCs w:val="20"/>
                 <w:lang w:val="id-ID"/>
               </w:rPr>
-              <w:t xml:space="preserve">Memeriksa apakah mahasiswa dapat melakukan pendaftaran </w:t>
-            </w:r>
-            <w:r>
-              <w:rPr>
-                <w:sz w:val="20"/>
-                <w:szCs w:val="20"/>
-                <w:lang w:val="id-ID"/>
-              </w:rPr>
-              <w:t>tanpa mengisi nim pada form</w:t>
+              <w:t>Memeriksa apakah mahasiswa dapat melakukan pendaftaran tanpa mengisi nim pada form</w:t>
             </w:r>
           </w:p>
         </w:tc>
@@ -18729,16 +18630,7 @@
                 <w:szCs w:val="20"/>
                 <w:lang w:val="id-ID"/>
               </w:rPr>
-              <w:t>01</w:t>
-            </w:r>
-            <w:r>
-              <w:rPr>
-                <w:color w:val="000000"/>
-                <w:sz w:val="20"/>
-                <w:szCs w:val="20"/>
-                <w:lang w:val="id-ID"/>
-              </w:rPr>
-              <w:t>/05/2019</w:t>
+              <w:t>01/05/2019</w:t>
             </w:r>
           </w:p>
         </w:tc>
@@ -18867,15 +18759,7 @@
                 <w:szCs w:val="20"/>
                 <w:lang w:val="id-ID"/>
               </w:rPr>
-              <w:t xml:space="preserve">Tap </w:t>
-            </w:r>
-            <w:r>
-              <w:rPr>
-                <w:sz w:val="20"/>
-                <w:szCs w:val="20"/>
-                <w:lang w:val="id-ID"/>
-              </w:rPr>
-              <w:t>tombol ‘mahasiswa’ saat pilih akun</w:t>
+              <w:t>Tap tombol ‘mahasiswa’ saat pilih akun</w:t>
             </w:r>
           </w:p>
           <w:p>
@@ -18897,15 +18781,7 @@
                 <w:szCs w:val="20"/>
                 <w:lang w:val="id-ID"/>
               </w:rPr>
-              <w:t xml:space="preserve">Tap kata </w:t>
-            </w:r>
-            <w:r>
-              <w:rPr>
-                <w:sz w:val="20"/>
-                <w:szCs w:val="20"/>
-                <w:lang w:val="id-ID"/>
-              </w:rPr>
-              <w:t>‘daftar’ pada bagian bawah</w:t>
+              <w:t>Tap kata ‘daftar’ pada bagian bawah</w:t>
             </w:r>
           </w:p>
           <w:p>
@@ -18927,15 +18803,7 @@
                 <w:szCs w:val="20"/>
                 <w:lang w:val="id-ID"/>
               </w:rPr>
-              <w:t xml:space="preserve">Isi form </w:t>
-            </w:r>
-            <w:r>
-              <w:rPr>
-                <w:sz w:val="20"/>
-                <w:szCs w:val="20"/>
-                <w:lang w:val="id-ID"/>
-              </w:rPr>
-              <w:t>dengan tanpa mengisi nim pada form</w:t>
+              <w:t>Isi form dengan tanpa mengisi nim pada form</w:t>
             </w:r>
           </w:p>
           <w:p>
@@ -18957,15 +18825,7 @@
                 <w:szCs w:val="20"/>
                 <w:lang w:val="id-ID"/>
               </w:rPr>
-              <w:t xml:space="preserve">Tap </w:t>
-            </w:r>
-            <w:r>
-              <w:rPr>
-                <w:sz w:val="20"/>
-                <w:szCs w:val="20"/>
-                <w:lang w:val="id-ID"/>
-              </w:rPr>
-              <w:t>tombol ‘daftar’</w:t>
+              <w:t>Tap tombol ‘daftar’</w:t>
             </w:r>
           </w:p>
           <w:p>
@@ -18987,15 +18847,7 @@
                 <w:szCs w:val="20"/>
                 <w:lang w:val="id-ID"/>
               </w:rPr>
-              <w:t xml:space="preserve">Perika apakah aplikasi dapat masuk ke tampilan </w:t>
-            </w:r>
-            <w:r>
-              <w:rPr>
-                <w:sz w:val="20"/>
-                <w:szCs w:val="20"/>
-                <w:lang w:val="id-ID"/>
-              </w:rPr>
-              <w:t>utama aplikasi</w:t>
+              <w:t>Perika apakah aplikasi dapat masuk ke tampilan utama aplikasi</w:t>
             </w:r>
           </w:p>
         </w:tc>
@@ -19162,15 +19014,7 @@
                 <w:szCs w:val="20"/>
                 <w:lang w:val="id-ID"/>
               </w:rPr>
-              <w:t>Nama:</w:t>
-            </w:r>
-            <w:r>
-              <w:rPr>
-                <w:sz w:val="20"/>
-                <w:szCs w:val="20"/>
-                <w:lang w:val="id-ID"/>
-              </w:rPr>
-              <w:t xml:space="preserve"> Udin</w:t>
+              <w:t>Nama: Udin</w:t>
             </w:r>
           </w:p>
           <w:p>
@@ -19241,15 +19085,7 @@
                 <w:szCs w:val="20"/>
                 <w:lang w:val="id-ID"/>
               </w:rPr>
-              <w:t xml:space="preserve">Menampikan pesan </w:t>
-            </w:r>
-            <w:r>
-              <w:rPr>
-                <w:sz w:val="20"/>
-                <w:szCs w:val="20"/>
-                <w:lang w:val="id-ID"/>
-              </w:rPr>
-              <w:t>“Nim Kosong”</w:t>
+              <w:t>Menampikan pesan “Nim Kosong”</w:t>
             </w:r>
           </w:p>
         </w:tc>
@@ -19424,15 +19260,7 @@
                 <w:szCs w:val="20"/>
                 <w:lang w:val="id-ID"/>
               </w:rPr>
-              <w:t>STD-0</w:t>
-            </w:r>
-            <w:r>
-              <w:rPr>
-                <w:sz w:val="20"/>
-                <w:szCs w:val="20"/>
-                <w:lang w:val="id-ID"/>
-              </w:rPr>
-              <w:t>6</w:t>
+              <w:t>STD-06</w:t>
             </w:r>
           </w:p>
         </w:tc>
@@ -19534,15 +19362,7 @@
                 <w:szCs w:val="20"/>
                 <w:lang w:val="id-ID"/>
               </w:rPr>
-              <w:t xml:space="preserve">Memeriksa apakah mahasiswa dapat melakukan pendaftaran </w:t>
-            </w:r>
-            <w:r>
-              <w:rPr>
-                <w:sz w:val="20"/>
-                <w:szCs w:val="20"/>
-                <w:lang w:val="id-ID"/>
-              </w:rPr>
-              <w:t>dengan mengisi nim pada form dengan jumlah digit nim tidak sama dengan 7</w:t>
+              <w:t>Memeriksa apakah mahasiswa dapat melakukan pendaftaran dengan mengisi nim pada form dengan jumlah digit nim tidak sama dengan 7</w:t>
             </w:r>
           </w:p>
         </w:tc>
@@ -19597,15 +19417,7 @@
                 <w:szCs w:val="20"/>
                 <w:lang w:val="id-ID"/>
               </w:rPr>
-              <w:t>Ter</w:t>
-            </w:r>
-            <w:r>
-              <w:rPr>
-                <w:sz w:val="20"/>
-                <w:szCs w:val="20"/>
-                <w:lang w:val="id-ID"/>
-              </w:rPr>
-              <w:t>koneksi dengan basis data</w:t>
+              <w:t>Terkoneksi dengan basis data</w:t>
             </w:r>
           </w:p>
           <w:p>
@@ -19725,16 +19537,7 @@
                 <w:szCs w:val="20"/>
                 <w:lang w:val="id-ID"/>
               </w:rPr>
-              <w:t>01</w:t>
-            </w:r>
-            <w:r>
-              <w:rPr>
-                <w:color w:val="000000"/>
-                <w:sz w:val="20"/>
-                <w:szCs w:val="20"/>
-                <w:lang w:val="id-ID"/>
-              </w:rPr>
-              <w:t>/05/2019</w:t>
+              <w:t>01/05/2019</w:t>
             </w:r>
           </w:p>
         </w:tc>
@@ -19863,15 +19666,7 @@
                 <w:szCs w:val="20"/>
                 <w:lang w:val="id-ID"/>
               </w:rPr>
-              <w:t xml:space="preserve">Tap </w:t>
-            </w:r>
-            <w:r>
-              <w:rPr>
-                <w:sz w:val="20"/>
-                <w:szCs w:val="20"/>
-                <w:lang w:val="id-ID"/>
-              </w:rPr>
-              <w:t>tombol ‘mahasiswa’ saat pilih akun</w:t>
+              <w:t>Tap tombol ‘mahasiswa’ saat pilih akun</w:t>
             </w:r>
           </w:p>
           <w:p>
@@ -19893,15 +19688,7 @@
                 <w:szCs w:val="20"/>
                 <w:lang w:val="id-ID"/>
               </w:rPr>
-              <w:t xml:space="preserve">Tap kata </w:t>
-            </w:r>
-            <w:r>
-              <w:rPr>
-                <w:sz w:val="20"/>
-                <w:szCs w:val="20"/>
-                <w:lang w:val="id-ID"/>
-              </w:rPr>
-              <w:t>‘daftar’ pada bagian bawah</w:t>
+              <w:t>Tap kata ‘daftar’ pada bagian bawah</w:t>
             </w:r>
           </w:p>
           <w:p>
@@ -19923,15 +19710,7 @@
                 <w:szCs w:val="20"/>
                 <w:lang w:val="id-ID"/>
               </w:rPr>
-              <w:t xml:space="preserve">Isi form </w:t>
-            </w:r>
-            <w:r>
-              <w:rPr>
-                <w:sz w:val="20"/>
-                <w:szCs w:val="20"/>
-                <w:lang w:val="id-ID"/>
-              </w:rPr>
-              <w:t>dengan format data nim tidak sama dengan 7</w:t>
+              <w:t>Isi form dengan format data nim tidak sama dengan 7</w:t>
             </w:r>
           </w:p>
           <w:p>
@@ -19953,15 +19732,7 @@
                 <w:szCs w:val="20"/>
                 <w:lang w:val="id-ID"/>
               </w:rPr>
-              <w:t xml:space="preserve">Tap </w:t>
-            </w:r>
-            <w:r>
-              <w:rPr>
-                <w:sz w:val="20"/>
-                <w:szCs w:val="20"/>
-                <w:lang w:val="id-ID"/>
-              </w:rPr>
-              <w:t>tombol ‘daftar’</w:t>
+              <w:t>Tap tombol ‘daftar’</w:t>
             </w:r>
           </w:p>
           <w:p>
@@ -20133,40 +19904,24 @@
                 <w:szCs w:val="20"/>
                 <w:lang w:val="id-ID"/>
               </w:rPr>
-              <w:t xml:space="preserve">Nim : </w:t>
-            </w:r>
-            <w:r>
-              <w:rPr>
-                <w:sz w:val="20"/>
-                <w:szCs w:val="20"/>
-                <w:lang w:val="id-ID"/>
-              </w:rPr>
-              <w:t>1705</w:t>
-            </w:r>
-          </w:p>
-          <w:p>
-            <w:pPr>
-              <w:rPr>
-                <w:sz w:val="20"/>
-                <w:szCs w:val="20"/>
-                <w:lang w:val="id-ID"/>
-              </w:rPr>
-            </w:pPr>
-            <w:r>
-              <w:rPr>
-                <w:sz w:val="20"/>
-                <w:szCs w:val="20"/>
-                <w:lang w:val="id-ID"/>
-              </w:rPr>
-              <w:t>Nama:</w:t>
-            </w:r>
-            <w:r>
-              <w:rPr>
-                <w:sz w:val="20"/>
-                <w:szCs w:val="20"/>
-                <w:lang w:val="id-ID"/>
-              </w:rPr>
-              <w:t xml:space="preserve"> Udin</w:t>
+              <w:t>Nim : 1705</w:t>
+            </w:r>
+          </w:p>
+          <w:p>
+            <w:pPr>
+              <w:rPr>
+                <w:sz w:val="20"/>
+                <w:szCs w:val="20"/>
+                <w:lang w:val="id-ID"/>
+              </w:rPr>
+            </w:pPr>
+            <w:r>
+              <w:rPr>
+                <w:sz w:val="20"/>
+                <w:szCs w:val="20"/>
+                <w:lang w:val="id-ID"/>
+              </w:rPr>
+              <w:t>Nama: Udin</w:t>
             </w:r>
           </w:p>
           <w:p>
@@ -20237,15 +19992,7 @@
                 <w:szCs w:val="20"/>
                 <w:lang w:val="id-ID"/>
               </w:rPr>
-              <w:t xml:space="preserve">Menampilkan pesan </w:t>
-            </w:r>
-            <w:r>
-              <w:rPr>
-                <w:sz w:val="20"/>
-                <w:szCs w:val="20"/>
-                <w:lang w:val="id-ID"/>
-              </w:rPr>
-              <w:t>“Minimal 7 Karakter”</w:t>
+              <w:t>Menampilkan pesan “Minimal 7 Karakter”</w:t>
             </w:r>
           </w:p>
         </w:tc>
@@ -20420,15 +20167,7 @@
                 <w:szCs w:val="20"/>
                 <w:lang w:val="id-ID"/>
               </w:rPr>
-              <w:t>STD-0</w:t>
-            </w:r>
-            <w:r>
-              <w:rPr>
-                <w:sz w:val="20"/>
-                <w:szCs w:val="20"/>
-                <w:lang w:val="id-ID"/>
-              </w:rPr>
-              <w:t>7</w:t>
+              <w:t>STD-07</w:t>
             </w:r>
           </w:p>
         </w:tc>
@@ -20527,15 +20266,7 @@
                 <w:szCs w:val="20"/>
                 <w:lang w:val="id-ID"/>
               </w:rPr>
-              <w:t xml:space="preserve">Memeriksa apakah mahasiswa dapat melakukan pendaftaran </w:t>
-            </w:r>
-            <w:r>
-              <w:rPr>
-                <w:sz w:val="20"/>
-                <w:szCs w:val="20"/>
-                <w:lang w:val="id-ID"/>
-              </w:rPr>
-              <w:t>tanpa mengisi password pada form</w:t>
+              <w:t>Memeriksa apakah mahasiswa dapat melakukan pendaftaran tanpa mengisi password pada form</w:t>
             </w:r>
           </w:p>
         </w:tc>
@@ -20709,16 +20440,7 @@
                 <w:szCs w:val="20"/>
                 <w:lang w:val="id-ID"/>
               </w:rPr>
-              <w:t>01</w:t>
-            </w:r>
-            <w:r>
-              <w:rPr>
-                <w:color w:val="000000"/>
-                <w:sz w:val="20"/>
-                <w:szCs w:val="20"/>
-                <w:lang w:val="id-ID"/>
-              </w:rPr>
-              <w:t>/05/2019</w:t>
+              <w:t>01/05/2019</w:t>
             </w:r>
           </w:p>
         </w:tc>
@@ -20847,15 +20569,7 @@
                 <w:szCs w:val="20"/>
                 <w:lang w:val="id-ID"/>
               </w:rPr>
-              <w:t xml:space="preserve">Tap </w:t>
-            </w:r>
-            <w:r>
-              <w:rPr>
-                <w:sz w:val="20"/>
-                <w:szCs w:val="20"/>
-                <w:lang w:val="id-ID"/>
-              </w:rPr>
-              <w:t>tombol ‘mahasiswa’ saat pilih akun</w:t>
+              <w:t>Tap tombol ‘mahasiswa’ saat pilih akun</w:t>
             </w:r>
           </w:p>
           <w:p>
@@ -20877,15 +20591,7 @@
                 <w:szCs w:val="20"/>
                 <w:lang w:val="id-ID"/>
               </w:rPr>
-              <w:t xml:space="preserve">Tap kata </w:t>
-            </w:r>
-            <w:r>
-              <w:rPr>
-                <w:sz w:val="20"/>
-                <w:szCs w:val="20"/>
-                <w:lang w:val="id-ID"/>
-              </w:rPr>
-              <w:t>‘daftar’ pada bagian bawah</w:t>
+              <w:t>Tap kata ‘daftar’ pada bagian bawah</w:t>
             </w:r>
           </w:p>
           <w:p>
@@ -20907,15 +20613,7 @@
                 <w:szCs w:val="20"/>
                 <w:lang w:val="id-ID"/>
               </w:rPr>
-              <w:t xml:space="preserve">Isi form </w:t>
-            </w:r>
-            <w:r>
-              <w:rPr>
-                <w:sz w:val="20"/>
-                <w:szCs w:val="20"/>
-                <w:lang w:val="id-ID"/>
-              </w:rPr>
-              <w:t>dengan format data nim tidak sama dengan 7</w:t>
+              <w:t>Isi form dengan format data nim tidak sama dengan 7</w:t>
             </w:r>
           </w:p>
           <w:p>
@@ -20937,15 +20635,7 @@
                 <w:szCs w:val="20"/>
                 <w:lang w:val="id-ID"/>
               </w:rPr>
-              <w:t xml:space="preserve">Tap </w:t>
-            </w:r>
-            <w:r>
-              <w:rPr>
-                <w:sz w:val="20"/>
-                <w:szCs w:val="20"/>
-                <w:lang w:val="id-ID"/>
-              </w:rPr>
-              <w:t>tombol ‘daftar’</w:t>
+              <w:t>Tap tombol ‘daftar’</w:t>
             </w:r>
           </w:p>
           <w:p>
@@ -20967,15 +20657,7 @@
                 <w:szCs w:val="20"/>
                 <w:lang w:val="id-ID"/>
               </w:rPr>
-              <w:t xml:space="preserve">Perika apakah aplikasi dapat masuk ke </w:t>
-            </w:r>
-            <w:r>
-              <w:rPr>
-                <w:sz w:val="20"/>
-                <w:szCs w:val="20"/>
-                <w:lang w:val="id-ID"/>
-              </w:rPr>
-              <w:t>tampilan utama aplikasi</w:t>
+              <w:t>Perika apakah aplikasi dapat masuk ke tampilan utama aplikasi</w:t>
             </w:r>
           </w:p>
         </w:tc>
@@ -21126,40 +20808,24 @@
                 <w:szCs w:val="20"/>
                 <w:lang w:val="id-ID"/>
               </w:rPr>
-              <w:t xml:space="preserve">Nim : </w:t>
-            </w:r>
-            <w:r>
-              <w:rPr>
-                <w:sz w:val="20"/>
-                <w:szCs w:val="20"/>
-                <w:lang w:val="id-ID"/>
-              </w:rPr>
-              <w:t>1705013</w:t>
-            </w:r>
-          </w:p>
-          <w:p>
-            <w:pPr>
-              <w:rPr>
-                <w:sz w:val="20"/>
-                <w:szCs w:val="20"/>
-                <w:lang w:val="id-ID"/>
-              </w:rPr>
-            </w:pPr>
-            <w:r>
-              <w:rPr>
-                <w:sz w:val="20"/>
-                <w:szCs w:val="20"/>
-                <w:lang w:val="id-ID"/>
-              </w:rPr>
-              <w:t>Nama:</w:t>
-            </w:r>
-            <w:r>
-              <w:rPr>
-                <w:sz w:val="20"/>
-                <w:szCs w:val="20"/>
-                <w:lang w:val="id-ID"/>
-              </w:rPr>
-              <w:t xml:space="preserve"> Udin</w:t>
+              <w:t>Nim : 1705013</w:t>
+            </w:r>
+          </w:p>
+          <w:p>
+            <w:pPr>
+              <w:rPr>
+                <w:sz w:val="20"/>
+                <w:szCs w:val="20"/>
+                <w:lang w:val="id-ID"/>
+              </w:rPr>
+            </w:pPr>
+            <w:r>
+              <w:rPr>
+                <w:sz w:val="20"/>
+                <w:szCs w:val="20"/>
+                <w:lang w:val="id-ID"/>
+              </w:rPr>
+              <w:t>Nama: Udin</w:t>
             </w:r>
           </w:p>
           <w:p>
@@ -21230,15 +20896,7 @@
                 <w:szCs w:val="20"/>
                 <w:lang w:val="id-ID"/>
               </w:rPr>
-              <w:t xml:space="preserve">Menampilkan pesan </w:t>
-            </w:r>
-            <w:r>
-              <w:rPr>
-                <w:sz w:val="20"/>
-                <w:szCs w:val="20"/>
-                <w:lang w:val="id-ID"/>
-              </w:rPr>
-              <w:t>“Password Kosong”</w:t>
+              <w:t>Menampilkan pesan “Password Kosong”</w:t>
             </w:r>
           </w:p>
         </w:tc>
@@ -21413,15 +21071,7 @@
                 <w:szCs w:val="20"/>
                 <w:lang w:val="id-ID"/>
               </w:rPr>
-              <w:t>STD-0</w:t>
-            </w:r>
-            <w:r>
-              <w:rPr>
-                <w:sz w:val="20"/>
-                <w:szCs w:val="20"/>
-                <w:lang w:val="id-ID"/>
-              </w:rPr>
-              <w:t>8</w:t>
+              <w:t>STD-08</w:t>
             </w:r>
           </w:p>
         </w:tc>
@@ -21520,23 +21170,7 @@
                 <w:szCs w:val="20"/>
                 <w:lang w:val="id-ID"/>
               </w:rPr>
-              <w:t xml:space="preserve">Memeriksa apakah mahasiswa dapat melakukan pendaftaran </w:t>
-            </w:r>
-            <w:r>
-              <w:rPr>
-                <w:sz w:val="20"/>
-                <w:szCs w:val="20"/>
-                <w:lang w:val="id-ID"/>
-              </w:rPr>
-              <w:t>dengan mengisi password pada form menggunakan format yang</w:t>
-            </w:r>
-            <w:r>
-              <w:rPr>
-                <w:sz w:val="20"/>
-                <w:szCs w:val="20"/>
-                <w:lang w:val="id-ID"/>
-              </w:rPr>
-              <w:t xml:space="preserve"> tidak sesuai</w:t>
+              <w:t>Memeriksa apakah mahasiswa dapat melakukan pendaftaran dengan mengisi password pada form menggunakan format yang tidak sesuai</w:t>
             </w:r>
           </w:p>
         </w:tc>
@@ -21710,16 +21344,7 @@
                 <w:szCs w:val="20"/>
                 <w:lang w:val="id-ID"/>
               </w:rPr>
-              <w:t>01</w:t>
-            </w:r>
-            <w:r>
-              <w:rPr>
-                <w:color w:val="000000"/>
-                <w:sz w:val="20"/>
-                <w:szCs w:val="20"/>
-                <w:lang w:val="id-ID"/>
-              </w:rPr>
-              <w:t>/05/2019</w:t>
+              <w:t>01/05/2019</w:t>
             </w:r>
           </w:p>
         </w:tc>
@@ -21848,23 +21473,7 @@
                 <w:szCs w:val="20"/>
                 <w:lang w:val="id-ID"/>
               </w:rPr>
-              <w:t xml:space="preserve">Tap </w:t>
-            </w:r>
-            <w:r>
-              <w:rPr>
-                <w:sz w:val="20"/>
-                <w:szCs w:val="20"/>
-                <w:lang w:val="id-ID"/>
-              </w:rPr>
-              <w:t>tombol</w:t>
-            </w:r>
-            <w:r>
-              <w:rPr>
-                <w:sz w:val="20"/>
-                <w:szCs w:val="20"/>
-                <w:lang w:val="id-ID"/>
-              </w:rPr>
-              <w:t xml:space="preserve"> ‘mahasiswa’ saat pilih akun</w:t>
+              <w:t>Tap tombol ‘mahasiswa’ saat pilih akun</w:t>
             </w:r>
           </w:p>
           <w:p>
@@ -21886,15 +21495,7 @@
                 <w:szCs w:val="20"/>
                 <w:lang w:val="id-ID"/>
               </w:rPr>
-              <w:t xml:space="preserve">Tap kata </w:t>
-            </w:r>
-            <w:r>
-              <w:rPr>
-                <w:sz w:val="20"/>
-                <w:szCs w:val="20"/>
-                <w:lang w:val="id-ID"/>
-              </w:rPr>
-              <w:t>‘daftar’ pada bagian bawah</w:t>
+              <w:t>Tap kata ‘daftar’ pada bagian bawah</w:t>
             </w:r>
           </w:p>
           <w:p>
@@ -21916,15 +21517,7 @@
                 <w:szCs w:val="20"/>
                 <w:lang w:val="id-ID"/>
               </w:rPr>
-              <w:t xml:space="preserve">Isi form </w:t>
-            </w:r>
-            <w:r>
-              <w:rPr>
-                <w:sz w:val="20"/>
-                <w:szCs w:val="20"/>
-                <w:lang w:val="id-ID"/>
-              </w:rPr>
-              <w:t>dengan format data password yang tidak sesuai</w:t>
+              <w:t>Isi form dengan format data password yang tidak sesuai</w:t>
             </w:r>
           </w:p>
           <w:p>
@@ -21946,23 +21539,7 @@
                 <w:szCs w:val="20"/>
                 <w:lang w:val="id-ID"/>
               </w:rPr>
-              <w:t>T</w:t>
-            </w:r>
-            <w:r>
-              <w:rPr>
-                <w:sz w:val="20"/>
-                <w:szCs w:val="20"/>
-                <w:lang w:val="id-ID"/>
-              </w:rPr>
-              <w:t>ap</w:t>
-            </w:r>
-            <w:r>
-              <w:rPr>
-                <w:sz w:val="20"/>
-                <w:szCs w:val="20"/>
-                <w:lang w:val="id-ID"/>
-              </w:rPr>
-              <w:t xml:space="preserve"> tombol ‘daftar’</w:t>
+              <w:t>Tap tombol ‘daftar’</w:t>
             </w:r>
           </w:p>
           <w:p>
@@ -22134,73 +21711,41 @@
                 <w:szCs w:val="20"/>
                 <w:lang w:val="id-ID"/>
               </w:rPr>
-              <w:t xml:space="preserve">Nim : </w:t>
-            </w:r>
-            <w:r>
-              <w:rPr>
-                <w:sz w:val="20"/>
-                <w:szCs w:val="20"/>
-                <w:lang w:val="id-ID"/>
-              </w:rPr>
-              <w:t>1705013</w:t>
-            </w:r>
-          </w:p>
-          <w:p>
-            <w:pPr>
-              <w:rPr>
-                <w:sz w:val="20"/>
-                <w:szCs w:val="20"/>
-                <w:lang w:val="id-ID"/>
-              </w:rPr>
-            </w:pPr>
-            <w:r>
-              <w:rPr>
-                <w:sz w:val="20"/>
-                <w:szCs w:val="20"/>
-                <w:lang w:val="id-ID"/>
-              </w:rPr>
-              <w:t>Nama:</w:t>
-            </w:r>
-            <w:r>
-              <w:rPr>
-                <w:sz w:val="20"/>
-                <w:szCs w:val="20"/>
-                <w:lang w:val="id-ID"/>
-              </w:rPr>
-              <w:t xml:space="preserve"> Udin</w:t>
-            </w:r>
-          </w:p>
-          <w:p>
-            <w:pPr>
-              <w:rPr>
-                <w:sz w:val="20"/>
-                <w:szCs w:val="20"/>
-                <w:lang w:val="id-ID"/>
-              </w:rPr>
-            </w:pPr>
-            <w:r>
-              <w:rPr>
-                <w:sz w:val="20"/>
-                <w:szCs w:val="20"/>
-                <w:lang w:val="id-ID"/>
-              </w:rPr>
-              <w:t xml:space="preserve">Password : </w:t>
-            </w:r>
-            <w:r>
-              <w:rPr>
-                <w:sz w:val="20"/>
-                <w:szCs w:val="20"/>
-                <w:lang w:val="id-ID"/>
-              </w:rPr>
-              <w:t>&gt;?&gt;&lt;</w:t>
-            </w:r>
-            <w:r>
-              <w:rPr>
-                <w:sz w:val="20"/>
-                <w:szCs w:val="20"/>
-                <w:lang w:val="id-ID"/>
-              </w:rPr>
-              <w:t>””:}</w:t>
+              <w:t>Nim : 1705013</w:t>
+            </w:r>
+          </w:p>
+          <w:p>
+            <w:pPr>
+              <w:rPr>
+                <w:sz w:val="20"/>
+                <w:szCs w:val="20"/>
+                <w:lang w:val="id-ID"/>
+              </w:rPr>
+            </w:pPr>
+            <w:r>
+              <w:rPr>
+                <w:sz w:val="20"/>
+                <w:szCs w:val="20"/>
+                <w:lang w:val="id-ID"/>
+              </w:rPr>
+              <w:t>Nama: Udin</w:t>
+            </w:r>
+          </w:p>
+          <w:p>
+            <w:pPr>
+              <w:rPr>
+                <w:sz w:val="20"/>
+                <w:szCs w:val="20"/>
+                <w:lang w:val="id-ID"/>
+              </w:rPr>
+            </w:pPr>
+            <w:r>
+              <w:rPr>
+                <w:sz w:val="20"/>
+                <w:szCs w:val="20"/>
+                <w:lang w:val="id-ID"/>
+              </w:rPr>
+              <w:t>Password : &gt;?&gt;&lt;””:}</w:t>
             </w:r>
           </w:p>
           <w:p>
@@ -22429,15 +21974,7 @@
                 <w:szCs w:val="20"/>
                 <w:lang w:val="id-ID"/>
               </w:rPr>
-              <w:t>STD-0</w:t>
-            </w:r>
-            <w:r>
-              <w:rPr>
-                <w:sz w:val="20"/>
-                <w:szCs w:val="20"/>
-                <w:lang w:val="id-ID"/>
-              </w:rPr>
-              <w:t>9</w:t>
+              <w:t>STD-09</w:t>
             </w:r>
           </w:p>
         </w:tc>
@@ -22487,16 +22024,7 @@
                 <w:szCs w:val="20"/>
                 <w:lang w:val="id-ID"/>
               </w:rPr>
-              <w:t xml:space="preserve">Mahasiswa mendaftar dengan data kelas </w:t>
-            </w:r>
-            <w:r>
-              <w:rPr>
-                <w:color w:val="000000"/>
-                <w:sz w:val="20"/>
-                <w:szCs w:val="20"/>
-                <w:lang w:val="id-ID"/>
-              </w:rPr>
-              <w:t>yang kosong</w:t>
+              <w:t>Mahasiswa mendaftar dengan data kelas yang kosong</w:t>
             </w:r>
           </w:p>
         </w:tc>
@@ -22545,15 +22073,7 @@
                 <w:szCs w:val="20"/>
                 <w:lang w:val="id-ID"/>
               </w:rPr>
-              <w:t xml:space="preserve">Memeriksa apakah mahasiswa dapat melakukan pendaftaran </w:t>
-            </w:r>
-            <w:r>
-              <w:rPr>
-                <w:sz w:val="20"/>
-                <w:szCs w:val="20"/>
-                <w:lang w:val="id-ID"/>
-              </w:rPr>
-              <w:t>tanpa mengisi data kelas</w:t>
+              <w:t>Memeriksa apakah mahasiswa dapat melakukan pendaftaran tanpa mengisi data kelas</w:t>
             </w:r>
           </w:p>
         </w:tc>
@@ -22677,15 +22197,7 @@
                 <w:szCs w:val="20"/>
                 <w:lang w:val="id-ID"/>
               </w:rPr>
-              <w:t>Terdapat 1 data Kelas pada basis</w:t>
-            </w:r>
-            <w:r>
-              <w:rPr>
-                <w:sz w:val="20"/>
-                <w:szCs w:val="20"/>
-                <w:lang w:val="id-ID"/>
-              </w:rPr>
-              <w:t xml:space="preserve"> data</w:t>
+              <w:t>Terdapat 1 data Kelas pada basis data</w:t>
             </w:r>
           </w:p>
         </w:tc>
@@ -22735,16 +22247,7 @@
                 <w:szCs w:val="20"/>
                 <w:lang w:val="id-ID"/>
               </w:rPr>
-              <w:t>01</w:t>
-            </w:r>
-            <w:r>
-              <w:rPr>
-                <w:color w:val="000000"/>
-                <w:sz w:val="20"/>
-                <w:szCs w:val="20"/>
-                <w:lang w:val="id-ID"/>
-              </w:rPr>
-              <w:t>/05/2019</w:t>
+              <w:t>01/05/2019</w:t>
             </w:r>
           </w:p>
         </w:tc>
@@ -22873,15 +22376,7 @@
                 <w:szCs w:val="20"/>
                 <w:lang w:val="id-ID"/>
               </w:rPr>
-              <w:t xml:space="preserve">Tap </w:t>
-            </w:r>
-            <w:r>
-              <w:rPr>
-                <w:sz w:val="20"/>
-                <w:szCs w:val="20"/>
-                <w:lang w:val="id-ID"/>
-              </w:rPr>
-              <w:t>tombol ‘mahasiswa’ saat pilih akun</w:t>
+              <w:t>Tap tombol ‘mahasiswa’ saat pilih akun</w:t>
             </w:r>
           </w:p>
           <w:p>
@@ -22903,15 +22398,7 @@
                 <w:szCs w:val="20"/>
                 <w:lang w:val="id-ID"/>
               </w:rPr>
-              <w:t xml:space="preserve">Tap kata </w:t>
-            </w:r>
-            <w:r>
-              <w:rPr>
-                <w:sz w:val="20"/>
-                <w:szCs w:val="20"/>
-                <w:lang w:val="id-ID"/>
-              </w:rPr>
-              <w:t>‘daftar’ pada bagian bawah</w:t>
+              <w:t>Tap kata ‘daftar’ pada bagian bawah</w:t>
             </w:r>
           </w:p>
           <w:p>
@@ -22933,15 +22420,7 @@
                 <w:szCs w:val="20"/>
                 <w:lang w:val="id-ID"/>
               </w:rPr>
-              <w:t xml:space="preserve">Isi form </w:t>
-            </w:r>
-            <w:r>
-              <w:rPr>
-                <w:sz w:val="20"/>
-                <w:szCs w:val="20"/>
-                <w:lang w:val="id-ID"/>
-              </w:rPr>
-              <w:t>dengan tanpa mengisi data kelas</w:t>
+              <w:t>Isi form dengan tanpa mengisi data kelas</w:t>
             </w:r>
           </w:p>
           <w:p>
@@ -22963,23 +22442,7 @@
                 <w:szCs w:val="20"/>
                 <w:lang w:val="id-ID"/>
               </w:rPr>
-              <w:t>T</w:t>
-            </w:r>
-            <w:r>
-              <w:rPr>
-                <w:sz w:val="20"/>
-                <w:szCs w:val="20"/>
-                <w:lang w:val="id-ID"/>
-              </w:rPr>
-              <w:t>ap</w:t>
-            </w:r>
-            <w:r>
-              <w:rPr>
-                <w:sz w:val="20"/>
-                <w:szCs w:val="20"/>
-                <w:lang w:val="id-ID"/>
-              </w:rPr>
-              <w:t xml:space="preserve"> tombol ‘daftar’</w:t>
+              <w:t>Tap tombol ‘daftar’</w:t>
             </w:r>
           </w:p>
           <w:p>
@@ -23001,15 +22464,7 @@
                 <w:szCs w:val="20"/>
                 <w:lang w:val="id-ID"/>
               </w:rPr>
-              <w:t xml:space="preserve">Perika apakah aplikasi dapat masuk ke </w:t>
-            </w:r>
-            <w:r>
-              <w:rPr>
-                <w:sz w:val="20"/>
-                <w:szCs w:val="20"/>
-                <w:lang w:val="id-ID"/>
-              </w:rPr>
-              <w:t>tampilan utama aplikasi</w:t>
+              <w:t>Perika apakah aplikasi dapat masuk ke tampilan utama aplikasi</w:t>
             </w:r>
           </w:p>
         </w:tc>
@@ -23159,40 +22614,24 @@
                 <w:szCs w:val="20"/>
                 <w:lang w:val="id-ID"/>
               </w:rPr>
-              <w:t xml:space="preserve">Nim : </w:t>
-            </w:r>
-            <w:r>
-              <w:rPr>
-                <w:sz w:val="20"/>
-                <w:szCs w:val="20"/>
-                <w:lang w:val="id-ID"/>
-              </w:rPr>
-              <w:t>1705013</w:t>
-            </w:r>
-          </w:p>
-          <w:p>
-            <w:pPr>
-              <w:rPr>
-                <w:sz w:val="20"/>
-                <w:szCs w:val="20"/>
-                <w:lang w:val="id-ID"/>
-              </w:rPr>
-            </w:pPr>
-            <w:r>
-              <w:rPr>
-                <w:sz w:val="20"/>
-                <w:szCs w:val="20"/>
-                <w:lang w:val="id-ID"/>
-              </w:rPr>
-              <w:t>Nama:</w:t>
-            </w:r>
-            <w:r>
-              <w:rPr>
-                <w:sz w:val="20"/>
-                <w:szCs w:val="20"/>
-                <w:lang w:val="id-ID"/>
-              </w:rPr>
-              <w:t xml:space="preserve"> Udin</w:t>
+              <w:t>Nim : 1705013</w:t>
+            </w:r>
+          </w:p>
+          <w:p>
+            <w:pPr>
+              <w:rPr>
+                <w:sz w:val="20"/>
+                <w:szCs w:val="20"/>
+                <w:lang w:val="id-ID"/>
+              </w:rPr>
+            </w:pPr>
+            <w:r>
+              <w:rPr>
+                <w:sz w:val="20"/>
+                <w:szCs w:val="20"/>
+                <w:lang w:val="id-ID"/>
+              </w:rPr>
+              <w:t>Nama: Udin</w:t>
             </w:r>
           </w:p>
           <w:p>
@@ -23438,15 +22877,7 @@
                 <w:szCs w:val="20"/>
                 <w:lang w:val="id-ID"/>
               </w:rPr>
-              <w:t>STD-</w:t>
-            </w:r>
-            <w:r>
-              <w:rPr>
-                <w:sz w:val="20"/>
-                <w:szCs w:val="20"/>
-                <w:lang w:val="id-ID"/>
-              </w:rPr>
-              <w:t>10</w:t>
+              <w:t>STD-10</w:t>
             </w:r>
           </w:p>
         </w:tc>
@@ -23545,23 +22976,7 @@
                 <w:szCs w:val="20"/>
                 <w:lang w:val="id-ID"/>
               </w:rPr>
-              <w:t xml:space="preserve">Memeriksa apakah mahasiswa dapat melakukan </w:t>
-            </w:r>
-            <w:r>
-              <w:rPr>
-                <w:sz w:val="20"/>
-                <w:szCs w:val="20"/>
-                <w:lang w:val="id-ID"/>
-              </w:rPr>
-              <w:t xml:space="preserve">login </w:t>
-            </w:r>
-            <w:r>
-              <w:rPr>
-                <w:sz w:val="20"/>
-                <w:szCs w:val="20"/>
-                <w:lang w:val="id-ID"/>
-              </w:rPr>
-              <w:t>menggunakan data dan format yang sesuai</w:t>
+              <w:t>Memeriksa apakah mahasiswa dapat melakukan login menggunakan data dan format yang sesuai</w:t>
             </w:r>
           </w:p>
         </w:tc>
@@ -23616,23 +23031,7 @@
                 <w:szCs w:val="20"/>
                 <w:lang w:val="id-ID"/>
               </w:rPr>
-              <w:t>Terkoneksi dengan basi</w:t>
-            </w:r>
-            <w:r>
-              <w:rPr>
-                <w:sz w:val="20"/>
-                <w:szCs w:val="20"/>
-                <w:lang w:val="id-ID"/>
-              </w:rPr>
-              <w:t>s dat</w:t>
-            </w:r>
-            <w:r>
-              <w:rPr>
-                <w:sz w:val="20"/>
-                <w:szCs w:val="20"/>
-                <w:lang w:val="id-ID"/>
-              </w:rPr>
-              <w:t>a</w:t>
+              <w:t>Terkoneksi dengan basis data</w:t>
             </w:r>
           </w:p>
           <w:p>
@@ -23655,23 +23054,7 @@
                 <w:szCs w:val="20"/>
                 <w:lang w:val="id-ID"/>
               </w:rPr>
-              <w:t>T</w:t>
-            </w:r>
-            <w:r>
-              <w:rPr>
-                <w:sz w:val="20"/>
-                <w:szCs w:val="20"/>
-                <w:lang w:val="id-ID"/>
-              </w:rPr>
-              <w:t xml:space="preserve">erdapat </w:t>
-            </w:r>
-            <w:r>
-              <w:rPr>
-                <w:sz w:val="20"/>
-                <w:szCs w:val="20"/>
-                <w:lang w:val="id-ID"/>
-              </w:rPr>
-              <w:t>data mahasiswa pada basis data</w:t>
+              <w:t>Terdapat data mahasiswa pada basis data</w:t>
             </w:r>
           </w:p>
           <w:p>
@@ -23744,16 +23127,7 @@
                 <w:szCs w:val="20"/>
                 <w:lang w:val="id-ID"/>
               </w:rPr>
-              <w:t>02</w:t>
-            </w:r>
-            <w:r>
-              <w:rPr>
-                <w:color w:val="000000"/>
-                <w:sz w:val="20"/>
-                <w:szCs w:val="20"/>
-                <w:lang w:val="id-ID"/>
-              </w:rPr>
-              <w:t>/05/2019</w:t>
+              <w:t>02/05/2019</w:t>
             </w:r>
           </w:p>
         </w:tc>
@@ -23883,15 +23257,7 @@
                 <w:szCs w:val="20"/>
                 <w:lang w:val="id-ID"/>
               </w:rPr>
-              <w:t xml:space="preserve">Tap </w:t>
-            </w:r>
-            <w:r>
-              <w:rPr>
-                <w:sz w:val="20"/>
-                <w:szCs w:val="20"/>
-                <w:lang w:val="id-ID"/>
-              </w:rPr>
-              <w:t>tombol ‘mahasiswa’ saat pilih akun</w:t>
+              <w:t>Tap tombol ‘mahasiswa’ saat pilih akun</w:t>
             </w:r>
           </w:p>
           <w:p>
@@ -23913,15 +23279,7 @@
                 <w:szCs w:val="20"/>
                 <w:lang w:val="id-ID"/>
               </w:rPr>
-              <w:t>Isi form</w:t>
-            </w:r>
-            <w:r>
-              <w:rPr>
-                <w:sz w:val="20"/>
-                <w:szCs w:val="20"/>
-                <w:lang w:val="id-ID"/>
-              </w:rPr>
-              <w:t xml:space="preserve"> login menggunakan data yang benar dan sesuai format</w:t>
+              <w:t>Isi form login menggunakan data yang benar dan sesuai format</w:t>
             </w:r>
           </w:p>
           <w:p>
@@ -23943,31 +23301,7 @@
                 <w:szCs w:val="20"/>
                 <w:lang w:val="id-ID"/>
               </w:rPr>
-              <w:t xml:space="preserve">Tap </w:t>
-            </w:r>
-            <w:r>
-              <w:rPr>
-                <w:sz w:val="20"/>
-                <w:szCs w:val="20"/>
-                <w:lang w:val="id-ID"/>
-              </w:rPr>
-              <w:t>tombol ‘</w:t>
-            </w:r>
-            <w:r>
-              <w:rPr>
-                <w:sz w:val="20"/>
-                <w:szCs w:val="20"/>
-                <w:lang w:val="id-ID"/>
-              </w:rPr>
-              <w:t>masuk</w:t>
-            </w:r>
-            <w:r>
-              <w:rPr>
-                <w:sz w:val="20"/>
-                <w:szCs w:val="20"/>
-                <w:lang w:val="id-ID"/>
-              </w:rPr>
-              <w:t>’</w:t>
+              <w:t>Tap tombol ‘masuk’</w:t>
             </w:r>
           </w:p>
           <w:p>
@@ -24139,15 +23473,7 @@
                 <w:szCs w:val="20"/>
                 <w:lang w:val="id-ID"/>
               </w:rPr>
-              <w:t xml:space="preserve">Nim : </w:t>
-            </w:r>
-            <w:r>
-              <w:rPr>
-                <w:sz w:val="20"/>
-                <w:szCs w:val="20"/>
-                <w:lang w:val="id-ID"/>
-              </w:rPr>
-              <w:t>1705011</w:t>
+              <w:t>Nim : 1705011</w:t>
             </w:r>
           </w:p>
           <w:p>
@@ -24367,15 +23693,7 @@
                 <w:szCs w:val="20"/>
                 <w:lang w:val="id-ID"/>
               </w:rPr>
-              <w:t>STD-</w:t>
-            </w:r>
-            <w:r>
-              <w:rPr>
-                <w:sz w:val="20"/>
-                <w:szCs w:val="20"/>
-                <w:lang w:val="id-ID"/>
-              </w:rPr>
-              <w:t>11</w:t>
+              <w:t>STD-11</w:t>
             </w:r>
           </w:p>
         </w:tc>
@@ -24474,15 +23792,7 @@
                 <w:szCs w:val="20"/>
                 <w:lang w:val="id-ID"/>
               </w:rPr>
-              <w:t xml:space="preserve">Memeriksa apakah mahasiswa dapat melakukan </w:t>
-            </w:r>
-            <w:r>
-              <w:rPr>
-                <w:sz w:val="20"/>
-                <w:szCs w:val="20"/>
-                <w:lang w:val="id-ID"/>
-              </w:rPr>
-              <w:t>login dengan perangkat yang tidak terhubung internet</w:t>
+              <w:t>Memeriksa apakah mahasiswa dapat melakukan login dengan perangkat yang tidak terhubung internet</w:t>
             </w:r>
           </w:p>
         </w:tc>
@@ -24560,23 +23870,7 @@
                 <w:szCs w:val="20"/>
                 <w:lang w:val="id-ID"/>
               </w:rPr>
-              <w:t>T</w:t>
-            </w:r>
-            <w:r>
-              <w:rPr>
-                <w:sz w:val="20"/>
-                <w:szCs w:val="20"/>
-                <w:lang w:val="id-ID"/>
-              </w:rPr>
-              <w:t xml:space="preserve">erdapat </w:t>
-            </w:r>
-            <w:r>
-              <w:rPr>
-                <w:sz w:val="20"/>
-                <w:szCs w:val="20"/>
-                <w:lang w:val="id-ID"/>
-              </w:rPr>
-              <w:t>data mahasiswa pada basis data</w:t>
+              <w:t>Terdapat data mahasiswa pada basis data</w:t>
             </w:r>
           </w:p>
           <w:p>
@@ -24649,16 +23943,7 @@
                 <w:szCs w:val="20"/>
                 <w:lang w:val="id-ID"/>
               </w:rPr>
-              <w:t>02</w:t>
-            </w:r>
-            <w:r>
-              <w:rPr>
-                <w:color w:val="000000"/>
-                <w:sz w:val="20"/>
-                <w:szCs w:val="20"/>
-                <w:lang w:val="id-ID"/>
-              </w:rPr>
-              <w:t>/05/2019</w:t>
+              <w:t>02/05/2019</w:t>
             </w:r>
           </w:p>
         </w:tc>
@@ -24787,15 +24072,7 @@
                 <w:szCs w:val="20"/>
                 <w:lang w:val="id-ID"/>
               </w:rPr>
-              <w:t xml:space="preserve">Tap </w:t>
-            </w:r>
-            <w:r>
-              <w:rPr>
-                <w:sz w:val="20"/>
-                <w:szCs w:val="20"/>
-                <w:lang w:val="id-ID"/>
-              </w:rPr>
-              <w:t>tombol ‘mahasiswa’ saat pilih akun</w:t>
+              <w:t>Tap tombol ‘mahasiswa’ saat pilih akun</w:t>
             </w:r>
           </w:p>
           <w:p>
@@ -24817,15 +24094,7 @@
                 <w:szCs w:val="20"/>
                 <w:lang w:val="id-ID"/>
               </w:rPr>
-              <w:t>Isi form</w:t>
-            </w:r>
-            <w:r>
-              <w:rPr>
-                <w:sz w:val="20"/>
-                <w:szCs w:val="20"/>
-                <w:lang w:val="id-ID"/>
-              </w:rPr>
-              <w:t xml:space="preserve"> login menggunakan data yang benar dan sesuai format</w:t>
+              <w:t>Isi form login menggunakan data yang benar dan sesuai format</w:t>
             </w:r>
           </w:p>
           <w:p>
@@ -24847,31 +24116,7 @@
                 <w:szCs w:val="20"/>
                 <w:lang w:val="id-ID"/>
               </w:rPr>
-              <w:t xml:space="preserve">Tap </w:t>
-            </w:r>
-            <w:r>
-              <w:rPr>
-                <w:sz w:val="20"/>
-                <w:szCs w:val="20"/>
-                <w:lang w:val="id-ID"/>
-              </w:rPr>
-              <w:t>tombol ‘</w:t>
-            </w:r>
-            <w:r>
-              <w:rPr>
-                <w:sz w:val="20"/>
-                <w:szCs w:val="20"/>
-                <w:lang w:val="id-ID"/>
-              </w:rPr>
-              <w:t>masuk</w:t>
-            </w:r>
-            <w:r>
-              <w:rPr>
-                <w:sz w:val="20"/>
-                <w:szCs w:val="20"/>
-                <w:lang w:val="id-ID"/>
-              </w:rPr>
-              <w:t>’</w:t>
+              <w:t>Tap tombol ‘masuk’</w:t>
             </w:r>
           </w:p>
           <w:p>
@@ -24947,16 +24192,7 @@
                 <w:szCs w:val="20"/>
                 <w:lang w:val="id-ID"/>
               </w:rPr>
-              <w:t>Parameter Pengujia</w:t>
-            </w:r>
-            <w:r>
-              <w:rPr>
-                <w:b/>
-                <w:sz w:val="20"/>
-                <w:szCs w:val="20"/>
-                <w:lang w:val="id-ID"/>
-              </w:rPr>
-              <w:t>n</w:t>
+              <w:t>Parameter Pengujian</w:t>
             </w:r>
           </w:p>
         </w:tc>
@@ -25052,15 +24288,7 @@
                 <w:szCs w:val="20"/>
                 <w:lang w:val="id-ID"/>
               </w:rPr>
-              <w:t xml:space="preserve">Nim : </w:t>
-            </w:r>
-            <w:r>
-              <w:rPr>
-                <w:sz w:val="20"/>
-                <w:szCs w:val="20"/>
-                <w:lang w:val="id-ID"/>
-              </w:rPr>
-              <w:t>1705011</w:t>
+              <w:t>Nim : 1705011</w:t>
             </w:r>
           </w:p>
           <w:p>
@@ -25281,15 +24509,7 @@
                 <w:szCs w:val="20"/>
                 <w:lang w:val="id-ID"/>
               </w:rPr>
-              <w:t>STD-</w:t>
-            </w:r>
-            <w:r>
-              <w:rPr>
-                <w:sz w:val="20"/>
-                <w:szCs w:val="20"/>
-                <w:lang w:val="id-ID"/>
-              </w:rPr>
-              <w:t>12</w:t>
+              <w:t>STD-12</w:t>
             </w:r>
           </w:p>
         </w:tc>
@@ -25388,15 +24608,7 @@
                 <w:szCs w:val="20"/>
                 <w:lang w:val="id-ID"/>
               </w:rPr>
-              <w:t xml:space="preserve">Memeriksa apakah mahasiswa dapat melakukan </w:t>
-            </w:r>
-            <w:r>
-              <w:rPr>
-                <w:sz w:val="20"/>
-                <w:szCs w:val="20"/>
-                <w:lang w:val="id-ID"/>
-              </w:rPr>
-              <w:t>login tanpa mengisi nim pada form</w:t>
+              <w:t>Memeriksa apakah mahasiswa dapat melakukan login tanpa mengisi nim pada form</w:t>
             </w:r>
           </w:p>
         </w:tc>
@@ -25451,15 +24663,7 @@
                 <w:szCs w:val="20"/>
                 <w:lang w:val="id-ID"/>
               </w:rPr>
-              <w:t>Terkoneksi dengan basis dat</w:t>
-            </w:r>
-            <w:r>
-              <w:rPr>
-                <w:sz w:val="20"/>
-                <w:szCs w:val="20"/>
-                <w:lang w:val="id-ID"/>
-              </w:rPr>
-              <w:t>a</w:t>
+              <w:t>Terkoneksi dengan basis data</w:t>
             </w:r>
           </w:p>
           <w:p>
@@ -25482,23 +24686,7 @@
                 <w:szCs w:val="20"/>
                 <w:lang w:val="id-ID"/>
               </w:rPr>
-              <w:t>T</w:t>
-            </w:r>
-            <w:r>
-              <w:rPr>
-                <w:sz w:val="20"/>
-                <w:szCs w:val="20"/>
-                <w:lang w:val="id-ID"/>
-              </w:rPr>
-              <w:t xml:space="preserve">erdapat </w:t>
-            </w:r>
-            <w:r>
-              <w:rPr>
-                <w:sz w:val="20"/>
-                <w:szCs w:val="20"/>
-                <w:lang w:val="id-ID"/>
-              </w:rPr>
-              <w:t>data mahasiswa pada basis data</w:t>
+              <w:t>Terdapat data mahasiswa pada basis data</w:t>
             </w:r>
           </w:p>
           <w:p>
@@ -25699,15 +24887,7 @@
                 <w:szCs w:val="20"/>
                 <w:lang w:val="id-ID"/>
               </w:rPr>
-              <w:t xml:space="preserve">Tap </w:t>
-            </w:r>
-            <w:r>
-              <w:rPr>
-                <w:sz w:val="20"/>
-                <w:szCs w:val="20"/>
-                <w:lang w:val="id-ID"/>
-              </w:rPr>
-              <w:t>tombol ‘mahasiswa’ saat pilih akun</w:t>
+              <w:t>Tap tombol ‘mahasiswa’ saat pilih akun</w:t>
             </w:r>
           </w:p>
           <w:p>
@@ -25729,15 +24909,7 @@
                 <w:szCs w:val="20"/>
                 <w:lang w:val="id-ID"/>
               </w:rPr>
-              <w:t>Isi form</w:t>
-            </w:r>
-            <w:r>
-              <w:rPr>
-                <w:sz w:val="20"/>
-                <w:szCs w:val="20"/>
-                <w:lang w:val="id-ID"/>
-              </w:rPr>
-              <w:t xml:space="preserve"> login tanpa mengisi data nim</w:t>
+              <w:t>Isi form login tanpa mengisi data nim</w:t>
             </w:r>
           </w:p>
           <w:p>
@@ -25759,31 +24931,7 @@
                 <w:szCs w:val="20"/>
                 <w:lang w:val="id-ID"/>
               </w:rPr>
-              <w:t xml:space="preserve">Tap </w:t>
-            </w:r>
-            <w:r>
-              <w:rPr>
-                <w:sz w:val="20"/>
-                <w:szCs w:val="20"/>
-                <w:lang w:val="id-ID"/>
-              </w:rPr>
-              <w:t>tombol ‘</w:t>
-            </w:r>
-            <w:r>
-              <w:rPr>
-                <w:sz w:val="20"/>
-                <w:szCs w:val="20"/>
-                <w:lang w:val="id-ID"/>
-              </w:rPr>
-              <w:t>masuk</w:t>
-            </w:r>
-            <w:r>
-              <w:rPr>
-                <w:sz w:val="20"/>
-                <w:szCs w:val="20"/>
-                <w:lang w:val="id-ID"/>
-              </w:rPr>
-              <w:t>’</w:t>
+              <w:t>Tap tombol ‘masuk’</w:t>
             </w:r>
           </w:p>
           <w:p>
@@ -26175,15 +25323,7 @@
                 <w:szCs w:val="20"/>
                 <w:lang w:val="id-ID"/>
               </w:rPr>
-              <w:t>STD-</w:t>
-            </w:r>
-            <w:r>
-              <w:rPr>
-                <w:sz w:val="20"/>
-                <w:szCs w:val="20"/>
-                <w:lang w:val="id-ID"/>
-              </w:rPr>
-              <w:t>13</w:t>
+              <w:t>STD-13</w:t>
             </w:r>
           </w:p>
         </w:tc>
@@ -26285,15 +25425,7 @@
                 <w:szCs w:val="20"/>
                 <w:lang w:val="id-ID"/>
               </w:rPr>
-              <w:t xml:space="preserve">Memeriksa apakah mahasiswa dapat melakukan </w:t>
-            </w:r>
-            <w:r>
-              <w:rPr>
-                <w:sz w:val="20"/>
-                <w:szCs w:val="20"/>
-                <w:lang w:val="id-ID"/>
-              </w:rPr>
-              <w:t xml:space="preserve">login </w:t>
+              <w:t xml:space="preserve">Memeriksa apakah mahasiswa dapat melakukan login </w:t>
             </w:r>
             <w:r>
               <w:rPr>
@@ -26357,15 +25489,7 @@
                 <w:szCs w:val="20"/>
                 <w:lang w:val="id-ID"/>
               </w:rPr>
-              <w:t>Terkoneksi dengan basis dat</w:t>
-            </w:r>
-            <w:r>
-              <w:rPr>
-                <w:sz w:val="20"/>
-                <w:szCs w:val="20"/>
-                <w:lang w:val="id-ID"/>
-              </w:rPr>
-              <w:t>a</w:t>
+              <w:t>Terkoneksi dengan basis data</w:t>
             </w:r>
           </w:p>
           <w:p>
@@ -26388,23 +25512,7 @@
                 <w:szCs w:val="20"/>
                 <w:lang w:val="id-ID"/>
               </w:rPr>
-              <w:t>T</w:t>
-            </w:r>
-            <w:r>
-              <w:rPr>
-                <w:sz w:val="20"/>
-                <w:szCs w:val="20"/>
-                <w:lang w:val="id-ID"/>
-              </w:rPr>
-              <w:t xml:space="preserve">erdapat </w:t>
-            </w:r>
-            <w:r>
-              <w:rPr>
-                <w:sz w:val="20"/>
-                <w:szCs w:val="20"/>
-                <w:lang w:val="id-ID"/>
-              </w:rPr>
-              <w:t>data mahasiswa pada basis data</w:t>
+              <w:t>Terdapat data mahasiswa pada basis data</w:t>
             </w:r>
           </w:p>
           <w:p>
@@ -26453,16 +25561,7 @@
                 <w:szCs w:val="20"/>
                 <w:lang w:val="id-ID"/>
               </w:rPr>
-              <w:t xml:space="preserve">Tanggal </w:t>
-            </w:r>
-            <w:r>
-              <w:rPr>
-                <w:b/>
-                <w:sz w:val="20"/>
-                <w:szCs w:val="20"/>
-                <w:lang w:val="id-ID"/>
-              </w:rPr>
-              <w:t>Pengujian</w:t>
+              <w:t>Tanggal Pengujian</w:t>
             </w:r>
           </w:p>
         </w:tc>
@@ -26614,15 +25713,7 @@
                 <w:szCs w:val="20"/>
                 <w:lang w:val="id-ID"/>
               </w:rPr>
-              <w:t xml:space="preserve">Tap </w:t>
-            </w:r>
-            <w:r>
-              <w:rPr>
-                <w:sz w:val="20"/>
-                <w:szCs w:val="20"/>
-                <w:lang w:val="id-ID"/>
-              </w:rPr>
-              <w:t>tombol ‘mahasiswa’ saat pilih akun</w:t>
+              <w:t>Tap tombol ‘mahasiswa’ saat pilih akun</w:t>
             </w:r>
           </w:p>
           <w:p>
@@ -26644,15 +25735,7 @@
                 <w:szCs w:val="20"/>
                 <w:lang w:val="id-ID"/>
               </w:rPr>
-              <w:t>Isi form</w:t>
-            </w:r>
-            <w:r>
-              <w:rPr>
-                <w:sz w:val="20"/>
-                <w:szCs w:val="20"/>
-                <w:lang w:val="id-ID"/>
-              </w:rPr>
-              <w:t xml:space="preserve"> login </w:t>
+              <w:t xml:space="preserve">Isi form login </w:t>
             </w:r>
             <w:r>
               <w:rPr>
@@ -26683,31 +25766,7 @@
                 <w:szCs w:val="20"/>
                 <w:lang w:val="id-ID"/>
               </w:rPr>
-              <w:t xml:space="preserve">Tap </w:t>
-            </w:r>
-            <w:r>
-              <w:rPr>
-                <w:sz w:val="20"/>
-                <w:szCs w:val="20"/>
-                <w:lang w:val="id-ID"/>
-              </w:rPr>
-              <w:t>tombol ‘</w:t>
-            </w:r>
-            <w:r>
-              <w:rPr>
-                <w:sz w:val="20"/>
-                <w:szCs w:val="20"/>
-                <w:lang w:val="id-ID"/>
-              </w:rPr>
-              <w:t>masuk</w:t>
-            </w:r>
-            <w:r>
-              <w:rPr>
-                <w:sz w:val="20"/>
-                <w:szCs w:val="20"/>
-                <w:lang w:val="id-ID"/>
-              </w:rPr>
-              <w:t>’</w:t>
+              <w:t>Tap tombol ‘masuk’</w:t>
             </w:r>
           </w:p>
           <w:p>
@@ -26730,15 +25789,7 @@
                 <w:lang w:val="id-ID"/>
               </w:rPr>
               <w:lastRenderedPageBreak/>
-              <w:t xml:space="preserve">Perika apakah aplikasi dapat masuk ke tampilan utama </w:t>
-            </w:r>
-            <w:r>
-              <w:rPr>
-                <w:sz w:val="20"/>
-                <w:szCs w:val="20"/>
-                <w:lang w:val="id-ID"/>
-              </w:rPr>
-              <w:t>aplikasi</w:t>
+              <w:t>Perika apakah aplikasi dapat masuk ke tampilan utama aplikasi</w:t>
             </w:r>
           </w:p>
         </w:tc>
@@ -26766,6 +25817,7 @@
                 <w:szCs w:val="20"/>
                 <w:lang w:val="id-ID"/>
               </w:rPr>
+              <w:lastRenderedPageBreak/>
               <w:t>Hasil</w:t>
             </w:r>
           </w:p>
@@ -26888,15 +25940,7 @@
                 <w:szCs w:val="20"/>
                 <w:lang w:val="id-ID"/>
               </w:rPr>
-              <w:t xml:space="preserve">Nim : </w:t>
-            </w:r>
-            <w:r>
-              <w:rPr>
-                <w:sz w:val="20"/>
-                <w:szCs w:val="20"/>
-                <w:lang w:val="id-ID"/>
-              </w:rPr>
-              <w:t>17050</w:t>
+              <w:t>Nim : 17050</w:t>
             </w:r>
           </w:p>
           <w:p>
@@ -27116,15 +26160,7 @@
                 <w:szCs w:val="20"/>
                 <w:lang w:val="id-ID"/>
               </w:rPr>
-              <w:t>STD-</w:t>
-            </w:r>
-            <w:r>
-              <w:rPr>
-                <w:sz w:val="20"/>
-                <w:szCs w:val="20"/>
-                <w:lang w:val="id-ID"/>
-              </w:rPr>
-              <w:t>14</w:t>
+              <w:t>STD-14</w:t>
             </w:r>
           </w:p>
         </w:tc>
@@ -27174,16 +26210,7 @@
                 <w:szCs w:val="20"/>
                 <w:lang w:val="id-ID"/>
               </w:rPr>
-              <w:t xml:space="preserve">Mahasiswa </w:t>
-            </w:r>
-            <w:r>
-              <w:rPr>
-                <w:color w:val="000000"/>
-                <w:sz w:val="20"/>
-                <w:szCs w:val="20"/>
-                <w:lang w:val="id-ID"/>
-              </w:rPr>
-              <w:t>login dengan mengisi nim pada form menggunakan data nim yang tidak terdaftar</w:t>
+              <w:t>Mahasiswa login dengan mengisi nim pada form menggunakan data nim yang tidak terdaftar</w:t>
             </w:r>
           </w:p>
         </w:tc>
@@ -27232,15 +26259,7 @@
                 <w:szCs w:val="20"/>
                 <w:lang w:val="id-ID"/>
               </w:rPr>
-              <w:t xml:space="preserve">Memeriksa apakah mahasiswa dapat melakukan </w:t>
-            </w:r>
-            <w:r>
-              <w:rPr>
-                <w:sz w:val="20"/>
-                <w:szCs w:val="20"/>
-                <w:lang w:val="id-ID"/>
-              </w:rPr>
-              <w:t xml:space="preserve">login </w:t>
+              <w:t xml:space="preserve">Memeriksa apakah mahasiswa dapat melakukan login </w:t>
             </w:r>
             <w:r>
               <w:rPr>
@@ -27304,15 +26323,7 @@
                 <w:szCs w:val="20"/>
                 <w:lang w:val="id-ID"/>
               </w:rPr>
-              <w:t>Terkoneksi dengan basis dat</w:t>
-            </w:r>
-            <w:r>
-              <w:rPr>
-                <w:sz w:val="20"/>
-                <w:szCs w:val="20"/>
-                <w:lang w:val="id-ID"/>
-              </w:rPr>
-              <w:t>a</w:t>
+              <w:t>Terkoneksi dengan basis data</w:t>
             </w:r>
           </w:p>
           <w:p>
@@ -27335,31 +26346,7 @@
                 <w:szCs w:val="20"/>
                 <w:lang w:val="id-ID"/>
               </w:rPr>
-              <w:t>T</w:t>
-            </w:r>
-            <w:r>
-              <w:rPr>
-                <w:sz w:val="20"/>
-                <w:szCs w:val="20"/>
-                <w:lang w:val="id-ID"/>
-              </w:rPr>
-              <w:t>erdapat</w:t>
-            </w:r>
-            <w:r>
-              <w:rPr>
-                <w:sz w:val="20"/>
-                <w:szCs w:val="20"/>
-                <w:lang w:val="id-ID"/>
-              </w:rPr>
-              <w:t xml:space="preserve"> </w:t>
-            </w:r>
-            <w:r>
-              <w:rPr>
-                <w:sz w:val="20"/>
-                <w:szCs w:val="20"/>
-                <w:lang w:val="id-ID"/>
-              </w:rPr>
-              <w:t>data mahasiswa pada basis data</w:t>
+              <w:t>Terdapat data mahasiswa pada basis data</w:t>
             </w:r>
           </w:p>
           <w:p>
@@ -27560,15 +26547,7 @@
                 <w:szCs w:val="20"/>
                 <w:lang w:val="id-ID"/>
               </w:rPr>
-              <w:t xml:space="preserve">Tap </w:t>
-            </w:r>
-            <w:r>
-              <w:rPr>
-                <w:sz w:val="20"/>
-                <w:szCs w:val="20"/>
-                <w:lang w:val="id-ID"/>
-              </w:rPr>
-              <w:t>tombol ‘mahasiswa’ saat pilih akun</w:t>
+              <w:t>Tap tombol ‘mahasiswa’ saat pilih akun</w:t>
             </w:r>
           </w:p>
           <w:p>
@@ -27590,51 +26569,16 @@
                 <w:szCs w:val="20"/>
                 <w:lang w:val="id-ID"/>
               </w:rPr>
-              <w:t>Isi form</w:t>
-            </w:r>
-            <w:r>
-              <w:rPr>
-                <w:sz w:val="20"/>
-                <w:szCs w:val="20"/>
-                <w:lang w:val="id-ID"/>
-              </w:rPr>
-              <w:t xml:space="preserve"> login </w:t>
-            </w:r>
-            <w:r>
-              <w:rPr>
-                <w:color w:val="000000"/>
-                <w:sz w:val="20"/>
-                <w:szCs w:val="20"/>
-                <w:lang w:val="id-ID"/>
-              </w:rPr>
-              <w:t>mengisi nim pada form dengan</w:t>
-            </w:r>
-            <w:r>
-              <w:rPr>
-                <w:color w:val="000000"/>
-                <w:sz w:val="20"/>
-                <w:szCs w:val="20"/>
-                <w:lang w:val="id-ID"/>
-              </w:rPr>
-              <w:t xml:space="preserve"> </w:t>
-            </w:r>
-            <w:r>
-              <w:rPr>
-                <w:color w:val="000000"/>
-                <w:sz w:val="20"/>
-                <w:szCs w:val="20"/>
-                <w:lang w:val="id-ID"/>
-              </w:rPr>
-              <w:t>menggunakan data nim yang tidak</w:t>
-            </w:r>
-            <w:r>
-              <w:rPr>
-                <w:color w:val="000000"/>
-                <w:sz w:val="20"/>
-                <w:szCs w:val="20"/>
-                <w:lang w:val="id-ID"/>
-              </w:rPr>
-              <w:t xml:space="preserve"> terdaftar</w:t>
+              <w:t xml:space="preserve">Isi form login </w:t>
+            </w:r>
+            <w:r>
+              <w:rPr>
+                <w:color w:val="000000"/>
+                <w:sz w:val="20"/>
+                <w:szCs w:val="20"/>
+                <w:lang w:val="id-ID"/>
+              </w:rPr>
+              <w:t>mengisi nim pada form dengan menggunakan data nim yang tidak terdaftar</w:t>
             </w:r>
           </w:p>
           <w:p>
@@ -27656,31 +26600,7 @@
                 <w:szCs w:val="20"/>
                 <w:lang w:val="id-ID"/>
               </w:rPr>
-              <w:t xml:space="preserve">Tap </w:t>
-            </w:r>
-            <w:r>
-              <w:rPr>
-                <w:sz w:val="20"/>
-                <w:szCs w:val="20"/>
-                <w:lang w:val="id-ID"/>
-              </w:rPr>
-              <w:t>tombol ‘</w:t>
-            </w:r>
-            <w:r>
-              <w:rPr>
-                <w:sz w:val="20"/>
-                <w:szCs w:val="20"/>
-                <w:lang w:val="id-ID"/>
-              </w:rPr>
-              <w:t>masuk</w:t>
-            </w:r>
-            <w:r>
-              <w:rPr>
-                <w:sz w:val="20"/>
-                <w:szCs w:val="20"/>
-                <w:lang w:val="id-ID"/>
-              </w:rPr>
-              <w:t>’</w:t>
+              <w:t>Tap tombol ‘masuk’</w:t>
             </w:r>
           </w:p>
           <w:p>
@@ -27852,15 +26772,7 @@
                 <w:szCs w:val="20"/>
                 <w:lang w:val="id-ID"/>
               </w:rPr>
-              <w:t xml:space="preserve">Nim : </w:t>
-            </w:r>
-            <w:r>
-              <w:rPr>
-                <w:sz w:val="20"/>
-                <w:szCs w:val="20"/>
-                <w:lang w:val="id-ID"/>
-              </w:rPr>
-              <w:t>1705099</w:t>
+              <w:t>Nim : 1705099</w:t>
             </w:r>
           </w:p>
           <w:p>
@@ -28080,15 +26992,7 @@
                 <w:szCs w:val="20"/>
                 <w:lang w:val="id-ID"/>
               </w:rPr>
-              <w:t>STD-</w:t>
-            </w:r>
-            <w:r>
-              <w:rPr>
-                <w:sz w:val="20"/>
-                <w:szCs w:val="20"/>
-                <w:lang w:val="id-ID"/>
-              </w:rPr>
-              <w:t>15</w:t>
+              <w:t>STD-15</w:t>
             </w:r>
           </w:p>
         </w:tc>
@@ -28187,15 +27091,7 @@
                 <w:szCs w:val="20"/>
                 <w:lang w:val="id-ID"/>
               </w:rPr>
-              <w:t xml:space="preserve">Memeriksa apakah mahasiswa dapat melakukan </w:t>
-            </w:r>
-            <w:r>
-              <w:rPr>
-                <w:sz w:val="20"/>
-                <w:szCs w:val="20"/>
-                <w:lang w:val="id-ID"/>
-              </w:rPr>
-              <w:t>login</w:t>
+              <w:t>Memeriksa apakah mahasiswa dapat melakukan login</w:t>
             </w:r>
             <w:r>
               <w:rPr>
@@ -28260,15 +27156,7 @@
                 <w:szCs w:val="20"/>
                 <w:lang w:val="id-ID"/>
               </w:rPr>
-              <w:t>Terkoneksi dengan basis dat</w:t>
-            </w:r>
-            <w:r>
-              <w:rPr>
-                <w:sz w:val="20"/>
-                <w:szCs w:val="20"/>
-                <w:lang w:val="id-ID"/>
-              </w:rPr>
-              <w:t>a</w:t>
+              <w:t>Terkoneksi dengan basis data</w:t>
             </w:r>
           </w:p>
           <w:p>
@@ -28291,23 +27179,7 @@
                 <w:szCs w:val="20"/>
                 <w:lang w:val="id-ID"/>
               </w:rPr>
-              <w:t>T</w:t>
-            </w:r>
-            <w:r>
-              <w:rPr>
-                <w:sz w:val="20"/>
-                <w:szCs w:val="20"/>
-                <w:lang w:val="id-ID"/>
-              </w:rPr>
-              <w:t xml:space="preserve">erdapat </w:t>
-            </w:r>
-            <w:r>
-              <w:rPr>
-                <w:sz w:val="20"/>
-                <w:szCs w:val="20"/>
-                <w:lang w:val="id-ID"/>
-              </w:rPr>
-              <w:t>data mahasiswa pada basis data</w:t>
+              <w:t>Terdapat data mahasiswa pada basis data</w:t>
             </w:r>
           </w:p>
           <w:p>
@@ -28511,15 +27383,7 @@
                 <w:szCs w:val="20"/>
                 <w:lang w:val="id-ID"/>
               </w:rPr>
-              <w:t xml:space="preserve">Tap </w:t>
-            </w:r>
-            <w:r>
-              <w:rPr>
-                <w:sz w:val="20"/>
-                <w:szCs w:val="20"/>
-                <w:lang w:val="id-ID"/>
-              </w:rPr>
-              <w:t>tombol ‘mahasiswa’ saat pilih akun</w:t>
+              <w:t>Tap tombol ‘mahasiswa’ saat pilih akun</w:t>
             </w:r>
           </w:p>
           <w:p>
@@ -28541,15 +27405,7 @@
                 <w:szCs w:val="20"/>
                 <w:lang w:val="id-ID"/>
               </w:rPr>
-              <w:t>Isi form</w:t>
-            </w:r>
-            <w:r>
-              <w:rPr>
-                <w:sz w:val="20"/>
-                <w:szCs w:val="20"/>
-                <w:lang w:val="id-ID"/>
-              </w:rPr>
-              <w:t xml:space="preserve"> login </w:t>
+              <w:t xml:space="preserve">Isi form login </w:t>
             </w:r>
             <w:r>
               <w:rPr>
@@ -28580,31 +27436,7 @@
                 <w:szCs w:val="20"/>
                 <w:lang w:val="id-ID"/>
               </w:rPr>
-              <w:t xml:space="preserve">Tap </w:t>
-            </w:r>
-            <w:r>
-              <w:rPr>
-                <w:sz w:val="20"/>
-                <w:szCs w:val="20"/>
-                <w:lang w:val="id-ID"/>
-              </w:rPr>
-              <w:t>tombol ‘</w:t>
-            </w:r>
-            <w:r>
-              <w:rPr>
-                <w:sz w:val="20"/>
-                <w:szCs w:val="20"/>
-                <w:lang w:val="id-ID"/>
-              </w:rPr>
-              <w:t>masuk</w:t>
-            </w:r>
-            <w:r>
-              <w:rPr>
-                <w:sz w:val="20"/>
-                <w:szCs w:val="20"/>
-                <w:lang w:val="id-ID"/>
-              </w:rPr>
-              <w:t>’</w:t>
+              <w:t>Tap tombol ‘masuk’</w:t>
             </w:r>
           </w:p>
           <w:p>
@@ -28776,15 +27608,7 @@
                 <w:szCs w:val="20"/>
                 <w:lang w:val="id-ID"/>
               </w:rPr>
-              <w:t xml:space="preserve">Nim : </w:t>
-            </w:r>
-            <w:r>
-              <w:rPr>
-                <w:sz w:val="20"/>
-                <w:szCs w:val="20"/>
-                <w:lang w:val="id-ID"/>
-              </w:rPr>
-              <w:t>1705011</w:t>
+              <w:t>Nim : 1705011</w:t>
             </w:r>
           </w:p>
           <w:p>
@@ -29004,15 +27828,7 @@
                 <w:szCs w:val="20"/>
                 <w:lang w:val="id-ID"/>
               </w:rPr>
-              <w:t>STD-</w:t>
-            </w:r>
-            <w:r>
-              <w:rPr>
-                <w:sz w:val="20"/>
-                <w:szCs w:val="20"/>
-                <w:lang w:val="id-ID"/>
-              </w:rPr>
-              <w:t>16</w:t>
+              <w:t>STD-16</w:t>
             </w:r>
           </w:p>
         </w:tc>
@@ -29590,15 +28406,7 @@
                 <w:szCs w:val="20"/>
                 <w:lang w:val="id-ID"/>
               </w:rPr>
-              <w:t>STD-</w:t>
-            </w:r>
-            <w:r>
-              <w:rPr>
-                <w:sz w:val="20"/>
-                <w:szCs w:val="20"/>
-                <w:lang w:val="id-ID"/>
-              </w:rPr>
-              <w:t>17</w:t>
+              <w:t>STD-17</w:t>
             </w:r>
           </w:p>
         </w:tc>
@@ -29707,16 +28515,7 @@
                 <w:szCs w:val="20"/>
                 <w:lang w:val="id-ID"/>
               </w:rPr>
-              <w:t xml:space="preserve">Kondisi </w:t>
-            </w:r>
-            <w:r>
-              <w:rPr>
-                <w:b/>
-                <w:sz w:val="20"/>
-                <w:szCs w:val="20"/>
-                <w:lang w:val="id-ID"/>
-              </w:rPr>
-              <w:t>Awal</w:t>
+              <w:t>Kondisi Awal</w:t>
             </w:r>
           </w:p>
         </w:tc>
@@ -30186,15 +28985,7 @@
                 <w:szCs w:val="20"/>
                 <w:lang w:val="id-ID"/>
               </w:rPr>
-              <w:t>STD-</w:t>
-            </w:r>
-            <w:r>
-              <w:rPr>
-                <w:sz w:val="20"/>
-                <w:szCs w:val="20"/>
-                <w:lang w:val="id-ID"/>
-              </w:rPr>
-              <w:t>18</w:t>
+              <w:t>STD-18</w:t>
             </w:r>
           </w:p>
         </w:tc>
@@ -30772,15 +29563,7 @@
                 <w:szCs w:val="20"/>
                 <w:lang w:val="id-ID"/>
               </w:rPr>
-              <w:t>STD-</w:t>
-            </w:r>
-            <w:r>
-              <w:rPr>
-                <w:sz w:val="20"/>
-                <w:szCs w:val="20"/>
-                <w:lang w:val="id-ID"/>
-              </w:rPr>
-              <w:t>19</w:t>
+              <w:t>STD-19</w:t>
             </w:r>
           </w:p>
         </w:tc>
@@ -31141,16 +29924,7 @@
                 <w:szCs w:val="20"/>
                 <w:lang w:val="id-ID"/>
               </w:rPr>
-              <w:t xml:space="preserve">Hasil </w:t>
-            </w:r>
-            <w:r>
-              <w:rPr>
-                <w:b/>
-                <w:sz w:val="20"/>
-                <w:szCs w:val="20"/>
-                <w:lang w:val="id-ID"/>
-              </w:rPr>
-              <w:t>pengujian</w:t>
+              <w:t>Hasil pengujian</w:t>
             </w:r>
           </w:p>
         </w:tc>
@@ -31368,15 +30142,7 @@
                 <w:szCs w:val="20"/>
                 <w:lang w:val="id-ID"/>
               </w:rPr>
-              <w:t>STD-</w:t>
-            </w:r>
-            <w:r>
-              <w:rPr>
-                <w:sz w:val="20"/>
-                <w:szCs w:val="20"/>
-                <w:lang w:val="id-ID"/>
-              </w:rPr>
-              <w:t>20</w:t>
+              <w:t>STD-20</w:t>
             </w:r>
           </w:p>
         </w:tc>
@@ -31954,15 +30720,7 @@
                 <w:szCs w:val="20"/>
                 <w:lang w:val="id-ID"/>
               </w:rPr>
-              <w:t>STD-</w:t>
-            </w:r>
-            <w:r>
-              <w:rPr>
-                <w:sz w:val="20"/>
-                <w:szCs w:val="20"/>
-                <w:lang w:val="id-ID"/>
-              </w:rPr>
-              <w:t>21</w:t>
+              <w:t>STD-21</w:t>
             </w:r>
           </w:p>
         </w:tc>
@@ -32541,15 +31299,7 @@
                 <w:szCs w:val="20"/>
                 <w:lang w:val="id-ID"/>
               </w:rPr>
-              <w:t>STD-</w:t>
-            </w:r>
-            <w:r>
-              <w:rPr>
-                <w:sz w:val="20"/>
-                <w:szCs w:val="20"/>
-                <w:lang w:val="id-ID"/>
-              </w:rPr>
-              <w:t>22</w:t>
+              <w:t>STD-22</w:t>
             </w:r>
           </w:p>
         </w:tc>
@@ -33127,15 +31877,7 @@
                 <w:szCs w:val="20"/>
                 <w:lang w:val="id-ID"/>
               </w:rPr>
-              <w:t>STD-</w:t>
-            </w:r>
-            <w:r>
-              <w:rPr>
-                <w:sz w:val="20"/>
-                <w:szCs w:val="20"/>
-                <w:lang w:val="id-ID"/>
-              </w:rPr>
-              <w:t>23</w:t>
+              <w:t>STD-23</w:t>
             </w:r>
           </w:p>
         </w:tc>
@@ -33714,15 +32456,7 @@
                 <w:szCs w:val="20"/>
                 <w:lang w:val="id-ID"/>
               </w:rPr>
-              <w:t>STD-</w:t>
-            </w:r>
-            <w:r>
-              <w:rPr>
-                <w:sz w:val="20"/>
-                <w:szCs w:val="20"/>
-                <w:lang w:val="id-ID"/>
-              </w:rPr>
-              <w:t>24</w:t>
+              <w:t>STD-24</w:t>
             </w:r>
           </w:p>
         </w:tc>
@@ -34082,16 +32816,7 @@
                 <w:szCs w:val="20"/>
                 <w:lang w:val="id-ID"/>
               </w:rPr>
-              <w:t xml:space="preserve">Hasil </w:t>
-            </w:r>
-            <w:r>
-              <w:rPr>
-                <w:b/>
-                <w:sz w:val="20"/>
-                <w:szCs w:val="20"/>
-                <w:lang w:val="id-ID"/>
-              </w:rPr>
-              <w:t>pengujian</w:t>
+              <w:t>Hasil pengujian</w:t>
             </w:r>
           </w:p>
         </w:tc>
@@ -34309,15 +33034,7 @@
                 <w:szCs w:val="20"/>
                 <w:lang w:val="id-ID"/>
               </w:rPr>
-              <w:t>STD-</w:t>
-            </w:r>
-            <w:r>
-              <w:rPr>
-                <w:sz w:val="20"/>
-                <w:szCs w:val="20"/>
-                <w:lang w:val="id-ID"/>
-              </w:rPr>
-              <w:t>25</w:t>
+              <w:t>STD-25</w:t>
             </w:r>
           </w:p>
         </w:tc>
@@ -34899,15 +33616,7 @@
                 <w:szCs w:val="20"/>
                 <w:lang w:val="id-ID"/>
               </w:rPr>
-              <w:t>STD-</w:t>
-            </w:r>
-            <w:r>
-              <w:rPr>
-                <w:sz w:val="20"/>
-                <w:szCs w:val="20"/>
-                <w:lang w:val="id-ID"/>
-              </w:rPr>
-              <w:t>26</w:t>
+              <w:t>STD-26</w:t>
             </w:r>
           </w:p>
         </w:tc>
@@ -35485,15 +34194,7 @@
                 <w:szCs w:val="20"/>
                 <w:lang w:val="id-ID"/>
               </w:rPr>
-              <w:t>STD-</w:t>
-            </w:r>
-            <w:r>
-              <w:rPr>
-                <w:sz w:val="20"/>
-                <w:szCs w:val="20"/>
-                <w:lang w:val="id-ID"/>
-              </w:rPr>
-              <w:t>27</w:t>
+              <w:t>STD-27</w:t>
             </w:r>
           </w:p>
         </w:tc>
@@ -36071,15 +34772,7 @@
                 <w:szCs w:val="20"/>
                 <w:lang w:val="id-ID"/>
               </w:rPr>
-              <w:t>STD-</w:t>
-            </w:r>
-            <w:r>
-              <w:rPr>
-                <w:sz w:val="20"/>
-                <w:szCs w:val="20"/>
-                <w:lang w:val="id-ID"/>
-              </w:rPr>
-              <w:t>28</w:t>
+              <w:t>STD-28</w:t>
             </w:r>
           </w:p>
         </w:tc>
@@ -36658,15 +35351,7 @@
                 <w:szCs w:val="20"/>
                 <w:lang w:val="id-ID"/>
               </w:rPr>
-              <w:t>STD-</w:t>
-            </w:r>
-            <w:r>
-              <w:rPr>
-                <w:sz w:val="20"/>
-                <w:szCs w:val="20"/>
-                <w:lang w:val="id-ID"/>
-              </w:rPr>
-              <w:t>29</w:t>
+              <w:t>STD-29</w:t>
             </w:r>
           </w:p>
         </w:tc>
@@ -37026,16 +35711,7 @@
                 <w:szCs w:val="20"/>
                 <w:lang w:val="id-ID"/>
               </w:rPr>
-              <w:t xml:space="preserve">Hasil </w:t>
-            </w:r>
-            <w:r>
-              <w:rPr>
-                <w:b/>
-                <w:sz w:val="20"/>
-                <w:szCs w:val="20"/>
-                <w:lang w:val="id-ID"/>
-              </w:rPr>
-              <w:t>pengujian</w:t>
+              <w:t>Hasil pengujian</w:t>
             </w:r>
           </w:p>
         </w:tc>
@@ -37253,15 +35929,7 @@
                 <w:szCs w:val="20"/>
                 <w:lang w:val="id-ID"/>
               </w:rPr>
-              <w:t>STD-</w:t>
-            </w:r>
-            <w:r>
-              <w:rPr>
-                <w:sz w:val="20"/>
-                <w:szCs w:val="20"/>
-                <w:lang w:val="id-ID"/>
-              </w:rPr>
-              <w:t>30</w:t>
+              <w:t>STD-30</w:t>
             </w:r>
           </w:p>
         </w:tc>
@@ -37840,15 +36508,7 @@
                 <w:szCs w:val="20"/>
                 <w:lang w:val="id-ID"/>
               </w:rPr>
-              <w:t>STD-</w:t>
-            </w:r>
-            <w:r>
-              <w:rPr>
-                <w:sz w:val="20"/>
-                <w:szCs w:val="20"/>
-                <w:lang w:val="id-ID"/>
-              </w:rPr>
-              <w:t>31</w:t>
+              <w:t>STD-31</w:t>
             </w:r>
           </w:p>
         </w:tc>
@@ -38426,15 +37086,7 @@
                 <w:szCs w:val="20"/>
                 <w:lang w:val="id-ID"/>
               </w:rPr>
-              <w:t>STD-</w:t>
-            </w:r>
-            <w:r>
-              <w:rPr>
-                <w:sz w:val="20"/>
-                <w:szCs w:val="20"/>
-                <w:lang w:val="id-ID"/>
-              </w:rPr>
-              <w:t>32</w:t>
+              <w:t>STD-32</w:t>
             </w:r>
           </w:p>
         </w:tc>
@@ -39013,15 +37665,7 @@
                 <w:szCs w:val="20"/>
                 <w:lang w:val="id-ID"/>
               </w:rPr>
-              <w:t>STD-</w:t>
-            </w:r>
-            <w:r>
-              <w:rPr>
-                <w:sz w:val="20"/>
-                <w:szCs w:val="20"/>
-                <w:lang w:val="id-ID"/>
-              </w:rPr>
-              <w:t>33</w:t>
+              <w:t>STD-33</w:t>
             </w:r>
           </w:p>
         </w:tc>
@@ -39599,15 +38243,7 @@
                 <w:szCs w:val="20"/>
                 <w:lang w:val="id-ID"/>
               </w:rPr>
-              <w:t>STD-</w:t>
-            </w:r>
-            <w:r>
-              <w:rPr>
-                <w:sz w:val="20"/>
-                <w:szCs w:val="20"/>
-                <w:lang w:val="id-ID"/>
-              </w:rPr>
-              <w:t>34</w:t>
+              <w:t>STD-34</w:t>
             </w:r>
           </w:p>
         </w:tc>
@@ -39967,16 +38603,7 @@
                 <w:szCs w:val="20"/>
                 <w:lang w:val="id-ID"/>
               </w:rPr>
-              <w:t xml:space="preserve">Hasil </w:t>
-            </w:r>
-            <w:r>
-              <w:rPr>
-                <w:b/>
-                <w:sz w:val="20"/>
-                <w:szCs w:val="20"/>
-                <w:lang w:val="id-ID"/>
-              </w:rPr>
-              <w:t>pengujian</w:t>
+              <w:t>Hasil pengujian</w:t>
             </w:r>
           </w:p>
         </w:tc>
@@ -40195,15 +38822,7 @@
                 <w:szCs w:val="20"/>
                 <w:lang w:val="id-ID"/>
               </w:rPr>
-              <w:t>STD-</w:t>
-            </w:r>
-            <w:r>
-              <w:rPr>
-                <w:sz w:val="20"/>
-                <w:szCs w:val="20"/>
-                <w:lang w:val="id-ID"/>
-              </w:rPr>
-              <w:t>35</w:t>
+              <w:t>STD-35</w:t>
             </w:r>
           </w:p>
         </w:tc>
@@ -40781,15 +39400,7 @@
                 <w:szCs w:val="20"/>
                 <w:lang w:val="id-ID"/>
               </w:rPr>
-              <w:t>STD-</w:t>
-            </w:r>
-            <w:r>
-              <w:rPr>
-                <w:sz w:val="20"/>
-                <w:szCs w:val="20"/>
-                <w:lang w:val="id-ID"/>
-              </w:rPr>
-              <w:t>36</w:t>
+              <w:t>STD-36</w:t>
             </w:r>
           </w:p>
         </w:tc>
@@ -41367,15 +39978,7 @@
                 <w:szCs w:val="20"/>
                 <w:lang w:val="id-ID"/>
               </w:rPr>
-              <w:t>STD-</w:t>
-            </w:r>
-            <w:r>
-              <w:rPr>
-                <w:sz w:val="20"/>
-                <w:szCs w:val="20"/>
-                <w:lang w:val="id-ID"/>
-              </w:rPr>
-              <w:t>37</w:t>
+              <w:t>STD-37</w:t>
             </w:r>
           </w:p>
         </w:tc>
@@ -41954,15 +40557,7 @@
                 <w:szCs w:val="20"/>
                 <w:lang w:val="id-ID"/>
               </w:rPr>
-              <w:t>STD-</w:t>
-            </w:r>
-            <w:r>
-              <w:rPr>
-                <w:sz w:val="20"/>
-                <w:szCs w:val="20"/>
-                <w:lang w:val="id-ID"/>
-              </w:rPr>
-              <w:t>38</w:t>
+              <w:t>STD-38</w:t>
             </w:r>
           </w:p>
         </w:tc>
@@ -42540,15 +41135,7 @@
                 <w:szCs w:val="20"/>
                 <w:lang w:val="id-ID"/>
               </w:rPr>
-              <w:t>STD-</w:t>
-            </w:r>
-            <w:r>
-              <w:rPr>
-                <w:sz w:val="20"/>
-                <w:szCs w:val="20"/>
-                <w:lang w:val="id-ID"/>
-              </w:rPr>
-              <w:t>39</w:t>
+              <w:t>STD-39</w:t>
             </w:r>
           </w:p>
         </w:tc>
@@ -42909,16 +41496,7 @@
                 <w:szCs w:val="20"/>
                 <w:lang w:val="id-ID"/>
               </w:rPr>
-              <w:t xml:space="preserve">Hasil </w:t>
-            </w:r>
-            <w:r>
-              <w:rPr>
-                <w:b/>
-                <w:sz w:val="20"/>
-                <w:szCs w:val="20"/>
-                <w:lang w:val="id-ID"/>
-              </w:rPr>
-              <w:t>pengujian</w:t>
+              <w:t>Hasil pengujian</w:t>
             </w:r>
           </w:p>
         </w:tc>
@@ -43136,15 +41714,7 @@
                 <w:szCs w:val="20"/>
                 <w:lang w:val="id-ID"/>
               </w:rPr>
-              <w:t>STD-</w:t>
-            </w:r>
-            <w:r>
-              <w:rPr>
-                <w:sz w:val="20"/>
-                <w:szCs w:val="20"/>
-                <w:lang w:val="id-ID"/>
-              </w:rPr>
-              <w:t>40</w:t>
+              <w:t>STD-40</w:t>
             </w:r>
           </w:p>
         </w:tc>
@@ -43722,15 +42292,7 @@
                 <w:szCs w:val="20"/>
                 <w:lang w:val="id-ID"/>
               </w:rPr>
-              <w:t>STD-</w:t>
-            </w:r>
-            <w:r>
-              <w:rPr>
-                <w:sz w:val="20"/>
-                <w:szCs w:val="20"/>
-                <w:lang w:val="id-ID"/>
-              </w:rPr>
-              <w:t>41</w:t>
+              <w:t>STD-41</w:t>
             </w:r>
           </w:p>
         </w:tc>
@@ -44308,15 +42870,7 @@
                 <w:szCs w:val="20"/>
                 <w:lang w:val="id-ID"/>
               </w:rPr>
-              <w:t>STD-</w:t>
-            </w:r>
-            <w:r>
-              <w:rPr>
-                <w:sz w:val="20"/>
-                <w:szCs w:val="20"/>
-                <w:lang w:val="id-ID"/>
-              </w:rPr>
-              <w:t>42</w:t>
+              <w:t>STD-42</w:t>
             </w:r>
           </w:p>
         </w:tc>
@@ -44894,15 +43448,7 @@
                 <w:szCs w:val="20"/>
                 <w:lang w:val="id-ID"/>
               </w:rPr>
-              <w:t>STD-</w:t>
-            </w:r>
-            <w:r>
-              <w:rPr>
-                <w:sz w:val="20"/>
-                <w:szCs w:val="20"/>
-                <w:lang w:val="id-ID"/>
-              </w:rPr>
-              <w:t>43</w:t>
+              <w:t>STD-43</w:t>
             </w:r>
           </w:p>
         </w:tc>
@@ -45480,15 +44026,7 @@
                 <w:szCs w:val="20"/>
                 <w:lang w:val="id-ID"/>
               </w:rPr>
-              <w:t>STD-</w:t>
-            </w:r>
-            <w:r>
-              <w:rPr>
-                <w:sz w:val="20"/>
-                <w:szCs w:val="20"/>
-                <w:lang w:val="id-ID"/>
-              </w:rPr>
-              <w:t>44</w:t>
+              <w:t>STD-44</w:t>
             </w:r>
           </w:p>
         </w:tc>
@@ -45848,16 +44386,7 @@
                 <w:szCs w:val="20"/>
                 <w:lang w:val="id-ID"/>
               </w:rPr>
-              <w:t xml:space="preserve">Hasil </w:t>
-            </w:r>
-            <w:r>
-              <w:rPr>
-                <w:b/>
-                <w:sz w:val="20"/>
-                <w:szCs w:val="20"/>
-                <w:lang w:val="id-ID"/>
-              </w:rPr>
-              <w:t>pengujian</w:t>
+              <w:t>Hasil pengujian</w:t>
             </w:r>
           </w:p>
         </w:tc>
@@ -46075,15 +44604,7 @@
                 <w:szCs w:val="20"/>
                 <w:lang w:val="id-ID"/>
               </w:rPr>
-              <w:t>STD-</w:t>
-            </w:r>
-            <w:r>
-              <w:rPr>
-                <w:sz w:val="20"/>
-                <w:szCs w:val="20"/>
-                <w:lang w:val="id-ID"/>
-              </w:rPr>
-              <w:t>45</w:t>
+              <w:t>STD-45</w:t>
             </w:r>
           </w:p>
         </w:tc>
@@ -46662,15 +45183,7 @@
                 <w:szCs w:val="20"/>
                 <w:lang w:val="id-ID"/>
               </w:rPr>
-              <w:t>STD-</w:t>
-            </w:r>
-            <w:r>
-              <w:rPr>
-                <w:sz w:val="20"/>
-                <w:szCs w:val="20"/>
-                <w:lang w:val="id-ID"/>
-              </w:rPr>
-              <w:t>46</w:t>
+              <w:t>STD-46</w:t>
             </w:r>
           </w:p>
         </w:tc>
@@ -47248,15 +45761,7 @@
                 <w:szCs w:val="20"/>
                 <w:lang w:val="id-ID"/>
               </w:rPr>
-              <w:t>STD-</w:t>
-            </w:r>
-            <w:r>
-              <w:rPr>
-                <w:sz w:val="20"/>
-                <w:szCs w:val="20"/>
-                <w:lang w:val="id-ID"/>
-              </w:rPr>
-              <w:t>47</w:t>
+              <w:t>STD-47</w:t>
             </w:r>
           </w:p>
         </w:tc>
@@ -47834,15 +46339,7 @@
                 <w:szCs w:val="20"/>
                 <w:lang w:val="id-ID"/>
               </w:rPr>
-              <w:t>STD-</w:t>
-            </w:r>
-            <w:r>
-              <w:rPr>
-                <w:sz w:val="20"/>
-                <w:szCs w:val="20"/>
-                <w:lang w:val="id-ID"/>
-              </w:rPr>
-              <w:t>48</w:t>
+              <w:t>STD-48</w:t>
             </w:r>
           </w:p>
         </w:tc>
@@ -48421,15 +46918,7 @@
                 <w:szCs w:val="20"/>
                 <w:lang w:val="id-ID"/>
               </w:rPr>
-              <w:t>STD-</w:t>
-            </w:r>
-            <w:r>
-              <w:rPr>
-                <w:sz w:val="20"/>
-                <w:szCs w:val="20"/>
-                <w:lang w:val="id-ID"/>
-              </w:rPr>
-              <w:t>49</w:t>
+              <w:t>STD-49</w:t>
             </w:r>
           </w:p>
         </w:tc>
@@ -48789,16 +47278,7 @@
                 <w:szCs w:val="20"/>
                 <w:lang w:val="id-ID"/>
               </w:rPr>
-              <w:t xml:space="preserve">Hasil </w:t>
-            </w:r>
-            <w:r>
-              <w:rPr>
-                <w:b/>
-                <w:sz w:val="20"/>
-                <w:szCs w:val="20"/>
-                <w:lang w:val="id-ID"/>
-              </w:rPr>
-              <w:t>pengujian</w:t>
+              <w:t>Hasil pengujian</w:t>
             </w:r>
           </w:p>
         </w:tc>
@@ -49016,15 +47496,7 @@
                 <w:szCs w:val="20"/>
                 <w:lang w:val="id-ID"/>
               </w:rPr>
-              <w:t>STD-</w:t>
-            </w:r>
-            <w:r>
-              <w:rPr>
-                <w:sz w:val="20"/>
-                <w:szCs w:val="20"/>
-                <w:lang w:val="id-ID"/>
-              </w:rPr>
-              <w:t>50</w:t>
+              <w:t>STD-50</w:t>
             </w:r>
           </w:p>
         </w:tc>
@@ -49603,15 +48075,7 @@
                 <w:szCs w:val="20"/>
                 <w:lang w:val="id-ID"/>
               </w:rPr>
-              <w:t>STD-</w:t>
-            </w:r>
-            <w:r>
-              <w:rPr>
-                <w:sz w:val="20"/>
-                <w:szCs w:val="20"/>
-                <w:lang w:val="id-ID"/>
-              </w:rPr>
-              <w:t>51</w:t>
+              <w:t>STD-51</w:t>
             </w:r>
           </w:p>
         </w:tc>
@@ -50189,15 +48653,7 @@
                 <w:szCs w:val="20"/>
                 <w:lang w:val="id-ID"/>
               </w:rPr>
-              <w:t>STD-</w:t>
-            </w:r>
-            <w:r>
-              <w:rPr>
-                <w:sz w:val="20"/>
-                <w:szCs w:val="20"/>
-                <w:lang w:val="id-ID"/>
-              </w:rPr>
-              <w:t>52</w:t>
+              <w:t>STD-52</w:t>
             </w:r>
           </w:p>
         </w:tc>
@@ -50776,15 +49232,7 @@
                 <w:szCs w:val="20"/>
                 <w:lang w:val="id-ID"/>
               </w:rPr>
-              <w:t>STD-</w:t>
-            </w:r>
-            <w:r>
-              <w:rPr>
-                <w:sz w:val="20"/>
-                <w:szCs w:val="20"/>
-                <w:lang w:val="id-ID"/>
-              </w:rPr>
-              <w:t>53</w:t>
+              <w:t>STD-53</w:t>
             </w:r>
           </w:p>
         </w:tc>
@@ -51362,15 +49810,7 @@
                 <w:szCs w:val="20"/>
                 <w:lang w:val="id-ID"/>
               </w:rPr>
-              <w:t>STD-0</w:t>
-            </w:r>
-            <w:r>
-              <w:rPr>
-                <w:sz w:val="20"/>
-                <w:szCs w:val="20"/>
-                <w:lang w:val="id-ID"/>
-              </w:rPr>
-              <w:t>2</w:t>
+              <w:t>STD-02</w:t>
             </w:r>
           </w:p>
         </w:tc>
@@ -51730,16 +50170,7 @@
                 <w:szCs w:val="20"/>
                 <w:lang w:val="id-ID"/>
               </w:rPr>
-              <w:t xml:space="preserve">Hasil </w:t>
-            </w:r>
-            <w:r>
-              <w:rPr>
-                <w:b/>
-                <w:sz w:val="20"/>
-                <w:szCs w:val="20"/>
-                <w:lang w:val="id-ID"/>
-              </w:rPr>
-              <w:t>pengujian</w:t>
+              <w:t>Hasil pengujian</w:t>
             </w:r>
           </w:p>
         </w:tc>
@@ -51958,15 +50389,7 @@
                 <w:szCs w:val="20"/>
                 <w:lang w:val="id-ID"/>
               </w:rPr>
-              <w:t>STD-</w:t>
-            </w:r>
-            <w:r>
-              <w:rPr>
-                <w:sz w:val="20"/>
-                <w:szCs w:val="20"/>
-                <w:lang w:val="id-ID"/>
-              </w:rPr>
-              <w:t>54</w:t>
+              <w:t>STD-54</w:t>
             </w:r>
           </w:p>
         </w:tc>
@@ -52544,15 +50967,7 @@
                 <w:szCs w:val="20"/>
                 <w:lang w:val="id-ID"/>
               </w:rPr>
-              <w:t>STD-</w:t>
-            </w:r>
-            <w:r>
-              <w:rPr>
-                <w:sz w:val="20"/>
-                <w:szCs w:val="20"/>
-                <w:lang w:val="id-ID"/>
-              </w:rPr>
-              <w:t>55</w:t>
+              <w:t>STD-55</w:t>
             </w:r>
           </w:p>
         </w:tc>
@@ -53130,15 +51545,7 @@
                 <w:szCs w:val="20"/>
                 <w:lang w:val="id-ID"/>
               </w:rPr>
-              <w:t>STD-</w:t>
-            </w:r>
-            <w:r>
-              <w:rPr>
-                <w:sz w:val="20"/>
-                <w:szCs w:val="20"/>
-                <w:lang w:val="id-ID"/>
-              </w:rPr>
-              <w:t>56</w:t>
+              <w:t>STD-56</w:t>
             </w:r>
           </w:p>
         </w:tc>
@@ -53717,15 +52124,7 @@
                 <w:szCs w:val="20"/>
                 <w:lang w:val="id-ID"/>
               </w:rPr>
-              <w:t>STD-</w:t>
-            </w:r>
-            <w:r>
-              <w:rPr>
-                <w:sz w:val="20"/>
-                <w:szCs w:val="20"/>
-                <w:lang w:val="id-ID"/>
-              </w:rPr>
-              <w:t>57</w:t>
+              <w:t>STD-57</w:t>
             </w:r>
           </w:p>
         </w:tc>
@@ -54303,15 +52702,7 @@
                 <w:szCs w:val="20"/>
                 <w:lang w:val="id-ID"/>
               </w:rPr>
-              <w:t>STD-</w:t>
-            </w:r>
-            <w:r>
-              <w:rPr>
-                <w:sz w:val="20"/>
-                <w:szCs w:val="20"/>
-                <w:lang w:val="id-ID"/>
-              </w:rPr>
-              <w:t>58</w:t>
+              <w:t>STD-58</w:t>
             </w:r>
           </w:p>
         </w:tc>
@@ -54672,16 +53063,7 @@
                 <w:szCs w:val="20"/>
                 <w:lang w:val="id-ID"/>
               </w:rPr>
-              <w:t xml:space="preserve">Hasil </w:t>
-            </w:r>
-            <w:r>
-              <w:rPr>
-                <w:b/>
-                <w:sz w:val="20"/>
-                <w:szCs w:val="20"/>
-                <w:lang w:val="id-ID"/>
-              </w:rPr>
-              <w:t>pengujian</w:t>
+              <w:t>Hasil pengujian</w:t>
             </w:r>
           </w:p>
         </w:tc>
@@ -54899,15 +53281,7 @@
                 <w:szCs w:val="20"/>
                 <w:lang w:val="id-ID"/>
               </w:rPr>
-              <w:t>STD-</w:t>
-            </w:r>
-            <w:r>
-              <w:rPr>
-                <w:sz w:val="20"/>
-                <w:szCs w:val="20"/>
-                <w:lang w:val="id-ID"/>
-              </w:rPr>
-              <w:t>59</w:t>
+              <w:t>STD-59</w:t>
             </w:r>
           </w:p>
         </w:tc>
@@ -55485,15 +53859,7 @@
                 <w:szCs w:val="20"/>
                 <w:lang w:val="id-ID"/>
               </w:rPr>
-              <w:t>STD-</w:t>
-            </w:r>
-            <w:r>
-              <w:rPr>
-                <w:sz w:val="20"/>
-                <w:szCs w:val="20"/>
-                <w:lang w:val="id-ID"/>
-              </w:rPr>
-              <w:t>60</w:t>
+              <w:t>STD-60</w:t>
             </w:r>
           </w:p>
         </w:tc>
@@ -56198,7 +54564,7 @@
               <w:noProof/>
               <w:sz w:val="22"/>
             </w:rPr>
-            <w:t>20</w:t>
+            <w:t>14</w:t>
           </w:r>
           <w:r>
             <w:rPr>
@@ -57437,7 +55803,7 @@
     <w:lsdException w:name="Table Web 2" w:semiHidden="1" w:unhideWhenUsed="1"/>
     <w:lsdException w:name="Table Web 3" w:semiHidden="1" w:unhideWhenUsed="1"/>
     <w:lsdException w:name="Balloon Text" w:unhideWhenUsed="1"/>
-    <w:lsdException w:name="Table Grid" w:semiHidden="1" w:uiPriority="59" w:unhideWhenUsed="1"/>
+    <w:lsdException w:name="Table Grid" w:uiPriority="59"/>
     <w:lsdException w:name="Table Theme" w:semiHidden="1" w:unhideWhenUsed="1"/>
     <w:lsdException w:name="Placeholder Text" w:semiHidden="1"/>
     <w:lsdException w:name="Light Shading" w:uiPriority="60"/>
